--- a/Dokumnetacia/tim_projekt_corrected.docx
+++ b/Dokumnetacia/tim_projekt_corrected.docx
@@ -5426,27 +5426,9 @@
       <w:r>
         <w:t xml:space="preserve"> </w:t>
       </w:r>
-      <w:proofErr w:type="spellStart"/>
-      <w:r>
-        <w:t>Comma</w:t>
-      </w:r>
-      <w:proofErr w:type="spellEnd"/>
-      <w:r>
-        <w:t xml:space="preserve"> </w:t>
-      </w:r>
-      <w:proofErr w:type="spellStart"/>
-      <w:r>
-        <w:t>Seperated</w:t>
-      </w:r>
-      <w:proofErr w:type="spellEnd"/>
-      <w:r>
-        <w:t xml:space="preserve"> </w:t>
-      </w:r>
-      <w:proofErr w:type="spellStart"/>
-      <w:r>
-        <w:t>Value</w:t>
-      </w:r>
-      <w:proofErr w:type="spellEnd"/>
+      <w:r>
+        <w:t>Comma Seperated Value</w:t>
+      </w:r>
     </w:p>
     <w:p>
       <w:r>
@@ -5573,13 +5555,8 @@
       <w:r>
         <w:t xml:space="preserve">Napriek zmierneniu </w:t>
       </w:r>
-      <w:proofErr w:type="spellStart"/>
-      <w:r>
-        <w:t>protipandemických</w:t>
-      </w:r>
-      <w:proofErr w:type="spellEnd"/>
-      <w:r>
-        <w:t xml:space="preserve"> </w:t>
+      <w:r>
+        <w:t xml:space="preserve">protipandemických </w:t>
       </w:r>
       <w:r>
         <w:t>opatrení začiatkom roka 2022</w:t>
@@ -5605,221 +5582,132 @@
         </w:rPr>
         <w:t>(</w:t>
       </w:r>
-      <w:proofErr w:type="spellStart"/>
       <w:r>
         <w:rPr>
           <w:lang w:val="en-US"/>
         </w:rPr>
-        <w:t>koronavírus</w:t>
-      </w:r>
-      <w:proofErr w:type="spellEnd"/>
-      <w:r>
-        <w:rPr>
-          <w:lang w:val="en-US"/>
-        </w:rPr>
-        <w:t xml:space="preserve"> 2 </w:t>
-      </w:r>
-      <w:proofErr w:type="spellStart"/>
-      <w:r>
-        <w:rPr>
-          <w:lang w:val="en-US"/>
-        </w:rPr>
-        <w:t>spôsobujúci</w:t>
-      </w:r>
-      <w:proofErr w:type="spellEnd"/>
-      <w:r>
-        <w:rPr>
-          <w:lang w:val="en-US"/>
-        </w:rPr>
+        <w:t>koronavírus 2 spôsobujúci ťažký akútny respiračný syndróm) st</w:t>
+      </w:r>
+      <w:r>
+        <w:t>ále aktuálnou témou</w:t>
+      </w:r>
+      <w:r>
+        <w:t xml:space="preserve"> verejného života</w:t>
+      </w:r>
+      <w:r>
+        <w:t>.</w:t>
+      </w:r>
+      <w:r>
         <w:t xml:space="preserve"> </w:t>
       </w:r>
-      <w:proofErr w:type="spellStart"/>
-      <w:r>
-        <w:rPr>
-          <w:lang w:val="en-US"/>
-        </w:rPr>
-        <w:t>ťažký</w:t>
-      </w:r>
-      <w:proofErr w:type="spellEnd"/>
-      <w:r>
-        <w:rPr>
-          <w:lang w:val="en-US"/>
-        </w:rPr>
+      <w:r>
+        <w:t>Zodpovedné štátne orgány rozhodujú o protiopatreniach najmä na základe m</w:t>
+      </w:r>
+      <w:r>
+        <w:t>onitor</w:t>
+      </w:r>
+      <w:r>
+        <w:t>ingu</w:t>
+      </w:r>
+      <w:r>
+        <w:t xml:space="preserve"> časového vývoja </w:t>
+      </w:r>
+      <w:r>
+        <w:t>epidemiologických</w:t>
+      </w:r>
+      <w:r>
+        <w:t xml:space="preserve"> parametrov</w:t>
+      </w:r>
+      <w:r>
+        <w:t>,</w:t>
+      </w:r>
+      <w:r>
         <w:t xml:space="preserve"> </w:t>
       </w:r>
-      <w:proofErr w:type="spellStart"/>
-      <w:r>
-        <w:rPr>
-          <w:lang w:val="en-US"/>
-        </w:rPr>
-        <w:t>akútny</w:t>
-      </w:r>
-      <w:proofErr w:type="spellEnd"/>
-      <w:r>
-        <w:rPr>
-          <w:lang w:val="en-US"/>
-        </w:rPr>
+      <w:r>
+        <w:t xml:space="preserve">akými sú </w:t>
+      </w:r>
+      <w:r>
+        <w:t>poč</w:t>
+      </w:r>
+      <w:r>
+        <w:t>et</w:t>
+      </w:r>
+      <w:r>
+        <w:t xml:space="preserve"> a pozitivita</w:t>
+      </w:r>
+      <w:r>
+        <w:t xml:space="preserve"> vykonaných testov,</w:t>
+      </w:r>
+      <w:r>
+        <w:t xml:space="preserve"> počet</w:t>
+      </w:r>
+      <w:r>
+        <w:t xml:space="preserve"> podanýc</w:t>
+      </w:r>
+      <w:r>
+        <w:t>h</w:t>
+      </w:r>
+      <w:r>
+        <w:t xml:space="preserve"> vakcín </w:t>
+      </w:r>
+      <w:r>
+        <w:t>či</w:t>
+      </w:r>
+      <w:r>
+        <w:t xml:space="preserve"> obsadenosť lôžok v</w:t>
+      </w:r>
+      <w:r>
+        <w:t> </w:t>
+      </w:r>
+      <w:r>
+        <w:t>nemocniciach.</w:t>
+      </w:r>
+      <w:r>
         <w:t xml:space="preserve"> </w:t>
       </w:r>
-      <w:proofErr w:type="spellStart"/>
-      <w:r>
-        <w:rPr>
-          <w:lang w:val="en-US"/>
-        </w:rPr>
-        <w:t>respiračný</w:t>
-      </w:r>
-      <w:proofErr w:type="spellEnd"/>
-      <w:r>
-        <w:rPr>
-          <w:lang w:val="en-US"/>
-        </w:rPr>
+      <w:r>
+        <w:t>M</w:t>
+      </w:r>
+      <w:r>
+        <w:t>etód</w:t>
+      </w:r>
+      <w:r>
+        <w:t xml:space="preserve">y </w:t>
+      </w:r>
+      <w:r>
+        <w:t xml:space="preserve">strojového učenia </w:t>
+      </w:r>
+      <w:r>
+        <w:t xml:space="preserve">majú potenciál krátkodobo predpovedať vývoj týchto </w:t>
+      </w:r>
+      <w:r>
+        <w:t>parametrov</w:t>
+      </w:r>
+      <w:r>
+        <w:t>,</w:t>
+      </w:r>
+      <w:r>
+        <w:t xml:space="preserve"> čo môže </w:t>
+      </w:r>
+      <w:r>
+        <w:t>v prípade</w:t>
+      </w:r>
+      <w:r>
+        <w:t xml:space="preserve"> dosiahnut</w:t>
+      </w:r>
+      <w:r>
+        <w:t>ia</w:t>
+      </w:r>
+      <w:r>
+        <w:t xml:space="preserve"> uspokojivej spoľahlivosti predpovedí </w:t>
+      </w:r>
+      <w:r>
+        <w:t>uľahčiť</w:t>
+      </w:r>
+      <w:r>
         <w:t xml:space="preserve"> </w:t>
       </w:r>
-      <w:proofErr w:type="spellStart"/>
-      <w:r>
-        <w:rPr>
-          <w:lang w:val="en-US"/>
-        </w:rPr>
-        <w:t>syndróm</w:t>
-      </w:r>
-      <w:proofErr w:type="spellEnd"/>
-      <w:r>
-        <w:rPr>
-          <w:lang w:val="en-US"/>
-        </w:rPr>
-        <w:t xml:space="preserve">) </w:t>
-      </w:r>
-      <w:proofErr w:type="spellStart"/>
-      <w:r>
-        <w:rPr>
-          <w:lang w:val="en-US"/>
-        </w:rPr>
-        <w:t>st</w:t>
-      </w:r>
-      <w:r>
-        <w:t>ále</w:t>
-      </w:r>
-      <w:proofErr w:type="spellEnd"/>
-      <w:r>
-        <w:t xml:space="preserve"> aktuálnou témou</w:t>
-      </w:r>
-      <w:r>
-        <w:t xml:space="preserve"> verejného života</w:t>
-      </w:r>
-      <w:r>
-        <w:t>.</w:t>
-      </w:r>
-      <w:r>
-        <w:t xml:space="preserve"> </w:t>
-      </w:r>
-      <w:r>
-        <w:t>Zodpovedné štátne orgány rozhodujú o protiopatreniach najmä na základe m</w:t>
-      </w:r>
-      <w:r>
-        <w:t>onitor</w:t>
-      </w:r>
-      <w:r>
-        <w:t>ingu</w:t>
-      </w:r>
-      <w:r>
-        <w:t xml:space="preserve"> časového vývoja </w:t>
-      </w:r>
-      <w:r>
-        <w:t>epidemiologických</w:t>
-      </w:r>
-      <w:r>
-        <w:t xml:space="preserve"> parametrov</w:t>
-      </w:r>
-      <w:r>
-        <w:t>,</w:t>
-      </w:r>
-      <w:r>
-        <w:t xml:space="preserve"> </w:t>
-      </w:r>
-      <w:r>
-        <w:t xml:space="preserve">akými sú </w:t>
-      </w:r>
-      <w:r>
-        <w:t>poč</w:t>
-      </w:r>
-      <w:r>
-        <w:t>et</w:t>
-      </w:r>
-      <w:r>
-        <w:t xml:space="preserve"> a pozitivita</w:t>
-      </w:r>
-      <w:r>
-        <w:t xml:space="preserve"> vykonaných testov,</w:t>
-      </w:r>
-      <w:r>
-        <w:t xml:space="preserve"> počet</w:t>
-      </w:r>
-      <w:r>
-        <w:t xml:space="preserve"> podanýc</w:t>
-      </w:r>
-      <w:r>
-        <w:t>h</w:t>
-      </w:r>
-      <w:r>
-        <w:t xml:space="preserve"> vakcín </w:t>
-      </w:r>
-      <w:r>
-        <w:t>či</w:t>
-      </w:r>
-      <w:r>
-        <w:t xml:space="preserve"> obsadenosť lôžok v</w:t>
-      </w:r>
-      <w:r>
-        <w:t> </w:t>
-      </w:r>
-      <w:r>
-        <w:t>nemocniciach.</w:t>
-      </w:r>
-      <w:r>
-        <w:t xml:space="preserve"> </w:t>
-      </w:r>
-      <w:r>
-        <w:t>M</w:t>
-      </w:r>
-      <w:r>
-        <w:t>etód</w:t>
-      </w:r>
-      <w:r>
-        <w:t xml:space="preserve">y </w:t>
-      </w:r>
-      <w:r>
-        <w:t xml:space="preserve">strojového učenia </w:t>
-      </w:r>
-      <w:r>
-        <w:t xml:space="preserve">majú potenciál krátkodobo predpovedať vývoj týchto </w:t>
-      </w:r>
-      <w:r>
-        <w:t>parametrov</w:t>
-      </w:r>
-      <w:r>
-        <w:t>,</w:t>
-      </w:r>
-      <w:r>
-        <w:t xml:space="preserve"> čo môže </w:t>
-      </w:r>
-      <w:r>
-        <w:t>v prípade</w:t>
-      </w:r>
-      <w:r>
-        <w:t xml:space="preserve"> dosiahnut</w:t>
-      </w:r>
-      <w:r>
-        <w:t>ia</w:t>
-      </w:r>
-      <w:r>
-        <w:t xml:space="preserve"> uspokojivej spoľahlivosti predpovedí </w:t>
-      </w:r>
-      <w:r>
-        <w:t>uľahčiť</w:t>
-      </w:r>
-      <w:r>
-        <w:t xml:space="preserve"> </w:t>
-      </w:r>
       <w:r>
         <w:t>rozhodovanie pri riešení pandémie</w:t>
       </w:r>
@@ -5837,33 +5725,15 @@
       <w:r>
         <w:t xml:space="preserve">skúmame možnosť využitia </w:t>
       </w:r>
-      <w:proofErr w:type="spellStart"/>
-      <w:r>
-        <w:t>cloud</w:t>
-      </w:r>
-      <w:proofErr w:type="spellEnd"/>
-      <w:r>
-        <w:t xml:space="preserve"> </w:t>
-      </w:r>
-      <w:proofErr w:type="spellStart"/>
-      <w:r>
-        <w:t>computing</w:t>
-      </w:r>
-      <w:proofErr w:type="spellEnd"/>
-      <w:r>
-        <w:t xml:space="preserve"> platform</w:t>
+      <w:r>
+        <w:t>cloud computing platform</w:t>
       </w:r>
       <w:r>
         <w:t>y</w:t>
       </w:r>
       <w:r>
-        <w:t xml:space="preserve"> Microsoft </w:t>
-      </w:r>
-      <w:proofErr w:type="spellStart"/>
-      <w:r>
-        <w:t>Azure</w:t>
-      </w:r>
-      <w:proofErr w:type="spellEnd"/>
+        <w:t xml:space="preserve"> Microsoft Azure</w:t>
+      </w:r>
       <w:r>
         <w:t xml:space="preserve"> na trénovanie a</w:t>
       </w:r>
@@ -5871,15 +5741,7 @@
         <w:t> nasadenie regresných modelov pre predpoveď vývoja ukazovateľov pandémie ochorenia COVID-19 na Slovensku</w:t>
       </w:r>
       <w:r>
-        <w:t xml:space="preserve">. Naším cieľom je zoznámiť sa s prostredím platformy Microsoft </w:t>
-      </w:r>
-      <w:proofErr w:type="spellStart"/>
-      <w:r>
-        <w:t>Azure</w:t>
-      </w:r>
-      <w:proofErr w:type="spellEnd"/>
-      <w:r>
-        <w:t xml:space="preserve"> a</w:t>
+        <w:t>. Naším cieľom je zoznámiť sa s prostredím platformy Microsoft Azure a</w:t>
       </w:r>
       <w:r>
         <w:t> následne s využitím verejne dostupných dát Inštitútu Zdravotn</w:t>
@@ -5941,9 +5803,9 @@
           <w:sz w:val="44"/>
         </w:rPr>
       </w:pPr>
-      <w:bookmarkStart w:id="5" w:name="_Toc378775589"/>
-      <w:bookmarkStart w:id="6" w:name="_Toc378776129"/>
-      <w:bookmarkStart w:id="7" w:name="_Toc102653943"/>
+      <w:bookmarkStart w:id="5" w:name="_Toc102653943"/>
+      <w:bookmarkStart w:id="6" w:name="_Toc378775589"/>
+      <w:bookmarkStart w:id="7" w:name="_Toc378776129"/>
       <w:r>
         <w:rPr>
           <w:rStyle w:val="ZakladnyChar"/>
@@ -5952,7 +5814,7 @@
         <w:lastRenderedPageBreak/>
         <w:t>Zbierané dáta na Slovensku v súvislosti COVID-19</w:t>
       </w:r>
-      <w:bookmarkEnd w:id="7"/>
+      <w:bookmarkEnd w:id="5"/>
     </w:p>
     <w:p>
       <w:pPr>
@@ -5962,13 +5824,8 @@
         <w:t>(Spracovali</w:t>
       </w:r>
       <w:r>
-        <w:t xml:space="preserve">: Branislav Vozár a Adam </w:t>
-      </w:r>
-      <w:proofErr w:type="spellStart"/>
-      <w:r>
-        <w:t>Šipula</w:t>
-      </w:r>
-      <w:proofErr w:type="spellEnd"/>
+        <w:t>: Branislav Vozár a Adam Šipula</w:t>
+      </w:r>
       <w:r>
         <w:t>, u</w:t>
       </w:r>
@@ -6041,15 +5898,7 @@
         <w:t>na</w:t>
       </w:r>
       <w:r>
-        <w:t xml:space="preserve"> </w:t>
-      </w:r>
-      <w:proofErr w:type="spellStart"/>
-      <w:r>
-        <w:t>githube</w:t>
-      </w:r>
-      <w:proofErr w:type="spellEnd"/>
-      <w:r>
-        <w:t>.</w:t>
+        <w:t xml:space="preserve"> githube.</w:t>
       </w:r>
       <w:r>
         <w:t xml:space="preserve"> </w:t>
@@ -6087,23 +5936,7 @@
         <w:pStyle w:val="Zakladny"/>
       </w:pPr>
       <w:r>
-        <w:t xml:space="preserve">Na </w:t>
-      </w:r>
-      <w:proofErr w:type="spellStart"/>
-      <w:r>
-        <w:t>githube</w:t>
-      </w:r>
-      <w:proofErr w:type="spellEnd"/>
-      <w:r>
-        <w:t xml:space="preserve"> sa nachádzajú </w:t>
-      </w:r>
-      <w:proofErr w:type="spellStart"/>
-      <w:r>
-        <w:t>datasety</w:t>
-      </w:r>
-      <w:proofErr w:type="spellEnd"/>
-      <w:r>
-        <w:t xml:space="preserve"> obsahujúce údaje o počte vykonaných antigénových </w:t>
+        <w:t xml:space="preserve">Na githube sa nachádzajú datasety obsahujúce údaje o počte vykonaných antigénových </w:t>
       </w:r>
       <w:r>
         <w:t xml:space="preserve">a PCR </w:t>
@@ -6127,15 +5960,7 @@
         <w:t xml:space="preserve"> (príklad na obr. č. 1)</w:t>
       </w:r>
       <w:r>
-        <w:t xml:space="preserve">, sledujeme v nich najmä časový vývoj týchto </w:t>
-      </w:r>
-      <w:proofErr w:type="spellStart"/>
-      <w:r>
-        <w:t>pandemických</w:t>
-      </w:r>
-      <w:proofErr w:type="spellEnd"/>
-      <w:r>
-        <w:t xml:space="preserve"> ukazovateľov:</w:t>
+        <w:t>, sledujeme v nich najmä časový vývoj týchto pandemických ukazovateľov:</w:t>
       </w:r>
     </w:p>
     <w:p>
@@ -6158,11 +5983,9 @@
       <w:r>
         <w:t xml:space="preserve"> (ďalej len </w:t>
       </w:r>
-      <w:proofErr w:type="spellStart"/>
       <w:r>
         <w:t>AgPosit</w:t>
       </w:r>
-      <w:proofErr w:type="spellEnd"/>
       <w:r>
         <w:t>)</w:t>
       </w:r>
@@ -6196,11 +6019,9 @@
       <w:r>
         <w:t xml:space="preserve"> (ďalej len </w:t>
       </w:r>
-      <w:proofErr w:type="spellStart"/>
       <w:r>
         <w:t>AgPosit</w:t>
       </w:r>
-      <w:proofErr w:type="spellEnd"/>
       <w:r>
         <w:rPr>
           <w:lang w:val="en-US"/>
@@ -6362,54 +6183,25 @@
                             <w:r>
                               <w:t xml:space="preserve">Obrázok </w:t>
                             </w:r>
-                            <w:r>
-                              <w:fldChar w:fldCharType="begin"/>
-                            </w:r>
-                            <w:r>
-                              <w:instrText xml:space="preserve"> SEQ Obrázok \* ARABIC </w:instrText>
-                            </w:r>
-                            <w:r>
-                              <w:fldChar w:fldCharType="separate"/>
-                            </w:r>
-                            <w:r>
-                              <w:rPr>
-                                <w:noProof/>
-                              </w:rPr>
-                              <w:t>1</w:t>
-                            </w:r>
-                            <w:r>
-                              <w:rPr>
-                                <w:noProof/>
-                              </w:rPr>
-                              <w:fldChar w:fldCharType="end"/>
-                            </w:r>
+                            <w:fldSimple w:instr=" SEQ Obrázok \* ARABIC ">
+                              <w:r>
+                                <w:rPr>
+                                  <w:noProof/>
+                                </w:rPr>
+                                <w:t>1</w:t>
+                              </w:r>
+                            </w:fldSimple>
                             <w:r>
                               <w:t xml:space="preserve"> Ukážka</w:t>
                             </w:r>
                             <w:r>
-                              <w:t xml:space="preserve"> </w:t>
-                            </w:r>
-                            <w:proofErr w:type="spellStart"/>
-                            <w:r>
-                              <w:t>csv</w:t>
-                            </w:r>
-                            <w:proofErr w:type="spellEnd"/>
-                            <w:r>
-                              <w:t xml:space="preserve"> </w:t>
+                              <w:t xml:space="preserve"> csv </w:t>
                             </w:r>
                             <w:r>
                               <w:t xml:space="preserve"> </w:t>
                             </w:r>
                             <w:r>
-                              <w:t xml:space="preserve">formátu  </w:t>
-                            </w:r>
-                            <w:proofErr w:type="spellStart"/>
-                            <w:r>
-                              <w:t>datasetu</w:t>
-                            </w:r>
-                            <w:proofErr w:type="spellEnd"/>
-                            <w:r>
-                              <w:t xml:space="preserve"> IZA</w:t>
+                              <w:t>formátu  datasetu IZA</w:t>
                             </w:r>
                             <w:bookmarkEnd w:id="8"/>
                           </w:p>
@@ -6448,54 +6240,25 @@
                       <w:r>
                         <w:t xml:space="preserve">Obrázok </w:t>
                       </w:r>
-                      <w:r>
-                        <w:fldChar w:fldCharType="begin"/>
-                      </w:r>
-                      <w:r>
-                        <w:instrText xml:space="preserve"> SEQ Obrázok \* ARABIC </w:instrText>
-                      </w:r>
-                      <w:r>
-                        <w:fldChar w:fldCharType="separate"/>
-                      </w:r>
-                      <w:r>
-                        <w:rPr>
-                          <w:noProof/>
-                        </w:rPr>
-                        <w:t>1</w:t>
-                      </w:r>
-                      <w:r>
-                        <w:rPr>
-                          <w:noProof/>
-                        </w:rPr>
-                        <w:fldChar w:fldCharType="end"/>
-                      </w:r>
+                      <w:fldSimple w:instr=" SEQ Obrázok \* ARABIC ">
+                        <w:r>
+                          <w:rPr>
+                            <w:noProof/>
+                          </w:rPr>
+                          <w:t>1</w:t>
+                        </w:r>
+                      </w:fldSimple>
                       <w:r>
                         <w:t xml:space="preserve"> Ukážka</w:t>
                       </w:r>
                       <w:r>
-                        <w:t xml:space="preserve"> </w:t>
-                      </w:r>
-                      <w:proofErr w:type="spellStart"/>
-                      <w:r>
-                        <w:t>csv</w:t>
-                      </w:r>
-                      <w:proofErr w:type="spellEnd"/>
-                      <w:r>
-                        <w:t xml:space="preserve"> </w:t>
+                        <w:t xml:space="preserve"> csv </w:t>
                       </w:r>
                       <w:r>
                         <w:t xml:space="preserve"> </w:t>
                       </w:r>
                       <w:r>
-                        <w:t xml:space="preserve">formátu  </w:t>
-                      </w:r>
-                      <w:proofErr w:type="spellStart"/>
-                      <w:r>
-                        <w:t>datasetu</w:t>
-                      </w:r>
-                      <w:proofErr w:type="spellEnd"/>
-                      <w:r>
-                        <w:t xml:space="preserve"> IZA</w:t>
+                        <w:t>formátu  datasetu IZA</w:t>
                       </w:r>
                       <w:bookmarkEnd w:id="9"/>
                     </w:p>
@@ -6520,12 +6283,10 @@
         <w:lastRenderedPageBreak/>
         <w:t xml:space="preserve">Microsoft </w:t>
       </w:r>
-      <w:proofErr w:type="spellStart"/>
       <w:r>
         <w:t>Azure</w:t>
       </w:r>
       <w:bookmarkEnd w:id="10"/>
-      <w:proofErr w:type="spellEnd"/>
     </w:p>
     <w:p>
       <w:pPr>
@@ -6535,18 +6296,10 @@
         <w:t>(Spracoval</w:t>
       </w:r>
       <w:r>
-        <w:t xml:space="preserve">: Juraj </w:t>
-      </w:r>
-      <w:proofErr w:type="spellStart"/>
-      <w:r>
-        <w:t>Puszte</w:t>
-      </w:r>
-      <w:r>
-        <w:t>r</w:t>
-      </w:r>
-      <w:proofErr w:type="spellEnd"/>
-      <w:r>
-        <w:t>)</w:t>
+        <w:t>: Juraj Puszte</w:t>
+      </w:r>
+      <w:r>
+        <w:t>r)</w:t>
       </w:r>
     </w:p>
     <w:p>
@@ -6554,93 +6307,8 @@
         <w:pStyle w:val="Zakladny"/>
       </w:pPr>
       <w:r>
-        <w:t xml:space="preserve">Microsoft </w:t>
-      </w:r>
-      <w:proofErr w:type="spellStart"/>
-      <w:r>
-        <w:t>Azure</w:t>
-      </w:r>
-      <w:proofErr w:type="spellEnd"/>
-      <w:r>
-        <w:t xml:space="preserve"> je takzvaná </w:t>
-      </w:r>
-      <w:proofErr w:type="spellStart"/>
-      <w:r>
-        <w:t>cloud</w:t>
-      </w:r>
-      <w:proofErr w:type="spellEnd"/>
-      <w:r>
-        <w:t xml:space="preserve"> </w:t>
-      </w:r>
-      <w:proofErr w:type="spellStart"/>
-      <w:r>
-        <w:t>computing</w:t>
-      </w:r>
-      <w:proofErr w:type="spellEnd"/>
-      <w:r>
-        <w:t xml:space="preserve"> platforma. Poskytuje 4 rôzne formy </w:t>
-      </w:r>
-      <w:proofErr w:type="spellStart"/>
-      <w:r>
-        <w:t>cloud</w:t>
-      </w:r>
-      <w:proofErr w:type="spellEnd"/>
-      <w:r>
-        <w:t xml:space="preserve"> </w:t>
-      </w:r>
-      <w:proofErr w:type="spellStart"/>
-      <w:r>
-        <w:t>computingu</w:t>
-      </w:r>
-      <w:proofErr w:type="spellEnd"/>
-      <w:r>
-        <w:t xml:space="preserve"> a to </w:t>
-      </w:r>
-      <w:proofErr w:type="spellStart"/>
-      <w:r>
-        <w:t>Infrastructure</w:t>
-      </w:r>
-      <w:proofErr w:type="spellEnd"/>
-      <w:r>
-        <w:t xml:space="preserve"> as a Service (</w:t>
-      </w:r>
-      <w:proofErr w:type="spellStart"/>
-      <w:r>
-        <w:t>IaaS</w:t>
-      </w:r>
-      <w:proofErr w:type="spellEnd"/>
-      <w:r>
-        <w:t xml:space="preserve">), </w:t>
-      </w:r>
-      <w:proofErr w:type="spellStart"/>
-      <w:r>
-        <w:t>Platform</w:t>
-      </w:r>
-      <w:proofErr w:type="spellEnd"/>
-      <w:r>
-        <w:t xml:space="preserve"> as a Service (</w:t>
-      </w:r>
-      <w:proofErr w:type="spellStart"/>
-      <w:r>
-        <w:t>PaaS</w:t>
-      </w:r>
-      <w:proofErr w:type="spellEnd"/>
-      <w:r>
-        <w:t>), Software as a Service (</w:t>
-      </w:r>
-      <w:proofErr w:type="spellStart"/>
-      <w:r>
-        <w:t>SaaS</w:t>
-      </w:r>
-      <w:proofErr w:type="spellEnd"/>
-      <w:r>
-        <w:t xml:space="preserve">) a tiež </w:t>
-      </w:r>
-      <w:proofErr w:type="spellStart"/>
-      <w:r>
-        <w:t>serverless</w:t>
-      </w:r>
-      <w:proofErr w:type="spellEnd"/>
+        <w:t>Microsoft Azure je takzvaná cloud computing platforma. Poskytuje 4 rôzne formy cloud computingu a to Infrastructure as a Service (IaaS), Platform as a Service (PaaS), Software as a Service (SaaS) a tiež serverless</w:t>
+      </w:r>
       <w:r>
         <w:t xml:space="preserve"> </w:t>
       </w:r>
@@ -6684,213 +6352,8 @@
         <w:pStyle w:val="Zakladny"/>
       </w:pPr>
       <w:r>
-        <w:t xml:space="preserve">Microsoft rozdeľuje </w:t>
-      </w:r>
-      <w:proofErr w:type="spellStart"/>
-      <w:r>
-        <w:t>Azure</w:t>
-      </w:r>
-      <w:proofErr w:type="spellEnd"/>
-      <w:r>
-        <w:t xml:space="preserve"> </w:t>
-      </w:r>
-      <w:proofErr w:type="spellStart"/>
-      <w:r>
-        <w:t>cloud</w:t>
-      </w:r>
-      <w:proofErr w:type="spellEnd"/>
-      <w:r>
-        <w:t xml:space="preserve"> služby do množstva kategórií, vrátane: </w:t>
-      </w:r>
-      <w:proofErr w:type="spellStart"/>
-      <w:r>
-        <w:t>Compute</w:t>
-      </w:r>
-      <w:proofErr w:type="spellEnd"/>
-      <w:r>
-        <w:t xml:space="preserve">, Mobile, Web, </w:t>
-      </w:r>
-      <w:proofErr w:type="spellStart"/>
-      <w:r>
-        <w:t>Storage</w:t>
-      </w:r>
-      <w:proofErr w:type="spellEnd"/>
-      <w:r>
-        <w:t xml:space="preserve">, </w:t>
-      </w:r>
-      <w:proofErr w:type="spellStart"/>
-      <w:r>
-        <w:t>Analytics</w:t>
-      </w:r>
-      <w:proofErr w:type="spellEnd"/>
-      <w:r>
-        <w:t xml:space="preserve">, </w:t>
-      </w:r>
-      <w:proofErr w:type="spellStart"/>
-      <w:r>
-        <w:t>Networking</w:t>
-      </w:r>
-      <w:proofErr w:type="spellEnd"/>
-      <w:r>
-        <w:t xml:space="preserve">, </w:t>
-      </w:r>
-      <w:proofErr w:type="spellStart"/>
-      <w:r>
-        <w:t>Media</w:t>
-      </w:r>
-      <w:proofErr w:type="spellEnd"/>
-      <w:r>
-        <w:t xml:space="preserve"> and </w:t>
-      </w:r>
-      <w:proofErr w:type="spellStart"/>
-      <w:r>
-        <w:t>content</w:t>
-      </w:r>
-      <w:proofErr w:type="spellEnd"/>
-      <w:r>
-        <w:t xml:space="preserve"> </w:t>
-      </w:r>
-      <w:proofErr w:type="spellStart"/>
-      <w:r>
-        <w:t>delivery</w:t>
-      </w:r>
-      <w:proofErr w:type="spellEnd"/>
-      <w:r>
-        <w:t xml:space="preserve"> </w:t>
-      </w:r>
-      <w:proofErr w:type="spellStart"/>
-      <w:r>
-        <w:t>network</w:t>
-      </w:r>
-      <w:proofErr w:type="spellEnd"/>
-      <w:r>
-        <w:t xml:space="preserve">, </w:t>
-      </w:r>
-      <w:proofErr w:type="spellStart"/>
-      <w:r>
-        <w:t>Integration</w:t>
-      </w:r>
-      <w:proofErr w:type="spellEnd"/>
-      <w:r>
-        <w:t xml:space="preserve">, Identity, Internet of </w:t>
-      </w:r>
-      <w:proofErr w:type="spellStart"/>
-      <w:r>
-        <w:t>things</w:t>
-      </w:r>
-      <w:proofErr w:type="spellEnd"/>
-      <w:r>
-        <w:t xml:space="preserve">, </w:t>
-      </w:r>
-      <w:proofErr w:type="spellStart"/>
-      <w:r>
-        <w:t>DevOps</w:t>
-      </w:r>
-      <w:proofErr w:type="spellEnd"/>
-      <w:r>
-        <w:t xml:space="preserve">, </w:t>
-      </w:r>
-      <w:proofErr w:type="spellStart"/>
-      <w:r>
-        <w:t>Development</w:t>
-      </w:r>
-      <w:proofErr w:type="spellEnd"/>
-      <w:r>
-        <w:t xml:space="preserve">, </w:t>
-      </w:r>
-      <w:proofErr w:type="spellStart"/>
-      <w:r>
-        <w:t>Security</w:t>
-      </w:r>
-      <w:proofErr w:type="spellEnd"/>
-      <w:r>
-        <w:t xml:space="preserve">, </w:t>
-      </w:r>
-      <w:proofErr w:type="spellStart"/>
-      <w:r>
-        <w:t>Artificial</w:t>
-      </w:r>
-      <w:proofErr w:type="spellEnd"/>
-      <w:r>
-        <w:t xml:space="preserve"> </w:t>
-      </w:r>
-      <w:proofErr w:type="spellStart"/>
-      <w:r>
-        <w:t>intelligence</w:t>
-      </w:r>
-      <w:proofErr w:type="spellEnd"/>
-      <w:r>
-        <w:t xml:space="preserve"> and </w:t>
-      </w:r>
-      <w:proofErr w:type="spellStart"/>
-      <w:r>
-        <w:t>machine</w:t>
-      </w:r>
-      <w:proofErr w:type="spellEnd"/>
-      <w:r>
-        <w:t xml:space="preserve"> </w:t>
-      </w:r>
-      <w:proofErr w:type="spellStart"/>
-      <w:r>
-        <w:t>learning</w:t>
-      </w:r>
-      <w:proofErr w:type="spellEnd"/>
-      <w:r>
-        <w:t xml:space="preserve">, </w:t>
-      </w:r>
-      <w:proofErr w:type="spellStart"/>
-      <w:r>
-        <w:t>Containers</w:t>
-      </w:r>
-      <w:proofErr w:type="spellEnd"/>
-      <w:r>
-        <w:t xml:space="preserve">, </w:t>
-      </w:r>
-      <w:proofErr w:type="spellStart"/>
-      <w:r>
-        <w:t>Databases</w:t>
-      </w:r>
-      <w:proofErr w:type="spellEnd"/>
-      <w:r>
-        <w:t xml:space="preserve">, </w:t>
-      </w:r>
-      <w:proofErr w:type="spellStart"/>
-      <w:r>
-        <w:t>Migration</w:t>
-      </w:r>
-      <w:proofErr w:type="spellEnd"/>
-      <w:r>
-        <w:t xml:space="preserve">, Management and </w:t>
-      </w:r>
-      <w:proofErr w:type="spellStart"/>
-      <w:r>
-        <w:t>governance</w:t>
-      </w:r>
-      <w:proofErr w:type="spellEnd"/>
-      <w:r>
-        <w:t xml:space="preserve">, </w:t>
-      </w:r>
-      <w:proofErr w:type="spellStart"/>
-      <w:r>
-        <w:t>Mixed</w:t>
-      </w:r>
-      <w:proofErr w:type="spellEnd"/>
-      <w:r>
-        <w:t xml:space="preserve"> reality, </w:t>
-      </w:r>
-      <w:proofErr w:type="spellStart"/>
-      <w:r>
-        <w:t>Blockchain</w:t>
-      </w:r>
-      <w:proofErr w:type="spellEnd"/>
-      <w:r>
-        <w:t xml:space="preserve">, </w:t>
-      </w:r>
-      <w:proofErr w:type="spellStart"/>
-      <w:r>
-        <w:t>Intune</w:t>
-      </w:r>
-      <w:proofErr w:type="spellEnd"/>
+        <w:t>Microsoft rozdeľuje Azure cloud služby do množstva kategórií, vrátane: Compute, Mobile, Web, Storage, Analytics, Networking, Media and content delivery network, Integration, Identity, Internet of things, DevOps, Development, Security, Artificial intelligence and machine learning, Containers, Databases, Migration, Management and governance, Mixed reality, Blockchain, Intune</w:t>
+      </w:r>
       <w:r>
         <w:t xml:space="preserve"> </w:t>
       </w:r>
@@ -6934,15 +6397,7 @@
         <w:pStyle w:val="Zakladny"/>
       </w:pPr>
       <w:r>
-        <w:t xml:space="preserve">Vlastnosti Microsoft </w:t>
-      </w:r>
-      <w:proofErr w:type="spellStart"/>
-      <w:r>
-        <w:t>Azure</w:t>
-      </w:r>
-      <w:proofErr w:type="spellEnd"/>
-      <w:r>
-        <w:t>:</w:t>
+        <w:t>Vlastnosti Microsoft Azure:</w:t>
       </w:r>
     </w:p>
     <w:p>
@@ -6956,11 +6411,9 @@
       <w:r>
         <w:t>Pružný (</w:t>
       </w:r>
-      <w:proofErr w:type="spellStart"/>
       <w:r>
         <w:t>Flexible</w:t>
       </w:r>
-      <w:proofErr w:type="spellEnd"/>
       <w:r>
         <w:t>)</w:t>
       </w:r>
@@ -6979,22 +6432,15 @@
       <w:r>
         <w:t>Otvorený (</w:t>
       </w:r>
-      <w:proofErr w:type="spellStart"/>
       <w:r>
         <w:t>Open</w:t>
       </w:r>
-      <w:proofErr w:type="spellEnd"/>
       <w:r>
         <w:t>)</w:t>
       </w:r>
       <w:r>
-        <w:t xml:space="preserve"> – podporuje takmer akýkoľvek operačný systém, jazyk, nástroj alebo </w:t>
-      </w:r>
-      <w:proofErr w:type="spellStart"/>
-      <w:r>
-        <w:t>framework</w:t>
-      </w:r>
-      <w:proofErr w:type="spellEnd"/>
+        <w:t xml:space="preserve"> – podporuje takmer akýkoľvek operačný systém, jazyk, nástroj alebo framework</w:t>
+      </w:r>
     </w:p>
     <w:p>
       <w:pPr>
@@ -7007,11 +6453,9 @@
       <w:r>
         <w:t>Spoľahlivý (</w:t>
       </w:r>
-      <w:proofErr w:type="spellStart"/>
       <w:r>
         <w:t>Reliable</w:t>
       </w:r>
-      <w:proofErr w:type="spellEnd"/>
       <w:r>
         <w:t>)</w:t>
       </w:r>
@@ -7030,24 +6474,14 @@
       <w:r>
         <w:t>Svetový (</w:t>
       </w:r>
-      <w:proofErr w:type="spellStart"/>
       <w:r>
         <w:t>Global</w:t>
       </w:r>
-      <w:proofErr w:type="spellEnd"/>
       <w:r>
         <w:t>)</w:t>
       </w:r>
       <w:r>
-        <w:t xml:space="preserve"> – dáta sú uložené v </w:t>
-      </w:r>
-      <w:proofErr w:type="spellStart"/>
-      <w:r>
-        <w:t>geosynchrónnych</w:t>
-      </w:r>
-      <w:proofErr w:type="spellEnd"/>
-      <w:r>
-        <w:t xml:space="preserve"> dátových centrách</w:t>
+        <w:t xml:space="preserve"> – dáta sú uložené v geosynchrónnych dátových centrách</w:t>
       </w:r>
     </w:p>
     <w:p>
@@ -7061,11 +6495,9 @@
       <w:r>
         <w:t>Ekonomický (</w:t>
       </w:r>
-      <w:proofErr w:type="spellStart"/>
       <w:r>
         <w:t>Economical</w:t>
       </w:r>
-      <w:proofErr w:type="spellEnd"/>
       <w:r>
         <w:t>)</w:t>
       </w:r>
@@ -7112,28 +6544,10 @@
         <w:pStyle w:val="Nadpis2urovne"/>
       </w:pPr>
       <w:bookmarkStart w:id="11" w:name="_Toc102653945"/>
-      <w:proofErr w:type="spellStart"/>
-      <w:r>
-        <w:t>Azure</w:t>
-      </w:r>
-      <w:proofErr w:type="spellEnd"/>
-      <w:r>
-        <w:t xml:space="preserve"> </w:t>
-      </w:r>
-      <w:proofErr w:type="spellStart"/>
-      <w:r>
-        <w:t>Machine</w:t>
-      </w:r>
-      <w:proofErr w:type="spellEnd"/>
-      <w:r>
-        <w:t xml:space="preserve"> </w:t>
-      </w:r>
-      <w:proofErr w:type="spellStart"/>
-      <w:r>
-        <w:t>Learning</w:t>
+      <w:r>
+        <w:t>Azure Machine Learning</w:t>
       </w:r>
       <w:bookmarkEnd w:id="11"/>
-      <w:proofErr w:type="spellEnd"/>
     </w:p>
     <w:p>
       <w:pPr>
@@ -7143,154 +6557,25 @@
         <w:t>(Spracoval</w:t>
       </w:r>
       <w:r>
-        <w:t xml:space="preserve">: Juraj </w:t>
-      </w:r>
-      <w:proofErr w:type="spellStart"/>
-      <w:r>
-        <w:t>Puszt</w:t>
-      </w:r>
-      <w:r>
-        <w:t>er</w:t>
-      </w:r>
-      <w:proofErr w:type="spellEnd"/>
-      <w:r>
-        <w:t>)</w:t>
+        <w:t>: Juraj Puszt</w:t>
+      </w:r>
+      <w:r>
+        <w:t>er)</w:t>
       </w:r>
     </w:p>
     <w:p>
       <w:pPr>
         <w:pStyle w:val="Zakladny"/>
       </w:pPr>
-      <w:proofErr w:type="spellStart"/>
       <w:r>
         <w:rPr>
           <w:b/>
           <w:bCs/>
         </w:rPr>
-        <w:t>Azure</w:t>
-      </w:r>
-      <w:proofErr w:type="spellEnd"/>
-      <w:r>
-        <w:rPr>
-          <w:b/>
-          <w:bCs/>
-        </w:rPr>
-        <w:t xml:space="preserve"> </w:t>
-      </w:r>
-      <w:proofErr w:type="spellStart"/>
-      <w:r>
-        <w:rPr>
-          <w:b/>
-          <w:bCs/>
-        </w:rPr>
-        <w:t>Machine</w:t>
-      </w:r>
-      <w:proofErr w:type="spellEnd"/>
-      <w:r>
-        <w:rPr>
-          <w:b/>
-          <w:bCs/>
-        </w:rPr>
-        <w:t xml:space="preserve"> </w:t>
-      </w:r>
-      <w:proofErr w:type="spellStart"/>
-      <w:r>
-        <w:rPr>
-          <w:b/>
-          <w:bCs/>
-        </w:rPr>
-        <w:t>Learning</w:t>
-      </w:r>
-      <w:proofErr w:type="spellEnd"/>
-      <w:r>
-        <w:rPr>
-          <w:b/>
-          <w:bCs/>
-        </w:rPr>
-        <w:t xml:space="preserve"> </w:t>
-      </w:r>
-      <w:r>
-        <w:t xml:space="preserve">je cloudová služba pre urýchlenie a správu životného cyklu projektov strojového učenia. Používa sa pre trénovanie, nasadzovanie modelov a správu </w:t>
-      </w:r>
-      <w:proofErr w:type="spellStart"/>
-      <w:r>
-        <w:t>MLOps</w:t>
-      </w:r>
-      <w:proofErr w:type="spellEnd"/>
-      <w:r>
-        <w:t xml:space="preserve">. V </w:t>
-      </w:r>
-      <w:proofErr w:type="spellStart"/>
-      <w:r>
-        <w:t>Azure</w:t>
-      </w:r>
-      <w:proofErr w:type="spellEnd"/>
-      <w:r>
-        <w:t xml:space="preserve"> </w:t>
-      </w:r>
-      <w:proofErr w:type="spellStart"/>
-      <w:r>
-        <w:t>Machine</w:t>
-      </w:r>
-      <w:proofErr w:type="spellEnd"/>
-      <w:r>
-        <w:t xml:space="preserve"> </w:t>
-      </w:r>
-      <w:proofErr w:type="spellStart"/>
-      <w:r>
-        <w:t>Learning</w:t>
-      </w:r>
-      <w:proofErr w:type="spellEnd"/>
-      <w:r>
-        <w:t xml:space="preserve"> je možné vytvoriť model alebo použiť model z </w:t>
-      </w:r>
-      <w:proofErr w:type="spellStart"/>
-      <w:r>
-        <w:t>open</w:t>
-      </w:r>
-      <w:proofErr w:type="spellEnd"/>
-      <w:r>
-        <w:t xml:space="preserve"> </w:t>
-      </w:r>
-      <w:proofErr w:type="spellStart"/>
-      <w:r>
-        <w:t>source</w:t>
-      </w:r>
-      <w:proofErr w:type="spellEnd"/>
-      <w:r>
-        <w:t xml:space="preserve"> platformy, ako je napríklad </w:t>
-      </w:r>
-      <w:proofErr w:type="spellStart"/>
-      <w:r>
-        <w:t>Pytorch</w:t>
-      </w:r>
-      <w:proofErr w:type="spellEnd"/>
-      <w:r>
-        <w:t xml:space="preserve">, </w:t>
-      </w:r>
-      <w:proofErr w:type="spellStart"/>
-      <w:r>
-        <w:t>TensorFlow</w:t>
-      </w:r>
-      <w:proofErr w:type="spellEnd"/>
-      <w:r>
-        <w:t xml:space="preserve"> alebo </w:t>
-      </w:r>
-      <w:proofErr w:type="spellStart"/>
-      <w:r>
-        <w:t>scikit-learn</w:t>
-      </w:r>
-      <w:proofErr w:type="spellEnd"/>
-      <w:r>
-        <w:t xml:space="preserve">. </w:t>
-      </w:r>
-      <w:proofErr w:type="spellStart"/>
-      <w:r>
-        <w:t>MLOps</w:t>
-      </w:r>
-      <w:proofErr w:type="spellEnd"/>
-      <w:r>
-        <w:t xml:space="preserve"> nástroje pomáhajú s monitorovaním, pretrénovaním alebo znovu nasadením modelov</w:t>
+        <w:t xml:space="preserve">Azure Machine Learning </w:t>
+      </w:r>
+      <w:r>
+        <w:t>je cloudová služba pre urýchlenie a správu životného cyklu projektov strojového učenia. Používa sa pre trénovanie, nasadzovanie modelov a správu MLOps. V Azure Machine Learning je možné vytvoriť model alebo použiť model z open source platformy, ako je napríklad Pytorch, TensorFlow alebo scikit-learn. MLOps nástroje pomáhajú s monitorovaním, pretrénovaním alebo znovu nasadením modelov</w:t>
       </w:r>
       <w:r>
         <w:t xml:space="preserve"> </w:t>
@@ -7330,113 +6615,15 @@
       <w:pPr>
         <w:pStyle w:val="Zakladny"/>
       </w:pPr>
-      <w:proofErr w:type="spellStart"/>
       <w:r>
         <w:rPr>
           <w:b/>
           <w:bCs/>
         </w:rPr>
-        <w:t>Azure</w:t>
-      </w:r>
-      <w:proofErr w:type="spellEnd"/>
-      <w:r>
-        <w:rPr>
-          <w:b/>
-          <w:bCs/>
-        </w:rPr>
-        <w:t xml:space="preserve"> </w:t>
-      </w:r>
-      <w:proofErr w:type="spellStart"/>
-      <w:r>
-        <w:rPr>
-          <w:b/>
-          <w:bCs/>
-        </w:rPr>
-        <w:t>Machine</w:t>
-      </w:r>
-      <w:proofErr w:type="spellEnd"/>
-      <w:r>
-        <w:rPr>
-          <w:b/>
-          <w:bCs/>
-        </w:rPr>
-        <w:t xml:space="preserve"> </w:t>
-      </w:r>
-      <w:proofErr w:type="spellStart"/>
-      <w:r>
-        <w:rPr>
-          <w:b/>
-          <w:bCs/>
-        </w:rPr>
-        <w:t>Learning</w:t>
-      </w:r>
-      <w:proofErr w:type="spellEnd"/>
-      <w:r>
-        <w:rPr>
-          <w:b/>
-          <w:bCs/>
-        </w:rPr>
-        <w:t xml:space="preserve"> </w:t>
-      </w:r>
-      <w:proofErr w:type="spellStart"/>
-      <w:r>
-        <w:rPr>
-          <w:b/>
-          <w:bCs/>
-        </w:rPr>
-        <w:t>Studio</w:t>
-      </w:r>
-      <w:proofErr w:type="spellEnd"/>
-      <w:r>
-        <w:t xml:space="preserve"> je web portál pre ľudí využívajúcich </w:t>
-      </w:r>
-      <w:proofErr w:type="spellStart"/>
-      <w:r>
-        <w:t>Azure</w:t>
-      </w:r>
-      <w:proofErr w:type="spellEnd"/>
-      <w:r>
-        <w:t xml:space="preserve"> </w:t>
-      </w:r>
-      <w:proofErr w:type="spellStart"/>
-      <w:r>
-        <w:t>Machine</w:t>
-      </w:r>
-      <w:proofErr w:type="spellEnd"/>
-      <w:r>
-        <w:t xml:space="preserve"> </w:t>
-      </w:r>
-      <w:proofErr w:type="spellStart"/>
-      <w:r>
-        <w:t>Learning</w:t>
-      </w:r>
-      <w:proofErr w:type="spellEnd"/>
-      <w:r>
-        <w:t xml:space="preserve">. Tento web portál uľahčuje a poskytuje prácu s </w:t>
-      </w:r>
-      <w:proofErr w:type="spellStart"/>
-      <w:r>
-        <w:t>Azure</w:t>
-      </w:r>
-      <w:proofErr w:type="spellEnd"/>
-      <w:r>
-        <w:t xml:space="preserve"> </w:t>
-      </w:r>
-      <w:proofErr w:type="spellStart"/>
-      <w:r>
-        <w:t>Machine</w:t>
-      </w:r>
-      <w:proofErr w:type="spellEnd"/>
-      <w:r>
-        <w:t xml:space="preserve"> </w:t>
-      </w:r>
-      <w:proofErr w:type="spellStart"/>
-      <w:r>
-        <w:t>Learning</w:t>
-      </w:r>
-      <w:proofErr w:type="spellEnd"/>
-      <w:r>
-        <w:t xml:space="preserve"> priamo cez internetový prehliadač</w:t>
+        <w:t>Azure Machine Learning Studio</w:t>
+      </w:r>
+      <w:r>
+        <w:t xml:space="preserve"> je web portál pre ľudí využívajúcich Azure Machine Learning. Tento web portál uľahčuje a poskytuje prácu s Azure Machine Learning priamo cez internetový prehliadač</w:t>
       </w:r>
       <w:r>
         <w:t xml:space="preserve"> </w:t>
@@ -7480,69 +6667,12 @@
       <w:pPr>
         <w:pStyle w:val="Zakladny"/>
       </w:pPr>
-      <w:proofErr w:type="spellStart"/>
       <w:r>
         <w:rPr>
           <w:b/>
           <w:bCs/>
         </w:rPr>
-        <w:t>Automated</w:t>
-      </w:r>
-      <w:proofErr w:type="spellEnd"/>
-      <w:r>
-        <w:rPr>
-          <w:b/>
-          <w:bCs/>
-        </w:rPr>
-        <w:t xml:space="preserve"> </w:t>
-      </w:r>
-      <w:proofErr w:type="spellStart"/>
-      <w:r>
-        <w:rPr>
-          <w:b/>
-          <w:bCs/>
-        </w:rPr>
-        <w:t>Machine</w:t>
-      </w:r>
-      <w:proofErr w:type="spellEnd"/>
-      <w:r>
-        <w:rPr>
-          <w:b/>
-          <w:bCs/>
-        </w:rPr>
-        <w:t xml:space="preserve"> </w:t>
-      </w:r>
-      <w:proofErr w:type="spellStart"/>
-      <w:r>
-        <w:rPr>
-          <w:b/>
-          <w:bCs/>
-        </w:rPr>
-        <w:t>Learning</w:t>
-      </w:r>
-      <w:proofErr w:type="spellEnd"/>
-      <w:r>
-        <w:rPr>
-          <w:b/>
-          <w:bCs/>
-        </w:rPr>
-        <w:t xml:space="preserve"> (</w:t>
-      </w:r>
-      <w:proofErr w:type="spellStart"/>
-      <w:r>
-        <w:rPr>
-          <w:b/>
-          <w:bCs/>
-        </w:rPr>
-        <w:t>AutoML</w:t>
-      </w:r>
-      <w:proofErr w:type="spellEnd"/>
-      <w:r>
-        <w:rPr>
-          <w:b/>
-          <w:bCs/>
-        </w:rPr>
-        <w:t xml:space="preserve">) </w:t>
+        <w:t xml:space="preserve">Automated Machine Learning (AutoML) </w:t>
       </w:r>
       <w:r>
         <w:t>je proces automatizácie časovo náročných, opakujúcich sa úloh vývoja modelu strojového učenia</w:t>
@@ -7585,14 +6715,9 @@
       <w:pPr>
         <w:pStyle w:val="Zakladny"/>
       </w:pPr>
-      <w:proofErr w:type="spellStart"/>
       <w:r>
         <w:lastRenderedPageBreak/>
-        <w:t>AutoML</w:t>
-      </w:r>
-      <w:proofErr w:type="spellEnd"/>
-      <w:r>
-        <w:t xml:space="preserve"> poskytuje 3 typy trénovania modelov. Sú to </w:t>
+        <w:t xml:space="preserve">AutoML poskytuje 3 typy trénovania modelov. Sú to </w:t>
       </w:r>
       <w:r>
         <w:t>klasifikácia</w:t>
@@ -7624,11 +6749,9 @@
       <w:r>
         <w:t>Klasifikácia (</w:t>
       </w:r>
-      <w:proofErr w:type="spellStart"/>
       <w:r>
         <w:t>Classification</w:t>
       </w:r>
-      <w:proofErr w:type="spellEnd"/>
       <w:r>
         <w:t>)</w:t>
       </w:r>
@@ -7647,22 +6770,15 @@
       <w:r>
         <w:t>Regresia (</w:t>
       </w:r>
-      <w:proofErr w:type="spellStart"/>
       <w:r>
         <w:t>Regression</w:t>
       </w:r>
-      <w:proofErr w:type="spellEnd"/>
       <w:r>
         <w:t>)</w:t>
       </w:r>
       <w:r>
-        <w:t xml:space="preserve"> – predvída numerickú hodnotu dát na základe nezávislých </w:t>
-      </w:r>
-      <w:proofErr w:type="spellStart"/>
-      <w:r>
-        <w:t>prediktorov</w:t>
-      </w:r>
-      <w:proofErr w:type="spellEnd"/>
+        <w:t xml:space="preserve"> – predvída numerickú hodnotu dát na základe nezávislých prediktorov</w:t>
+      </w:r>
     </w:p>
     <w:p>
       <w:pPr>
@@ -7675,19 +6791,9 @@
       <w:r>
         <w:t>Predpovede časových radov (</w:t>
       </w:r>
-      <w:proofErr w:type="spellStart"/>
-      <w:r>
-        <w:t>Time-Series</w:t>
-      </w:r>
-      <w:proofErr w:type="spellEnd"/>
-      <w:r>
-        <w:t xml:space="preserve"> </w:t>
-      </w:r>
-      <w:proofErr w:type="spellStart"/>
-      <w:r>
-        <w:t>Forecasting</w:t>
-      </w:r>
-      <w:proofErr w:type="spellEnd"/>
+      <w:r>
+        <w:t>Time-Series Forecasting</w:t>
+      </w:r>
       <w:r>
         <w:t>)</w:t>
       </w:r>
@@ -7739,41 +6845,8 @@
         <w:pStyle w:val="Zakladny"/>
       </w:pPr>
       <w:r>
-        <w:t xml:space="preserve">Služba </w:t>
-      </w:r>
-      <w:proofErr w:type="spellStart"/>
-      <w:r>
-        <w:t>Azure</w:t>
-      </w:r>
-      <w:proofErr w:type="spellEnd"/>
-      <w:r>
-        <w:t xml:space="preserve"> </w:t>
-      </w:r>
-      <w:proofErr w:type="spellStart"/>
-      <w:r>
-        <w:t>Machine</w:t>
-      </w:r>
-      <w:proofErr w:type="spellEnd"/>
-      <w:r>
-        <w:t xml:space="preserve"> </w:t>
-      </w:r>
-      <w:proofErr w:type="spellStart"/>
-      <w:r>
-        <w:t>Learning</w:t>
-      </w:r>
-      <w:proofErr w:type="spellEnd"/>
-      <w:r>
-        <w:t xml:space="preserve"> podporuje okrem automatizovaného učenia pomocou </w:t>
-      </w:r>
-      <w:proofErr w:type="spellStart"/>
-      <w:r>
-        <w:t>AutoML</w:t>
-      </w:r>
-      <w:proofErr w:type="spellEnd"/>
-      <w:r>
-        <w:t xml:space="preserve"> aj </w:t>
-      </w:r>
-      <w:proofErr w:type="spellStart"/>
+        <w:t xml:space="preserve">Služba Azure Machine Learning podporuje okrem automatizovaného učenia pomocou AutoML aj </w:t>
+      </w:r>
       <w:r>
         <w:rPr>
           <w:b/>
@@ -7802,35 +6875,23 @@
         </w:rPr>
         <w:t>irst</w:t>
       </w:r>
-      <w:proofErr w:type="spellEnd"/>
       <w:r>
         <w:t xml:space="preserve"> riešenia pre trénovanie modelov, ako aj návrh nasadenie modelov pomocou </w:t>
       </w:r>
-      <w:proofErr w:type="spellStart"/>
       <w:r>
         <w:rPr>
           <w:b/>
           <w:bCs/>
         </w:rPr>
-        <w:t>drag</w:t>
-      </w:r>
-      <w:proofErr w:type="spellEnd"/>
+        <w:t xml:space="preserve">drag-n-drop Azure Machine Learning </w:t>
+      </w:r>
       <w:r>
         <w:rPr>
           <w:b/>
           <w:bCs/>
         </w:rPr>
-        <w:t xml:space="preserve">-n-drop </w:t>
-      </w:r>
-      <w:proofErr w:type="spellStart"/>
-      <w:r>
-        <w:rPr>
-          <w:b/>
-          <w:bCs/>
-        </w:rPr>
-        <w:t>Azure</w:t>
-      </w:r>
-      <w:proofErr w:type="spellEnd"/>
+        <w:t>dizajnéra</w:t>
+      </w:r>
       <w:r>
         <w:rPr>
           <w:b/>
@@ -7838,52 +6899,6 @@
         </w:rPr>
         <w:t xml:space="preserve"> </w:t>
       </w:r>
-      <w:proofErr w:type="spellStart"/>
-      <w:r>
-        <w:rPr>
-          <w:b/>
-          <w:bCs/>
-        </w:rPr>
-        <w:t>Machine</w:t>
-      </w:r>
-      <w:proofErr w:type="spellEnd"/>
-      <w:r>
-        <w:rPr>
-          <w:b/>
-          <w:bCs/>
-        </w:rPr>
-        <w:t xml:space="preserve"> </w:t>
-      </w:r>
-      <w:proofErr w:type="spellStart"/>
-      <w:r>
-        <w:rPr>
-          <w:b/>
-          <w:bCs/>
-        </w:rPr>
-        <w:t>Learning</w:t>
-      </w:r>
-      <w:proofErr w:type="spellEnd"/>
-      <w:r>
-        <w:rPr>
-          <w:b/>
-          <w:bCs/>
-        </w:rPr>
-        <w:t xml:space="preserve"> </w:t>
-      </w:r>
-      <w:r>
-        <w:rPr>
-          <w:b/>
-          <w:bCs/>
-        </w:rPr>
-        <w:t>dizajnéra</w:t>
-      </w:r>
-      <w:r>
-        <w:rPr>
-          <w:b/>
-          <w:bCs/>
-        </w:rPr>
-        <w:t xml:space="preserve"> </w:t>
-      </w:r>
       <w:r>
         <w:t>.</w:t>
       </w:r>
@@ -7907,31 +6922,7 @@
         <w:t xml:space="preserve">je uvedené, </w:t>
       </w:r>
       <w:r>
-        <w:t xml:space="preserve">čo nám služba </w:t>
-      </w:r>
-      <w:proofErr w:type="spellStart"/>
-      <w:r>
-        <w:t>Azure</w:t>
-      </w:r>
-      <w:proofErr w:type="spellEnd"/>
-      <w:r>
-        <w:t xml:space="preserve"> </w:t>
-      </w:r>
-      <w:proofErr w:type="spellStart"/>
-      <w:r>
-        <w:t>Machine</w:t>
-      </w:r>
-      <w:proofErr w:type="spellEnd"/>
-      <w:r>
-        <w:t xml:space="preserve"> </w:t>
-      </w:r>
-      <w:proofErr w:type="spellStart"/>
-      <w:r>
-        <w:t>Learning</w:t>
-      </w:r>
-      <w:proofErr w:type="spellEnd"/>
-      <w:r>
-        <w:t xml:space="preserve"> umožňuje riadiť.</w:t>
+        <w:t>čo nám služba Azure Machine Learning umožňuje riadiť.</w:t>
       </w:r>
     </w:p>
     <w:p>
@@ -8086,54 +7077,20 @@
                             <w:r>
                               <w:t xml:space="preserve">Obrázok </w:t>
                             </w:r>
-                            <w:r>
-                              <w:fldChar w:fldCharType="begin"/>
-                            </w:r>
-                            <w:r>
-                              <w:instrText xml:space="preserve"> SEQ Obrázok \* ARABIC </w:instrText>
-                            </w:r>
-                            <w:r>
-                              <w:fldChar w:fldCharType="separate"/>
-                            </w:r>
-                            <w:r>
-                              <w:rPr>
-                                <w:noProof/>
-                              </w:rPr>
-                              <w:t>2</w:t>
-                            </w:r>
-                            <w:r>
-                              <w:rPr>
-                                <w:noProof/>
-                              </w:rPr>
-                              <w:fldChar w:fldCharType="end"/>
-                            </w:r>
+                            <w:fldSimple w:instr=" SEQ Obrázok \* ARABIC ">
+                              <w:r>
+                                <w:rPr>
+                                  <w:noProof/>
+                                </w:rPr>
+                                <w:t>2</w:t>
+                              </w:r>
+                            </w:fldSimple>
                             <w:r>
                               <w:t xml:space="preserve"> </w:t>
                             </w:r>
                             <w:r>
-                              <w:t xml:space="preserve">Služba </w:t>
+                              <w:t>Služba Azure  Machine Learning</w:t>
                             </w:r>
-                            <w:proofErr w:type="spellStart"/>
-                            <w:r>
-                              <w:t>Azure</w:t>
-                            </w:r>
-                            <w:proofErr w:type="spellEnd"/>
-                            <w:r>
-                              <w:t xml:space="preserve">  </w:t>
-                            </w:r>
-                            <w:proofErr w:type="spellStart"/>
-                            <w:r>
-                              <w:t>Machine</w:t>
-                            </w:r>
-                            <w:proofErr w:type="spellEnd"/>
-                            <w:r>
-                              <w:t xml:space="preserve"> </w:t>
-                            </w:r>
-                            <w:proofErr w:type="spellStart"/>
-                            <w:r>
-                              <w:t>Learning</w:t>
-                            </w:r>
-                            <w:proofErr w:type="spellEnd"/>
                             <w:r>
                               <w:t xml:space="preserve"> </w:t>
                             </w:r>
@@ -8208,54 +7165,20 @@
                       <w:r>
                         <w:t xml:space="preserve">Obrázok </w:t>
                       </w:r>
-                      <w:r>
-                        <w:fldChar w:fldCharType="begin"/>
-                      </w:r>
-                      <w:r>
-                        <w:instrText xml:space="preserve"> SEQ Obrázok \* ARABIC </w:instrText>
-                      </w:r>
-                      <w:r>
-                        <w:fldChar w:fldCharType="separate"/>
-                      </w:r>
-                      <w:r>
-                        <w:rPr>
-                          <w:noProof/>
-                        </w:rPr>
-                        <w:t>2</w:t>
-                      </w:r>
-                      <w:r>
-                        <w:rPr>
-                          <w:noProof/>
-                        </w:rPr>
-                        <w:fldChar w:fldCharType="end"/>
-                      </w:r>
+                      <w:fldSimple w:instr=" SEQ Obrázok \* ARABIC ">
+                        <w:r>
+                          <w:rPr>
+                            <w:noProof/>
+                          </w:rPr>
+                          <w:t>2</w:t>
+                        </w:r>
+                      </w:fldSimple>
                       <w:r>
                         <w:t xml:space="preserve"> </w:t>
                       </w:r>
                       <w:r>
-                        <w:t xml:space="preserve">Služba </w:t>
+                        <w:t>Služba Azure  Machine Learning</w:t>
                       </w:r>
-                      <w:proofErr w:type="spellStart"/>
-                      <w:r>
-                        <w:t>Azure</w:t>
-                      </w:r>
-                      <w:proofErr w:type="spellEnd"/>
-                      <w:r>
-                        <w:t xml:space="preserve">  </w:t>
-                      </w:r>
-                      <w:proofErr w:type="spellStart"/>
-                      <w:r>
-                        <w:t>Machine</w:t>
-                      </w:r>
-                      <w:proofErr w:type="spellEnd"/>
-                      <w:r>
-                        <w:t xml:space="preserve"> </w:t>
-                      </w:r>
-                      <w:proofErr w:type="spellStart"/>
-                      <w:r>
-                        <w:t>Learning</w:t>
-                      </w:r>
-                      <w:proofErr w:type="spellEnd"/>
                       <w:r>
                         <w:t xml:space="preserve"> </w:t>
                       </w:r>
@@ -8551,27 +7474,14 @@
                             <w:r>
                               <w:t xml:space="preserve">Obrázok </w:t>
                             </w:r>
-                            <w:r>
-                              <w:fldChar w:fldCharType="begin"/>
-                            </w:r>
-                            <w:r>
-                              <w:instrText xml:space="preserve"> SEQ Obrázok \* ARABIC </w:instrText>
-                            </w:r>
-                            <w:r>
-                              <w:fldChar w:fldCharType="separate"/>
-                            </w:r>
-                            <w:r>
-                              <w:rPr>
-                                <w:noProof/>
-                              </w:rPr>
-                              <w:t>3</w:t>
-                            </w:r>
-                            <w:r>
-                              <w:rPr>
-                                <w:noProof/>
-                              </w:rPr>
-                              <w:fldChar w:fldCharType="end"/>
-                            </w:r>
+                            <w:fldSimple w:instr=" SEQ Obrázok \* ARABIC ">
+                              <w:r>
+                                <w:rPr>
+                                  <w:noProof/>
+                                </w:rPr>
+                                <w:t>3</w:t>
+                              </w:r>
+                            </w:fldSimple>
                             <w:r>
                               <w:t xml:space="preserve"> Životný cyklus projektu</w:t>
                             </w:r>
@@ -8652,27 +7562,14 @@
                       <w:r>
                         <w:t xml:space="preserve">Obrázok </w:t>
                       </w:r>
-                      <w:r>
-                        <w:fldChar w:fldCharType="begin"/>
-                      </w:r>
-                      <w:r>
-                        <w:instrText xml:space="preserve"> SEQ Obrázok \* ARABIC </w:instrText>
-                      </w:r>
-                      <w:r>
-                        <w:fldChar w:fldCharType="separate"/>
-                      </w:r>
-                      <w:r>
-                        <w:rPr>
-                          <w:noProof/>
-                        </w:rPr>
-                        <w:t>3</w:t>
-                      </w:r>
-                      <w:r>
-                        <w:rPr>
-                          <w:noProof/>
-                        </w:rPr>
-                        <w:fldChar w:fldCharType="end"/>
-                      </w:r>
+                      <w:fldSimple w:instr=" SEQ Obrázok \* ARABIC ">
+                        <w:r>
+                          <w:rPr>
+                            <w:noProof/>
+                          </w:rPr>
+                          <w:t>3</w:t>
+                        </w:r>
+                      </w:fldSimple>
                       <w:r>
                         <w:t xml:space="preserve"> Životný cyklus projektu</w:t>
                       </w:r>
@@ -8783,14 +7680,9 @@
         </w:drawing>
       </w:r>
       <w:r>
-        <w:t xml:space="preserve">Príprava dát pre trénovanie modelov pomocou </w:t>
-      </w:r>
-      <w:proofErr w:type="spellStart"/>
-      <w:r>
-        <w:t>AutoML</w:t>
+        <w:t>Príprava dát pre trénovanie modelov pomocou AutoML</w:t>
       </w:r>
       <w:bookmarkEnd w:id="18"/>
-      <w:proofErr w:type="spellEnd"/>
     </w:p>
     <w:p>
       <w:pPr>
@@ -8805,15 +7697,7 @@
         <w:pStyle w:val="Zakladny"/>
       </w:pPr>
       <w:r>
-        <w:t xml:space="preserve">Vstupné dáta pre trénovania získavame z repozitára IZA pomocou vlastných jednoduchých skriptov písaných v jazyku </w:t>
-      </w:r>
-      <w:proofErr w:type="spellStart"/>
-      <w:r>
-        <w:t>Python</w:t>
-      </w:r>
-      <w:proofErr w:type="spellEnd"/>
-      <w:r>
-        <w:t>. Extrahované dáta majú formu CSV súborov a v porovnaní s pôvodnými dátami prešli týmito úpravami:</w:t>
+        <w:t>Vstupné dáta pre trénovania získavame z repozitára IZA pomocou vlastných jednoduchých skriptov písaných v jazyku Python. Extrahované dáta majú formu CSV súborov a v porovnaní s pôvodnými dátami prešli týmito úpravami:</w:t>
       </w:r>
     </w:p>
     <w:p>
@@ -8868,23 +7752,7 @@
         <w:pStyle w:val="Zakladny"/>
       </w:pPr>
       <w:r>
-        <w:t xml:space="preserve">Príklady vstupných </w:t>
-      </w:r>
-      <w:proofErr w:type="spellStart"/>
-      <w:r>
-        <w:t>datasetov</w:t>
-      </w:r>
-      <w:proofErr w:type="spellEnd"/>
-      <w:r>
-        <w:t xml:space="preserve"> (každý uvedený </w:t>
-      </w:r>
-      <w:proofErr w:type="spellStart"/>
-      <w:r>
-        <w:t>dataset</w:t>
-      </w:r>
-      <w:proofErr w:type="spellEnd"/>
-      <w:r>
-        <w:t xml:space="preserve"> obsahuje aj nezávislú premennú dátum):</w:t>
+        <w:t>Príklady vstupných datasetov (každý uvedený dataset obsahuje aj nezávislú premennú dátum):</w:t>
       </w:r>
     </w:p>
     <w:p>
@@ -8960,14 +7828,9 @@
         <w:t>odely</w:t>
       </w:r>
       <w:r>
-        <w:t xml:space="preserve"> strojového učenia trénované pomocou </w:t>
-      </w:r>
-      <w:proofErr w:type="spellStart"/>
-      <w:r>
-        <w:t>AutoML</w:t>
+        <w:t xml:space="preserve"> strojového učenia trénované pomocou AutoML</w:t>
       </w:r>
       <w:bookmarkEnd w:id="25"/>
-      <w:proofErr w:type="spellEnd"/>
     </w:p>
     <w:p>
       <w:pPr>
@@ -8978,20 +7841,13 @@
         </w:numPr>
       </w:pPr>
       <w:bookmarkStart w:id="26" w:name="_Toc102653948"/>
-      <w:proofErr w:type="spellStart"/>
-      <w:r>
-        <w:t>Seasonal</w:t>
-      </w:r>
-      <w:proofErr w:type="spellEnd"/>
-      <w:r>
-        <w:t xml:space="preserve"> </w:t>
-      </w:r>
-      <w:proofErr w:type="spellStart"/>
+      <w:r>
+        <w:t xml:space="preserve">Seasonal </w:t>
+      </w:r>
       <w:r>
         <w:t>Naive</w:t>
       </w:r>
       <w:bookmarkEnd w:id="26"/>
-      <w:proofErr w:type="spellEnd"/>
     </w:p>
     <w:p>
       <w:pPr>
@@ -9005,43 +7861,14 @@
       <w:pPr>
         <w:pStyle w:val="Zakladny"/>
       </w:pPr>
-      <w:proofErr w:type="spellStart"/>
-      <w:r>
-        <w:t>Seasonal</w:t>
-      </w:r>
-      <w:proofErr w:type="spellEnd"/>
-      <w:r>
-        <w:t xml:space="preserve"> </w:t>
-      </w:r>
-      <w:proofErr w:type="spellStart"/>
-      <w:r>
-        <w:t>naive</w:t>
-      </w:r>
-      <w:proofErr w:type="spellEnd"/>
-      <w:r>
-        <w:t xml:space="preserve"> je jeden z </w:t>
+      <w:r>
+        <w:t xml:space="preserve">Seasonal naive je jeden z </w:t>
       </w:r>
       <w:r>
         <w:t>viacerých</w:t>
       </w:r>
       <w:r>
-        <w:t xml:space="preserve"> modelov, ktoré používa Microsoft </w:t>
-      </w:r>
-      <w:proofErr w:type="spellStart"/>
-      <w:r>
-        <w:t>Azure</w:t>
-      </w:r>
-      <w:proofErr w:type="spellEnd"/>
-      <w:r>
-        <w:t xml:space="preserve"> pri predpovedi daného pripraveného </w:t>
-      </w:r>
-      <w:proofErr w:type="spellStart"/>
-      <w:r>
-        <w:t>datasetu</w:t>
-      </w:r>
-      <w:proofErr w:type="spellEnd"/>
-      <w:r>
-        <w:t xml:space="preserve">. Tento model je veľmi jednoduchý, no napriek tomu efektívny. </w:t>
+        <w:t xml:space="preserve"> modelov, ktoré používa Microsoft Azure pri predpovedi daného pripraveného datasetu. Tento model je veľmi jednoduchý, no napriek tomu efektívny. </w:t>
       </w:r>
     </w:p>
     <w:p>
@@ -9285,15 +8112,7 @@
         <w:pStyle w:val="Zakladny"/>
       </w:pPr>
       <w:r>
-        <w:t xml:space="preserve">(Spracoval: Juraj </w:t>
-      </w:r>
-      <w:proofErr w:type="spellStart"/>
-      <w:r>
-        <w:t>Puszter</w:t>
-      </w:r>
-      <w:proofErr w:type="spellEnd"/>
-      <w:r>
-        <w:t>)</w:t>
+        <w:t>(Spracoval: Juraj Puszter)</w:t>
       </w:r>
     </w:p>
     <w:p>
@@ -9301,63 +8120,7 @@
         <w:pStyle w:val="Zakladny"/>
       </w:pPr>
       <w:r>
-        <w:t xml:space="preserve">ARIMA je skratka pre Auto </w:t>
-      </w:r>
-      <w:proofErr w:type="spellStart"/>
-      <w:r>
-        <w:t>Regressive</w:t>
-      </w:r>
-      <w:proofErr w:type="spellEnd"/>
-      <w:r>
-        <w:t xml:space="preserve"> </w:t>
-      </w:r>
-      <w:proofErr w:type="spellStart"/>
-      <w:r>
-        <w:t>Integrated</w:t>
-      </w:r>
-      <w:proofErr w:type="spellEnd"/>
-      <w:r>
-        <w:t xml:space="preserve"> </w:t>
-      </w:r>
-      <w:proofErr w:type="spellStart"/>
-      <w:r>
-        <w:t>Moving</w:t>
-      </w:r>
-      <w:proofErr w:type="spellEnd"/>
-      <w:r>
-        <w:t xml:space="preserve"> </w:t>
-      </w:r>
-      <w:proofErr w:type="spellStart"/>
-      <w:r>
-        <w:t>Average</w:t>
-      </w:r>
-      <w:proofErr w:type="spellEnd"/>
-      <w:r>
-        <w:t>. Je to trieda modelov ktorá predpovedá zadané časové rady (</w:t>
-      </w:r>
-      <w:proofErr w:type="spellStart"/>
-      <w:r>
-        <w:t>time</w:t>
-      </w:r>
-      <w:proofErr w:type="spellEnd"/>
-      <w:r>
-        <w:t xml:space="preserve"> </w:t>
-      </w:r>
-      <w:proofErr w:type="spellStart"/>
-      <w:r>
-        <w:t>series</w:t>
-      </w:r>
-      <w:proofErr w:type="spellEnd"/>
-      <w:r>
-        <w:t xml:space="preserve">) na základe svojich vlastných minulých hodnôt. Auto </w:t>
-      </w:r>
-      <w:proofErr w:type="spellStart"/>
-      <w:r>
-        <w:t>regresive</w:t>
-      </w:r>
-      <w:proofErr w:type="spellEnd"/>
-      <w:r>
-        <w:t xml:space="preserve"> v názve znamená, že je to lineárny regresný model</w:t>
+        <w:t>ARIMA je skratka pre Auto Regressive Integrated Moving Average. Je to trieda modelov ktorá predpovedá zadané časové rady (time series) na základe svojich vlastných minulých hodnôt. Auto regresive v názve znamená, že je to lineárny regresný model</w:t>
       </w:r>
       <w:r>
         <w:t xml:space="preserve"> </w:t>
@@ -9410,15 +8173,7 @@
         </w:numPr>
       </w:pPr>
       <w:r>
-        <w:t>p - Odkazuje na počet oneskorení (</w:t>
-      </w:r>
-      <w:proofErr w:type="spellStart"/>
-      <w:r>
-        <w:t>lags</w:t>
-      </w:r>
-      <w:proofErr w:type="spellEnd"/>
-      <w:r>
-        <w:t xml:space="preserve">) Y ktoré sa majú použiť ako predikáty. </w:t>
+        <w:t xml:space="preserve">p - Odkazuje na počet oneskorení (lags) Y ktoré sa majú použiť ako predikáty. </w:t>
       </w:r>
     </w:p>
     <w:p>
@@ -9430,31 +8185,7 @@
         </w:numPr>
       </w:pPr>
       <w:r>
-        <w:t>q - Odkazuje na počet oneskorených chýb predpovede (</w:t>
-      </w:r>
-      <w:proofErr w:type="spellStart"/>
-      <w:r>
-        <w:t>lagged</w:t>
-      </w:r>
-      <w:proofErr w:type="spellEnd"/>
-      <w:r>
-        <w:t xml:space="preserve"> </w:t>
-      </w:r>
-      <w:proofErr w:type="spellStart"/>
-      <w:r>
-        <w:t>forecast</w:t>
-      </w:r>
-      <w:proofErr w:type="spellEnd"/>
-      <w:r>
-        <w:t xml:space="preserve"> </w:t>
-      </w:r>
-      <w:proofErr w:type="spellStart"/>
-      <w:r>
-        <w:t>errors</w:t>
-      </w:r>
-      <w:proofErr w:type="spellEnd"/>
-      <w:r>
-        <w:t xml:space="preserve">), ktoré by mali ísť do ARIMA modelu. </w:t>
+        <w:t xml:space="preserve">q - Odkazuje na počet oneskorených chýb predpovede (lagged forecast errors), ktoré by mali ísť do ARIMA modelu. </w:t>
       </w:r>
     </w:p>
     <w:p>
@@ -9621,15 +8352,7 @@
         <w:pStyle w:val="Zakladny"/>
       </w:pPr>
       <w:r>
-        <w:t>Model ARIMAX je rozšírený model ARIMA. Obsahuje ďalšie nezávislé premenné (</w:t>
-      </w:r>
-      <w:proofErr w:type="spellStart"/>
-      <w:r>
-        <w:t>prediktory</w:t>
-      </w:r>
-      <w:proofErr w:type="spellEnd"/>
-      <w:r>
-        <w:t>). Model sa tiež uvádza ako vektor ARIMA alebo dynamický regresný model</w:t>
+        <w:t>Model ARIMAX je rozšírený model ARIMA. Obsahuje ďalšie nezávislé premenné (prediktory). Model sa tiež uvádza ako vektor ARIMA alebo dynamický regresný model</w:t>
       </w:r>
       <w:r>
         <w:t xml:space="preserve"> </w:t>
@@ -9837,27 +8560,14 @@
                             <w:r>
                               <w:t xml:space="preserve">Obrázok </w:t>
                             </w:r>
-                            <w:r>
-                              <w:fldChar w:fldCharType="begin"/>
-                            </w:r>
-                            <w:r>
-                              <w:instrText xml:space="preserve"> SEQ Obrázok \* ARABIC </w:instrText>
-                            </w:r>
-                            <w:r>
-                              <w:fldChar w:fldCharType="separate"/>
-                            </w:r>
-                            <w:r>
-                              <w:rPr>
-                                <w:noProof/>
-                              </w:rPr>
-                              <w:t>4</w:t>
-                            </w:r>
-                            <w:r>
-                              <w:rPr>
-                                <w:noProof/>
-                              </w:rPr>
-                              <w:fldChar w:fldCharType="end"/>
-                            </w:r>
+                            <w:fldSimple w:instr=" SEQ Obrázok \* ARABIC ">
+                              <w:r>
+                                <w:rPr>
+                                  <w:noProof/>
+                                </w:rPr>
+                                <w:t>4</w:t>
+                              </w:r>
+                            </w:fldSimple>
                             <w:r>
                               <w:t xml:space="preserve"> Vytvorenie modelov ARIMAX a</w:t>
                             </w:r>
@@ -9939,27 +8649,14 @@
                       <w:r>
                         <w:t xml:space="preserve">Obrázok </w:t>
                       </w:r>
-                      <w:r>
-                        <w:fldChar w:fldCharType="begin"/>
-                      </w:r>
-                      <w:r>
-                        <w:instrText xml:space="preserve"> SEQ Obrázok \* ARABIC </w:instrText>
-                      </w:r>
-                      <w:r>
-                        <w:fldChar w:fldCharType="separate"/>
-                      </w:r>
-                      <w:r>
-                        <w:rPr>
-                          <w:noProof/>
-                        </w:rPr>
-                        <w:t>4</w:t>
-                      </w:r>
-                      <w:r>
-                        <w:rPr>
-                          <w:noProof/>
-                        </w:rPr>
-                        <w:fldChar w:fldCharType="end"/>
-                      </w:r>
+                      <w:fldSimple w:instr=" SEQ Obrázok \* ARABIC ">
+                        <w:r>
+                          <w:rPr>
+                            <w:noProof/>
+                          </w:rPr>
+                          <w:t>4</w:t>
+                        </w:r>
+                      </w:fldSimple>
                       <w:r>
                         <w:t xml:space="preserve"> Vytvorenie modelov ARIMAX a</w:t>
                       </w:r>
@@ -10122,20 +8819,10 @@
         <w:pStyle w:val="Nadpis2urovne"/>
       </w:pPr>
       <w:bookmarkStart w:id="37" w:name="_Toc102653950"/>
-      <w:proofErr w:type="spellStart"/>
-      <w:r>
-        <w:t>Decision</w:t>
-      </w:r>
-      <w:proofErr w:type="spellEnd"/>
-      <w:r>
-        <w:t xml:space="preserve"> </w:t>
-      </w:r>
-      <w:proofErr w:type="spellStart"/>
-      <w:r>
-        <w:t>Tree</w:t>
+      <w:r>
+        <w:t>Decision Tree</w:t>
       </w:r>
       <w:bookmarkEnd w:id="37"/>
-      <w:proofErr w:type="spellEnd"/>
     </w:p>
     <w:p>
       <w:pPr>
@@ -10155,35 +8842,11 @@
         <w:pStyle w:val="Zakladny"/>
       </w:pPr>
       <w:r>
-        <w:t>Rozhodovací strom (</w:t>
-      </w:r>
-      <w:proofErr w:type="spellStart"/>
-      <w:r>
-        <w:t>Decision</w:t>
-      </w:r>
-      <w:proofErr w:type="spellEnd"/>
-      <w:r>
-        <w:t xml:space="preserve"> </w:t>
-      </w:r>
-      <w:proofErr w:type="spellStart"/>
-      <w:r>
-        <w:t>Tree</w:t>
-      </w:r>
-      <w:proofErr w:type="spellEnd"/>
-      <w:r>
-        <w:t xml:space="preserve">) je model na podporu rozhodovania, ktorý sa využíva na klasifikáciu a regresiu. Patrí medzi učenie s učiteľom. Jeho cieľom je vytvorenie modelu, </w:t>
+        <w:t xml:space="preserve">Rozhodovací strom (Decision Tree) je model na podporu rozhodovania, ktorý sa využíva na klasifikáciu a regresiu. Patrí medzi učenie s učiteľom. Jeho cieľom je vytvorenie modelu, </w:t>
       </w:r>
       <w:r>
         <w:lastRenderedPageBreak/>
-        <w:t xml:space="preserve">ktorý predpovedá hodnotu premennej pomocou jednoduchých </w:t>
-      </w:r>
-      <w:proofErr w:type="spellStart"/>
-      <w:r>
-        <w:t>if-else</w:t>
-      </w:r>
-      <w:proofErr w:type="spellEnd"/>
-      <w:r>
-        <w:t xml:space="preserve"> pravidiel. Vďaka jeho jednoduchej interpretácii a možnej vizualizácii je veľmi ľahký na pochopenie.</w:t>
+        <w:t>ktorý predpovedá hodnotu premennej pomocou jednoduchých if-else pravidiel. Vďaka jeho jednoduchej interpretácii a možnej vizualizácii je veľmi ľahký na pochopenie.</w:t>
       </w:r>
       <w:r>
         <w:t xml:space="preserve"> </w:t>
@@ -10284,27 +8947,14 @@
                             <w:r>
                               <w:t xml:space="preserve">Obrázok </w:t>
                             </w:r>
-                            <w:r>
-                              <w:fldChar w:fldCharType="begin"/>
-                            </w:r>
-                            <w:r>
-                              <w:instrText xml:space="preserve"> SEQ Obrázok \* ARABIC </w:instrText>
-                            </w:r>
-                            <w:r>
-                              <w:fldChar w:fldCharType="separate"/>
-                            </w:r>
-                            <w:r>
-                              <w:rPr>
-                                <w:noProof/>
-                              </w:rPr>
-                              <w:t>5</w:t>
-                            </w:r>
-                            <w:r>
-                              <w:rPr>
-                                <w:noProof/>
-                              </w:rPr>
-                              <w:fldChar w:fldCharType="end"/>
-                            </w:r>
+                            <w:fldSimple w:instr=" SEQ Obrázok \* ARABIC ">
+                              <w:r>
+                                <w:rPr>
+                                  <w:noProof/>
+                                </w:rPr>
+                                <w:t>5</w:t>
+                              </w:r>
+                            </w:fldSimple>
                             <w:r>
                               <w:rPr>
                                 <w:noProof/>
@@ -10326,21 +8976,14 @@
                             <w:r>
                               <w:t xml:space="preserve"> modelu </w:t>
                             </w:r>
-                            <w:proofErr w:type="spellStart"/>
                             <w:r>
                               <w:t>Decision</w:t>
                             </w:r>
-                            <w:proofErr w:type="spellEnd"/>
                             <w:r>
-                              <w:t xml:space="preserve"> </w:t>
-                            </w:r>
-                            <w:proofErr w:type="spellStart"/>
-                            <w:r>
-                              <w:t>Tree</w:t>
+                              <w:t xml:space="preserve"> Tree</w:t>
                             </w:r>
                             <w:bookmarkEnd w:id="38"/>
                             <w:bookmarkEnd w:id="39"/>
-                            <w:proofErr w:type="spellEnd"/>
                             <w:r>
                               <w:t xml:space="preserve"> pri klasif</w:t>
                             </w:r>
@@ -10416,27 +9059,14 @@
                       <w:r>
                         <w:t xml:space="preserve">Obrázok </w:t>
                       </w:r>
-                      <w:r>
-                        <w:fldChar w:fldCharType="begin"/>
-                      </w:r>
-                      <w:r>
-                        <w:instrText xml:space="preserve"> SEQ Obrázok \* ARABIC </w:instrText>
-                      </w:r>
-                      <w:r>
-                        <w:fldChar w:fldCharType="separate"/>
-                      </w:r>
-                      <w:r>
-                        <w:rPr>
-                          <w:noProof/>
-                        </w:rPr>
-                        <w:t>5</w:t>
-                      </w:r>
-                      <w:r>
-                        <w:rPr>
-                          <w:noProof/>
-                        </w:rPr>
-                        <w:fldChar w:fldCharType="end"/>
-                      </w:r>
+                      <w:fldSimple w:instr=" SEQ Obrázok \* ARABIC ">
+                        <w:r>
+                          <w:rPr>
+                            <w:noProof/>
+                          </w:rPr>
+                          <w:t>5</w:t>
+                        </w:r>
+                      </w:fldSimple>
                       <w:r>
                         <w:rPr>
                           <w:noProof/>
@@ -10458,21 +9088,14 @@
                       <w:r>
                         <w:t xml:space="preserve"> modelu </w:t>
                       </w:r>
-                      <w:proofErr w:type="spellStart"/>
                       <w:r>
                         <w:t>Decision</w:t>
                       </w:r>
-                      <w:proofErr w:type="spellEnd"/>
                       <w:r>
-                        <w:t xml:space="preserve"> </w:t>
-                      </w:r>
-                      <w:proofErr w:type="spellStart"/>
-                      <w:r>
-                        <w:t>Tree</w:t>
+                        <w:t xml:space="preserve"> Tree</w:t>
                       </w:r>
                       <w:bookmarkEnd w:id="41"/>
                       <w:bookmarkEnd w:id="42"/>
-                      <w:proofErr w:type="spellEnd"/>
                       <w:r>
                         <w:t xml:space="preserve"> pri klasif</w:t>
                       </w:r>
@@ -10610,43 +9233,17 @@
         <w:pStyle w:val="Nadpis2urovne"/>
       </w:pPr>
       <w:bookmarkStart w:id="44" w:name="_Toc102653951"/>
-      <w:proofErr w:type="spellStart"/>
-      <w:r>
-        <w:t>Random</w:t>
-      </w:r>
-      <w:proofErr w:type="spellEnd"/>
-      <w:r>
-        <w:t xml:space="preserve"> </w:t>
-      </w:r>
-      <w:proofErr w:type="spellStart"/>
-      <w:r>
-        <w:t>Forest</w:t>
+      <w:r>
+        <w:t>Random Forest</w:t>
       </w:r>
       <w:bookmarkEnd w:id="44"/>
-      <w:proofErr w:type="spellEnd"/>
     </w:p>
     <w:p>
       <w:pPr>
         <w:pStyle w:val="Zakladny"/>
       </w:pPr>
       <w:r>
-        <w:t xml:space="preserve">(Spracoval: Viet </w:t>
-      </w:r>
-      <w:proofErr w:type="spellStart"/>
-      <w:r>
-        <w:t>Quoc</w:t>
-      </w:r>
-      <w:proofErr w:type="spellEnd"/>
-      <w:r>
-        <w:t xml:space="preserve"> </w:t>
-      </w:r>
-      <w:proofErr w:type="spellStart"/>
-      <w:r>
-        <w:t>Le</w:t>
-      </w:r>
-      <w:proofErr w:type="spellEnd"/>
-      <w:r>
-        <w:t>)</w:t>
+        <w:t>(Spracoval: Viet Quoc Le)</w:t>
       </w:r>
     </w:p>
     <w:p>
@@ -10660,39 +9257,7 @@
         <w:t>ý</w:t>
       </w:r>
       <w:r>
-        <w:t xml:space="preserve"> </w:t>
-      </w:r>
-      <w:proofErr w:type="spellStart"/>
-      <w:r>
-        <w:t>Random</w:t>
-      </w:r>
-      <w:proofErr w:type="spellEnd"/>
-      <w:r>
-        <w:t xml:space="preserve"> </w:t>
-      </w:r>
-      <w:proofErr w:type="spellStart"/>
-      <w:r>
-        <w:t>Forest</w:t>
-      </w:r>
-      <w:proofErr w:type="spellEnd"/>
-      <w:r>
-        <w:t xml:space="preserve"> sa skladá z mnohých rozhodovacích stromov (</w:t>
-      </w:r>
-      <w:proofErr w:type="spellStart"/>
-      <w:r>
-        <w:t>Decision</w:t>
-      </w:r>
-      <w:proofErr w:type="spellEnd"/>
-      <w:r>
-        <w:t xml:space="preserve"> </w:t>
-      </w:r>
-      <w:proofErr w:type="spellStart"/>
-      <w:r>
-        <w:t>tree</w:t>
-      </w:r>
-      <w:proofErr w:type="spellEnd"/>
-      <w:r>
-        <w:t>)</w:t>
+        <w:t xml:space="preserve"> Random Forest sa skladá z mnohých rozhodovacích stromov (Decision tree)</w:t>
       </w:r>
       <w:r>
         <w:t>,</w:t>
@@ -10767,56 +9332,23 @@
         <w:pStyle w:val="Zakladny"/>
       </w:pPr>
       <w:r>
-        <w:t xml:space="preserve">Dôležité pre náhodný lesy je zabezpečiť variáciu a nezávislosť. Toto dosiahneme použitím </w:t>
-      </w:r>
-      <w:proofErr w:type="spellStart"/>
+        <w:t>Dôležité pre náhodný lesy je zabezpečiť variáciu a nezávislosť. Toto dosiahneme použitím Bagging</w:t>
+      </w:r>
+      <w:r>
+        <w:t xml:space="preserve"> metódy</w:t>
+      </w:r>
+      <w:r>
+        <w:t xml:space="preserve">. </w:t>
+      </w:r>
       <w:r>
         <w:t>Bagging</w:t>
       </w:r>
-      <w:proofErr w:type="spellEnd"/>
-      <w:r>
-        <w:t xml:space="preserve"> metódy</w:t>
-      </w:r>
-      <w:r>
-        <w:t xml:space="preserve">. </w:t>
-      </w:r>
-      <w:proofErr w:type="spellStart"/>
-      <w:r>
-        <w:t>Bagging</w:t>
-      </w:r>
-      <w:proofErr w:type="spellEnd"/>
       <w:r>
         <w:t xml:space="preserve"> rozdelí </w:t>
       </w:r>
-      <w:proofErr w:type="spellStart"/>
-      <w:r>
-        <w:t>trénovací</w:t>
-      </w:r>
-      <w:proofErr w:type="spellEnd"/>
-      <w:r>
-        <w:t xml:space="preserve"> </w:t>
-      </w:r>
-      <w:proofErr w:type="spellStart"/>
-      <w:r>
-        <w:t>dataset</w:t>
-      </w:r>
-      <w:proofErr w:type="spellEnd"/>
-      <w:r>
-        <w:t xml:space="preserve"> na menšie náhodne </w:t>
-      </w:r>
-      <w:proofErr w:type="spellStart"/>
-      <w:r>
-        <w:t>datasety</w:t>
-      </w:r>
-      <w:proofErr w:type="spellEnd"/>
-      <w:r>
-        <w:t xml:space="preserve">, ktoré sa pridelia stromom, každý strom preto bude mať náhody </w:t>
-      </w:r>
-      <w:proofErr w:type="spellStart"/>
-      <w:r>
-        <w:t>dataset</w:t>
-      </w:r>
-      <w:proofErr w:type="spellEnd"/>
+      <w:r>
+        <w:t>trénovací dataset na menšie náhodne datasety, ktoré sa pridelia stromom, každý strom preto bude mať náhody dataset</w:t>
+      </w:r>
       <w:r>
         <w:rPr>
           <w:noProof/>
@@ -10872,50 +9404,28 @@
                             <w:r>
                               <w:t xml:space="preserve">Obrázok </w:t>
                             </w:r>
-                            <w:r>
-                              <w:fldChar w:fldCharType="begin"/>
-                            </w:r>
-                            <w:r>
-                              <w:instrText xml:space="preserve"> SEQ Obrázok \* ARABIC </w:instrText>
-                            </w:r>
-                            <w:r>
-                              <w:fldChar w:fldCharType="separate"/>
-                            </w:r>
-                            <w:r>
-                              <w:rPr>
-                                <w:noProof/>
-                              </w:rPr>
-                              <w:t>6</w:t>
-                            </w:r>
-                            <w:r>
-                              <w:rPr>
-                                <w:noProof/>
-                              </w:rPr>
-                              <w:fldChar w:fldCharType="end"/>
-                            </w:r>
+                            <w:fldSimple w:instr=" SEQ Obrázok \* ARABIC ">
+                              <w:r>
+                                <w:rPr>
+                                  <w:noProof/>
+                                </w:rPr>
+                                <w:t>6</w:t>
+                              </w:r>
+                            </w:fldSimple>
                             <w:r>
                               <w:t xml:space="preserve"> Model </w:t>
                             </w:r>
-                            <w:proofErr w:type="spellStart"/>
                             <w:r>
-                              <w:t>Random</w:t>
-                            </w:r>
-                            <w:proofErr w:type="spellEnd"/>
-                            <w:r>
-                              <w:t xml:space="preserve"> </w:t>
-                            </w:r>
-                            <w:proofErr w:type="spellStart"/>
-                            <w:r>
-                              <w:t>Forest</w:t>
+                              <w:t>Random Forest</w:t>
                             </w:r>
                             <w:bookmarkEnd w:id="45"/>
                             <w:bookmarkEnd w:id="46"/>
-                            <w:proofErr w:type="spellEnd"/>
                             <w:sdt>
                               <w:sdtPr>
                                 <w:id w:val="858551140"/>
                                 <w:citation/>
                               </w:sdtPr>
+                              <w:sdtEndPr/>
                               <w:sdtContent>
                                 <w:r>
                                   <w:fldChar w:fldCharType="begin"/>
@@ -10972,50 +9482,28 @@
                       <w:r>
                         <w:t xml:space="preserve">Obrázok </w:t>
                       </w:r>
-                      <w:r>
-                        <w:fldChar w:fldCharType="begin"/>
-                      </w:r>
-                      <w:r>
-                        <w:instrText xml:space="preserve"> SEQ Obrázok \* ARABIC </w:instrText>
-                      </w:r>
-                      <w:r>
-                        <w:fldChar w:fldCharType="separate"/>
-                      </w:r>
-                      <w:r>
-                        <w:rPr>
-                          <w:noProof/>
-                        </w:rPr>
-                        <w:t>6</w:t>
-                      </w:r>
-                      <w:r>
-                        <w:rPr>
-                          <w:noProof/>
-                        </w:rPr>
-                        <w:fldChar w:fldCharType="end"/>
-                      </w:r>
+                      <w:fldSimple w:instr=" SEQ Obrázok \* ARABIC ">
+                        <w:r>
+                          <w:rPr>
+                            <w:noProof/>
+                          </w:rPr>
+                          <w:t>6</w:t>
+                        </w:r>
+                      </w:fldSimple>
                       <w:r>
                         <w:t xml:space="preserve"> Model </w:t>
                       </w:r>
-                      <w:proofErr w:type="spellStart"/>
                       <w:r>
-                        <w:t>Random</w:t>
-                      </w:r>
-                      <w:proofErr w:type="spellEnd"/>
-                      <w:r>
-                        <w:t xml:space="preserve"> </w:t>
-                      </w:r>
-                      <w:proofErr w:type="spellStart"/>
-                      <w:r>
-                        <w:t>Forest</w:t>
+                        <w:t>Random Forest</w:t>
                       </w:r>
                       <w:bookmarkEnd w:id="48"/>
                       <w:bookmarkEnd w:id="49"/>
-                      <w:proofErr w:type="spellEnd"/>
                       <w:sdt>
                         <w:sdtPr>
                           <w:id w:val="858551140"/>
                           <w:citation/>
                         </w:sdtPr>
+                        <w:sdtEndPr/>
                         <w:sdtContent>
                           <w:r>
                             <w:fldChar w:fldCharType="begin"/>
@@ -11149,12 +9637,10 @@
         <w:pStyle w:val="Nadpis2urovne"/>
       </w:pPr>
       <w:bookmarkStart w:id="51" w:name="_Toc102653952"/>
-      <w:proofErr w:type="spellStart"/>
       <w:r>
         <w:t>XGBoost</w:t>
       </w:r>
       <w:bookmarkEnd w:id="51"/>
-      <w:proofErr w:type="spellEnd"/>
     </w:p>
     <w:p>
       <w:pPr>
@@ -11168,141 +9654,8 @@
       <w:pPr>
         <w:pStyle w:val="Zakladny"/>
       </w:pPr>
-      <w:proofErr w:type="spellStart"/>
-      <w:r>
-        <w:t>XGBoost</w:t>
-      </w:r>
-      <w:proofErr w:type="spellEnd"/>
-      <w:r>
-        <w:t xml:space="preserve"> (skratka pre </w:t>
-      </w:r>
-      <w:proofErr w:type="spellStart"/>
-      <w:r>
-        <w:t>Extreme</w:t>
-      </w:r>
-      <w:proofErr w:type="spellEnd"/>
-      <w:r>
-        <w:t xml:space="preserve"> Gradient </w:t>
-      </w:r>
-      <w:proofErr w:type="spellStart"/>
-      <w:r>
-        <w:t>Boosting</w:t>
-      </w:r>
-      <w:proofErr w:type="spellEnd"/>
-      <w:r>
-        <w:t xml:space="preserve">) je implementácia gradient </w:t>
-      </w:r>
-      <w:proofErr w:type="spellStart"/>
-      <w:r>
-        <w:t>boosting</w:t>
-      </w:r>
-      <w:proofErr w:type="spellEnd"/>
-      <w:r>
-        <w:t xml:space="preserve"> metódy súborového strojového učenia s učiteľom vytvorená pre efektívne riešenie klasifikačných a regresných problémov. Gradient </w:t>
-      </w:r>
-      <w:proofErr w:type="spellStart"/>
-      <w:r>
-        <w:t>boosting</w:t>
-      </w:r>
-      <w:proofErr w:type="spellEnd"/>
-      <w:r>
-        <w:t xml:space="preserve"> využíva ako slabý </w:t>
-      </w:r>
-      <w:proofErr w:type="spellStart"/>
-      <w:r>
-        <w:t>klasifikátor</w:t>
-      </w:r>
-      <w:proofErr w:type="spellEnd"/>
-      <w:r>
-        <w:t xml:space="preserve"> (</w:t>
-      </w:r>
-      <w:proofErr w:type="spellStart"/>
-      <w:r>
-        <w:t>regresor</w:t>
-      </w:r>
-      <w:proofErr w:type="spellEnd"/>
-      <w:r>
-        <w:t xml:space="preserve">) rozhodovacie stromy, ktoré sú jeden za druhým kombinované do silného </w:t>
-      </w:r>
-      <w:proofErr w:type="spellStart"/>
-      <w:r>
-        <w:t>klasifikátora</w:t>
-      </w:r>
-      <w:proofErr w:type="spellEnd"/>
-      <w:r>
-        <w:t xml:space="preserve"> (</w:t>
-      </w:r>
-      <w:proofErr w:type="spellStart"/>
-      <w:r>
-        <w:t>regresora</w:t>
-      </w:r>
-      <w:proofErr w:type="spellEnd"/>
-      <w:r>
-        <w:t>) za účelom minimalizácie chybovej (</w:t>
-      </w:r>
-      <w:proofErr w:type="spellStart"/>
-      <w:r>
-        <w:t>loss</w:t>
-      </w:r>
-      <w:proofErr w:type="spellEnd"/>
-      <w:r>
-        <w:t xml:space="preserve">) funkcie. Aby sa zabránilo pretrénovaniu silného </w:t>
-      </w:r>
-      <w:proofErr w:type="spellStart"/>
-      <w:r>
-        <w:t>regresora</w:t>
-      </w:r>
-      <w:proofErr w:type="spellEnd"/>
-      <w:r>
-        <w:t xml:space="preserve">, využívajú sa metódy </w:t>
-      </w:r>
-      <w:proofErr w:type="spellStart"/>
-      <w:r>
-        <w:t>regularizácie</w:t>
-      </w:r>
-      <w:proofErr w:type="spellEnd"/>
-      <w:r>
-        <w:t xml:space="preserve"> pre udržanie rozhodovacích stromov na úrovni slabých </w:t>
-      </w:r>
-      <w:proofErr w:type="spellStart"/>
-      <w:r>
-        <w:t>klasifikátorov</w:t>
-      </w:r>
-      <w:proofErr w:type="spellEnd"/>
-      <w:r>
-        <w:t xml:space="preserve"> (stromy majú obmedzenú hĺbku, počet listov, využívajú sa L1/L2 </w:t>
-      </w:r>
-      <w:proofErr w:type="spellStart"/>
-      <w:r>
-        <w:t>regularizácie</w:t>
-      </w:r>
-      <w:proofErr w:type="spellEnd"/>
-      <w:r>
-        <w:t xml:space="preserve"> pre váhy listov, atď.). Hlavnou výhodou </w:t>
-      </w:r>
-      <w:proofErr w:type="spellStart"/>
-      <w:r>
-        <w:t>XGBoost</w:t>
-      </w:r>
-      <w:proofErr w:type="spellEnd"/>
-      <w:r>
-        <w:t xml:space="preserve"> implementácie je jej škálovateľnosť: </w:t>
-      </w:r>
-      <w:proofErr w:type="spellStart"/>
-      <w:r>
-        <w:t>XGBoost</w:t>
-      </w:r>
-      <w:proofErr w:type="spellEnd"/>
-      <w:r>
-        <w:t xml:space="preserve"> vylepšuje gradient </w:t>
-      </w:r>
-      <w:proofErr w:type="spellStart"/>
-      <w:r>
-        <w:t>boosting</w:t>
-      </w:r>
-      <w:proofErr w:type="spellEnd"/>
-      <w:r>
-        <w:t xml:space="preserve"> </w:t>
+      <w:r>
+        <w:t xml:space="preserve">XGBoost (skratka pre Extreme Gradient Boosting) je implementácia gradient boosting metódy súborového strojového učenia s učiteľom vytvorená pre efektívne riešenie klasifikačných a regresných problémov. Gradient boosting využíva ako slabý klasifikátor (regresor) rozhodovacie stromy, ktoré sú jeden za druhým kombinované do silného klasifikátora (regresora) za účelom minimalizácie chybovej (loss) funkcie. Aby sa zabránilo pretrénovaniu silného regresora, využívajú sa metódy regularizácie pre udržanie rozhodovacích stromov na úrovni slabých klasifikátorov (stromy majú obmedzenú hĺbku, počet listov, využívajú sa L1/L2 regularizácie pre váhy listov, atď.). Hlavnou výhodou XGBoost implementácie je jej škálovateľnosť: XGBoost vylepšuje gradient boosting </w:t>
       </w:r>
       <w:r>
         <w:lastRenderedPageBreak/>
@@ -11364,27 +9717,14 @@
                             <w:r>
                               <w:t xml:space="preserve">Obrázok </w:t>
                             </w:r>
-                            <w:r>
-                              <w:fldChar w:fldCharType="begin"/>
-                            </w:r>
-                            <w:r>
-                              <w:instrText xml:space="preserve"> SEQ Obrázok \* ARABIC </w:instrText>
-                            </w:r>
-                            <w:r>
-                              <w:fldChar w:fldCharType="separate"/>
-                            </w:r>
-                            <w:r>
-                              <w:rPr>
-                                <w:noProof/>
-                              </w:rPr>
-                              <w:t>7</w:t>
-                            </w:r>
-                            <w:r>
-                              <w:rPr>
-                                <w:noProof/>
-                              </w:rPr>
-                              <w:fldChar w:fldCharType="end"/>
-                            </w:r>
+                            <w:fldSimple w:instr=" SEQ Obrázok \* ARABIC ">
+                              <w:r>
+                                <w:rPr>
+                                  <w:noProof/>
+                                </w:rPr>
+                                <w:t>7</w:t>
+                              </w:r>
+                            </w:fldSimple>
                             <w:r>
                               <w:rPr>
                                 <w:noProof/>
@@ -11395,15 +9735,7 @@
                               <w:t xml:space="preserve"> </w:t>
                             </w:r>
                             <w:r>
-                              <w:t xml:space="preserve">Jednoduchá ukážka princípu gradient </w:t>
-                            </w:r>
-                            <w:proofErr w:type="spellStart"/>
-                            <w:r>
-                              <w:t>boosting</w:t>
-                            </w:r>
-                            <w:proofErr w:type="spellEnd"/>
-                            <w:r>
-                              <w:t xml:space="preserve"> metódy s využitím rozhodovacích stromov.</w:t>
+                              <w:t>Jednoduchá ukážka princípu gradient boosting metódy s využitím rozhodovacích stromov.</w:t>
                             </w:r>
                             <w:bookmarkEnd w:id="52"/>
                             <w:r>
@@ -11479,27 +9811,14 @@
                       <w:r>
                         <w:t xml:space="preserve">Obrázok </w:t>
                       </w:r>
-                      <w:r>
-                        <w:fldChar w:fldCharType="begin"/>
-                      </w:r>
-                      <w:r>
-                        <w:instrText xml:space="preserve"> SEQ Obrázok \* ARABIC </w:instrText>
-                      </w:r>
-                      <w:r>
-                        <w:fldChar w:fldCharType="separate"/>
-                      </w:r>
-                      <w:r>
-                        <w:rPr>
-                          <w:noProof/>
-                        </w:rPr>
-                        <w:t>7</w:t>
-                      </w:r>
-                      <w:r>
-                        <w:rPr>
-                          <w:noProof/>
-                        </w:rPr>
-                        <w:fldChar w:fldCharType="end"/>
-                      </w:r>
+                      <w:fldSimple w:instr=" SEQ Obrázok \* ARABIC ">
+                        <w:r>
+                          <w:rPr>
+                            <w:noProof/>
+                          </w:rPr>
+                          <w:t>7</w:t>
+                        </w:r>
+                      </w:fldSimple>
                       <w:r>
                         <w:rPr>
                           <w:noProof/>
@@ -11510,15 +9829,7 @@
                         <w:t xml:space="preserve"> </w:t>
                       </w:r>
                       <w:r>
-                        <w:t xml:space="preserve">Jednoduchá ukážka princípu gradient </w:t>
-                      </w:r>
-                      <w:proofErr w:type="spellStart"/>
-                      <w:r>
-                        <w:t>boosting</w:t>
-                      </w:r>
-                      <w:proofErr w:type="spellEnd"/>
-                      <w:r>
-                        <w:t xml:space="preserve"> metódy s využitím rozhodovacích stromov.</w:t>
+                        <w:t>Jednoduchá ukážka princípu gradient boosting metódy s využitím rozhodovacích stromov.</w:t>
                       </w:r>
                       <w:bookmarkEnd w:id="55"/>
                       <w:r>
@@ -11666,48 +9977,10 @@
         <w:pStyle w:val="Zakladny"/>
       </w:pPr>
       <w:r>
-        <w:t xml:space="preserve">Metódu gradient </w:t>
-      </w:r>
-      <w:proofErr w:type="spellStart"/>
-      <w:r>
-        <w:t>boostingu</w:t>
-      </w:r>
-      <w:proofErr w:type="spellEnd"/>
-      <w:r>
-        <w:t xml:space="preserve"> opisuje obrázok 7, kde v</w:t>
-      </w:r>
-      <w:r>
-        <w:t> každej iter</w:t>
-      </w:r>
-      <w:r>
-        <w:t>á</w:t>
-      </w:r>
-      <w:r>
-        <w:t xml:space="preserve">cii sa do súboru pripočítava slabý </w:t>
-      </w:r>
-      <w:proofErr w:type="spellStart"/>
-      <w:r>
-        <w:t>klasifikátor</w:t>
-      </w:r>
-      <w:proofErr w:type="spellEnd"/>
-      <w:r>
-        <w:t xml:space="preserve">, ktorý dokáže problém riešiť pre obmedzenú podmnožinu vstupov. Kombináciou týchto slabých </w:t>
-      </w:r>
-      <w:proofErr w:type="spellStart"/>
-      <w:r>
-        <w:t>klasifikátorov</w:t>
-      </w:r>
-      <w:proofErr w:type="spellEnd"/>
-      <w:r>
-        <w:t xml:space="preserve"> dokážeme problém riešiť s vysokou spoľahlivosťou pre ľubovoľný </w:t>
-      </w:r>
-      <w:proofErr w:type="spellStart"/>
-      <w:r>
-        <w:t>validný</w:t>
-      </w:r>
-      <w:proofErr w:type="spellEnd"/>
-      <w:r>
-        <w:t xml:space="preserve"> vstup.</w:t>
+        <w:t>Metódu gradient boostingu opisuje obrázok 7, kde v</w:t>
+      </w:r>
+      <w:r>
+        <w:t> každej iterácii sa do súboru pripočítava slabý klasifikátor, ktorý dokáže problém riešiť pre obmedzenú podmnožinu vstupov. Kombináciou týchto slabých klasifikátorov dokážeme problém riešiť s vysokou spoľahlivosťou pre ľubovoľný validný vstup.</w:t>
       </w:r>
     </w:p>
     <w:p/>
@@ -11722,13 +9995,8 @@
         <w:pStyle w:val="Nadpis2urovne"/>
       </w:pPr>
       <w:bookmarkStart w:id="58" w:name="_Toc102653953"/>
-      <w:proofErr w:type="spellStart"/>
-      <w:r>
-        <w:t>Voting</w:t>
-      </w:r>
-      <w:proofErr w:type="spellEnd"/>
-      <w:r>
-        <w:t xml:space="preserve"> Ensemble</w:t>
+      <w:r>
+        <w:t>Voting Ensemble</w:t>
       </w:r>
       <w:bookmarkEnd w:id="58"/>
     </w:p>
@@ -11737,15 +10005,7 @@
         <w:pStyle w:val="Zakladny"/>
       </w:pPr>
       <w:r>
-        <w:t xml:space="preserve">(Spracoval: Tomáš </w:t>
-      </w:r>
-      <w:proofErr w:type="spellStart"/>
-      <w:r>
-        <w:t>Singhofer</w:t>
-      </w:r>
-      <w:proofErr w:type="spellEnd"/>
-      <w:r>
-        <w:t>)</w:t>
+        <w:t>(Spracoval: Tomáš Singhofer)</w:t>
       </w:r>
     </w:p>
     <w:p>
@@ -11753,15 +10013,7 @@
         <w:pStyle w:val="Zakladny"/>
       </w:pPr>
       <w:r>
-        <w:t xml:space="preserve">Model </w:t>
-      </w:r>
-      <w:proofErr w:type="spellStart"/>
-      <w:r>
-        <w:t>Voting</w:t>
-      </w:r>
-      <w:proofErr w:type="spellEnd"/>
-      <w:r>
-        <w:t xml:space="preserve"> Ensemble je model</w:t>
+        <w:t>Model Voting Ensemble je model</w:t>
       </w:r>
       <w:r>
         <w:t>,</w:t>
@@ -11789,53 +10041,13 @@
         <w:pStyle w:val="Zakladny"/>
       </w:pPr>
       <w:r>
-        <w:t xml:space="preserve">Klasifikácia sa delí na dve hlavné metódy a to </w:t>
-      </w:r>
-      <w:proofErr w:type="spellStart"/>
-      <w:r>
-        <w:t>hard</w:t>
-      </w:r>
-      <w:proofErr w:type="spellEnd"/>
-      <w:r>
-        <w:t xml:space="preserve"> a soft </w:t>
-      </w:r>
-      <w:proofErr w:type="spellStart"/>
-      <w:r>
-        <w:t>voting</w:t>
-      </w:r>
-      <w:proofErr w:type="spellEnd"/>
-      <w:r>
-        <w:t>.</w:t>
+        <w:t>Klasifikácia sa delí na dve hlavné metódy a to hard a soft voting.</w:t>
       </w:r>
       <w:r>
         <w:t xml:space="preserve"> </w:t>
       </w:r>
       <w:r>
-        <w:t xml:space="preserve">Pri metóde </w:t>
-      </w:r>
-      <w:proofErr w:type="spellStart"/>
-      <w:r>
-        <w:t>hard</w:t>
-      </w:r>
-      <w:proofErr w:type="spellEnd"/>
-      <w:r>
-        <w:t xml:space="preserve"> </w:t>
-      </w:r>
-      <w:proofErr w:type="spellStart"/>
-      <w:r>
-        <w:t>voting</w:t>
-      </w:r>
-      <w:proofErr w:type="spellEnd"/>
-      <w:r>
-        <w:t xml:space="preserve"> model sčíta hlasy z viacerých modelov a vyberie sa trieda s najväčším počtom hlasov. Pri soft </w:t>
-      </w:r>
-      <w:proofErr w:type="spellStart"/>
-      <w:r>
-        <w:t>votingu</w:t>
-      </w:r>
-      <w:proofErr w:type="spellEnd"/>
-      <w:r>
-        <w:t xml:space="preserve"> sa sčítajú pravdepodobnosti a vyberie sa trieda s najväčšou pravdepodobnosťou</w:t>
+        <w:t>Pri metóde hard voting model sčíta hlasy z viacerých modelov a vyberie sa trieda s najväčším počtom hlasov. Pri soft votingu sa sčítajú pravdepodobnosti a vyberie sa trieda s najväčšou pravdepodobnosťou</w:t>
       </w:r>
       <w:r>
         <w:t>.</w:t>
@@ -12019,37 +10231,16 @@
                             <w:r>
                               <w:t xml:space="preserve">Obrázok </w:t>
                             </w:r>
+                            <w:fldSimple w:instr=" SEQ Obrázok \* ARABIC ">
+                              <w:r>
+                                <w:rPr>
+                                  <w:noProof/>
+                                </w:rPr>
+                                <w:t>8</w:t>
+                              </w:r>
+                            </w:fldSimple>
                             <w:r>
-                              <w:fldChar w:fldCharType="begin"/>
-                            </w:r>
-                            <w:r>
-                              <w:instrText xml:space="preserve"> SEQ Obrázok \* ARABIC </w:instrText>
-                            </w:r>
-                            <w:r>
-                              <w:fldChar w:fldCharType="separate"/>
-                            </w:r>
-                            <w:r>
-                              <w:rPr>
-                                <w:noProof/>
-                              </w:rPr>
-                              <w:t>8</w:t>
-                            </w:r>
-                            <w:r>
-                              <w:rPr>
-                                <w:noProof/>
-                              </w:rPr>
-                              <w:fldChar w:fldCharType="end"/>
-                            </w:r>
-                            <w:r>
-                              <w:t xml:space="preserve"> </w:t>
-                            </w:r>
-                            <w:proofErr w:type="spellStart"/>
-                            <w:r>
-                              <w:t>Voting</w:t>
-                            </w:r>
-                            <w:proofErr w:type="spellEnd"/>
-                            <w:r>
-                              <w:t xml:space="preserve"> Ensemble</w:t>
+                              <w:t xml:space="preserve"> Voting Ensemble</w:t>
                             </w:r>
                             <w:bookmarkEnd w:id="59"/>
                             <w:bookmarkEnd w:id="60"/>
@@ -12058,6 +10249,7 @@
                                 <w:id w:val="1204057792"/>
                                 <w:citation/>
                               </w:sdtPr>
+                              <w:sdtEndPr/>
                               <w:sdtContent>
                                 <w:r>
                                   <w:fldChar w:fldCharType="begin"/>
@@ -12115,37 +10307,16 @@
                       <w:r>
                         <w:t xml:space="preserve">Obrázok </w:t>
                       </w:r>
+                      <w:fldSimple w:instr=" SEQ Obrázok \* ARABIC ">
+                        <w:r>
+                          <w:rPr>
+                            <w:noProof/>
+                          </w:rPr>
+                          <w:t>8</w:t>
+                        </w:r>
+                      </w:fldSimple>
                       <w:r>
-                        <w:fldChar w:fldCharType="begin"/>
-                      </w:r>
-                      <w:r>
-                        <w:instrText xml:space="preserve"> SEQ Obrázok \* ARABIC </w:instrText>
-                      </w:r>
-                      <w:r>
-                        <w:fldChar w:fldCharType="separate"/>
-                      </w:r>
-                      <w:r>
-                        <w:rPr>
-                          <w:noProof/>
-                        </w:rPr>
-                        <w:t>8</w:t>
-                      </w:r>
-                      <w:r>
-                        <w:rPr>
-                          <w:noProof/>
-                        </w:rPr>
-                        <w:fldChar w:fldCharType="end"/>
-                      </w:r>
-                      <w:r>
-                        <w:t xml:space="preserve"> </w:t>
-                      </w:r>
-                      <w:proofErr w:type="spellStart"/>
-                      <w:r>
-                        <w:t>Voting</w:t>
-                      </w:r>
-                      <w:proofErr w:type="spellEnd"/>
-                      <w:r>
-                        <w:t xml:space="preserve"> Ensemble</w:t>
+                        <w:t xml:space="preserve"> Voting Ensemble</w:t>
                       </w:r>
                       <w:bookmarkEnd w:id="62"/>
                       <w:bookmarkEnd w:id="63"/>
@@ -12154,6 +10325,7 @@
                           <w:id w:val="1204057792"/>
                           <w:citation/>
                         </w:sdtPr>
+                        <w:sdtEndPr/>
                         <w:sdtContent>
                           <w:r>
                             <w:fldChar w:fldCharType="begin"/>
@@ -12191,13 +10363,8 @@
         <w:pStyle w:val="Nadpis2urovne"/>
       </w:pPr>
       <w:bookmarkStart w:id="65" w:name="_Toc102653954"/>
-      <w:proofErr w:type="spellStart"/>
-      <w:r>
-        <w:t>Stacking</w:t>
-      </w:r>
-      <w:proofErr w:type="spellEnd"/>
-      <w:r>
-        <w:t xml:space="preserve"> Ensemble</w:t>
+      <w:r>
+        <w:t>Stacking Ensemble</w:t>
       </w:r>
       <w:bookmarkEnd w:id="65"/>
     </w:p>
@@ -12213,13 +10380,8 @@
       <w:pPr>
         <w:pStyle w:val="Zakladny"/>
       </w:pPr>
-      <w:proofErr w:type="spellStart"/>
-      <w:r>
-        <w:t>Stacking</w:t>
-      </w:r>
-      <w:proofErr w:type="spellEnd"/>
-      <w:r>
-        <w:t xml:space="preserve"> je technika súborového strojového učenia, pre ktorú sú typické dve úrovne trénovania modelu</w:t>
+      <w:r>
+        <w:t>Stacking je technika súborového strojového učenia, pre ktorú sú typické dve úrovne trénovania modelu</w:t>
       </w:r>
       <w:r>
         <w:t xml:space="preserve"> </w:t>
@@ -12264,31 +10426,7 @@
         </w:numPr>
       </w:pPr>
       <w:r>
-        <w:t xml:space="preserve">Trénovanie jednotlivých </w:t>
-      </w:r>
-      <w:proofErr w:type="spellStart"/>
-      <w:r>
-        <w:t>podmodelov</w:t>
-      </w:r>
-      <w:proofErr w:type="spellEnd"/>
-      <w:r>
-        <w:t xml:space="preserve"> (môžu to byť slabé i silné </w:t>
-      </w:r>
-      <w:proofErr w:type="spellStart"/>
-      <w:r>
-        <w:t>klasifikátory</w:t>
-      </w:r>
-      <w:proofErr w:type="spellEnd"/>
-      <w:r>
-        <w:t>/</w:t>
-      </w:r>
-      <w:proofErr w:type="spellStart"/>
-      <w:r>
-        <w:t>regresory</w:t>
-      </w:r>
-      <w:proofErr w:type="spellEnd"/>
-      <w:r>
-        <w:t>)</w:t>
+        <w:t>Trénovanie jednotlivých podmodelov (môžu to byť slabé i silné klasifikátory/regresory)</w:t>
       </w:r>
     </w:p>
     <w:p>
@@ -12300,15 +10438,7 @@
         </w:numPr>
       </w:pPr>
       <w:r>
-        <w:t xml:space="preserve">Trénovanie druhej úrovne, v ktorej sa model učí predikcie týchto </w:t>
-      </w:r>
-      <w:proofErr w:type="spellStart"/>
-      <w:r>
-        <w:t>podmodelov</w:t>
-      </w:r>
-      <w:proofErr w:type="spellEnd"/>
-      <w:r>
-        <w:t xml:space="preserve"> nakombinovať tak, aby poskytol optimálnu odpoveď</w:t>
+        <w:t>Trénovanie druhej úrovne, v ktorej sa model učí predikcie týchto podmodelov nakombinovať tak, aby poskytol optimálnu odpoveď</w:t>
       </w:r>
     </w:p>
     <w:p>
@@ -12316,16 +10446,11 @@
         <w:pStyle w:val="Nadpis2urovne"/>
       </w:pPr>
       <w:bookmarkStart w:id="66" w:name="_Toc102653955"/>
-      <w:bookmarkEnd w:id="5"/>
       <w:bookmarkEnd w:id="6"/>
-      <w:proofErr w:type="spellStart"/>
+      <w:bookmarkEnd w:id="7"/>
       <w:r>
         <w:lastRenderedPageBreak/>
-        <w:t>Elastic</w:t>
-      </w:r>
-      <w:proofErr w:type="spellEnd"/>
-      <w:r>
-        <w:t xml:space="preserve"> Net</w:t>
+        <w:t>Elastic Net</w:t>
       </w:r>
       <w:bookmarkEnd w:id="66"/>
     </w:p>
@@ -12334,28 +10459,15 @@
         <w:pStyle w:val="Zakladny"/>
       </w:pPr>
       <w:r>
-        <w:t xml:space="preserve">(Spracoval: Branislav </w:t>
-      </w:r>
-      <w:proofErr w:type="spellStart"/>
-      <w:r>
-        <w:t>Šipula</w:t>
-      </w:r>
-      <w:proofErr w:type="spellEnd"/>
-      <w:r>
-        <w:t>)</w:t>
+        <w:t>(Spracoval: Branislav Šipula)</w:t>
       </w:r>
     </w:p>
     <w:p>
       <w:pPr>
         <w:pStyle w:val="Zakladny"/>
       </w:pPr>
-      <w:proofErr w:type="spellStart"/>
-      <w:r>
-        <w:t>ElasticNet</w:t>
-      </w:r>
-      <w:proofErr w:type="spellEnd"/>
-      <w:r>
-        <w:t xml:space="preserve"> je </w:t>
+      <w:r>
+        <w:t xml:space="preserve">ElasticNet je </w:t>
       </w:r>
       <w:r>
         <w:t xml:space="preserve">penalizačný regresný model </w:t>
@@ -12379,15 +10491,7 @@
         <w:t xml:space="preserve">. </w:t>
       </w:r>
       <w:r>
-        <w:t xml:space="preserve">Ako nakonfigurovať model </w:t>
-      </w:r>
-      <w:proofErr w:type="spellStart"/>
-      <w:r>
-        <w:t>ElasticNet</w:t>
-      </w:r>
-      <w:proofErr w:type="spellEnd"/>
-      <w:r>
-        <w:t xml:space="preserve"> pre nový súbor údajov pomocou vyhľadávania v mriežke a automaticky.</w:t>
+        <w:t>Ako nakonfigurovať model ElasticNet pre nový súbor údajov pomocou vyhľadávania v mriežke a automaticky.</w:t>
       </w:r>
       <w:r>
         <w:t xml:space="preserve"> </w:t>
@@ -12409,13 +10513,8 @@
       <w:r>
         <w:t>„</w:t>
       </w:r>
-      <w:proofErr w:type="spellStart"/>
-      <w:r>
-        <w:t>hyper</w:t>
-      </w:r>
-      <w:proofErr w:type="spellEnd"/>
-      <w:r>
-        <w:t>-rovinu</w:t>
+      <w:r>
+        <w:t>hyper-rovinu</w:t>
       </w:r>
       <w:r>
         <w:t>“</w:t>
@@ -12483,6 +10582,7 @@
           <w:id w:val="565538848"/>
           <w:citation/>
         </w:sdtPr>
+        <w:sdtEndPr/>
         <w:sdtContent>
           <w:r>
             <w:fldChar w:fldCharType="begin"/>
@@ -12537,15 +10637,7 @@
         <w:pStyle w:val="Zakladny"/>
       </w:pPr>
       <w:r>
-        <w:t xml:space="preserve">(Spracoval: Branislav </w:t>
-      </w:r>
-      <w:proofErr w:type="spellStart"/>
-      <w:r>
-        <w:t>Šipula</w:t>
-      </w:r>
-      <w:proofErr w:type="spellEnd"/>
-      <w:r>
-        <w:t>)</w:t>
+        <w:t>(Spracoval: Branislav Šipula)</w:t>
       </w:r>
     </w:p>
     <w:p>
@@ -12574,13 +10666,8 @@
       <w:r>
         <w:t xml:space="preserve"> lineárnu klasifikáciu alebo regresnú analýzu problému. Jej cieľom je nájsť tzv. „</w:t>
       </w:r>
-      <w:proofErr w:type="spellStart"/>
-      <w:r>
-        <w:t>hyper</w:t>
-      </w:r>
-      <w:proofErr w:type="spellEnd"/>
-      <w:r>
-        <w:t>-rovinu</w:t>
+      <w:r>
+        <w:t>hyper-rovinu</w:t>
       </w:r>
       <w:r>
         <w:t>“ teda opti</w:t>
@@ -12605,6 +10692,7 @@
           <w:id w:val="913203777"/>
           <w:citation/>
         </w:sdtPr>
+        <w:sdtEndPr/>
         <w:sdtContent>
           <w:r>
             <w:rPr>
@@ -12714,14 +10802,7 @@
             <w:rStyle w:val="RovnicaChar"/>
             <w:rFonts w:ascii="Cambria Math" w:hAnsi="Cambria Math"/>
           </w:rPr>
-          <m:t xml:space="preserve"> + b=</m:t>
-        </m:r>
-        <m:r>
-          <w:rPr>
-            <w:rStyle w:val="RovnicaChar"/>
-            <w:rFonts w:ascii="Cambria Math" w:hAnsi="Cambria Math"/>
-          </w:rPr>
-          <m:t>0</m:t>
+          <m:t xml:space="preserve"> + b=0</m:t>
         </m:r>
       </m:oMath>
       <w:bookmarkEnd w:id="69"/>
@@ -12969,27 +11050,14 @@
                             <w:r>
                               <w:t xml:space="preserve">Obrázok </w:t>
                             </w:r>
-                            <w:r>
-                              <w:fldChar w:fldCharType="begin"/>
-                            </w:r>
-                            <w:r>
-                              <w:instrText xml:space="preserve"> SEQ Obrázok \* ARABIC </w:instrText>
-                            </w:r>
-                            <w:r>
-                              <w:fldChar w:fldCharType="separate"/>
-                            </w:r>
-                            <w:r>
-                              <w:rPr>
-                                <w:noProof/>
-                              </w:rPr>
-                              <w:t>9</w:t>
-                            </w:r>
-                            <w:r>
-                              <w:rPr>
-                                <w:noProof/>
-                              </w:rPr>
-                              <w:fldChar w:fldCharType="end"/>
-                            </w:r>
+                            <w:fldSimple w:instr=" SEQ Obrázok \* ARABIC ">
+                              <w:r>
+                                <w:rPr>
+                                  <w:noProof/>
+                                </w:rPr>
+                                <w:t>9</w:t>
+                              </w:r>
+                            </w:fldSimple>
                             <w:r>
                               <w:t>:</w:t>
                             </w:r>
@@ -13001,6 +11069,7 @@
                                 <w:id w:val="1178082680"/>
                                 <w:citation/>
                               </w:sdtPr>
+                              <w:sdtEndPr/>
                               <w:sdtContent>
                                 <w:r>
                                   <w:fldChar w:fldCharType="begin"/>
@@ -13056,27 +11125,14 @@
                       <w:r>
                         <w:t xml:space="preserve">Obrázok </w:t>
                       </w:r>
-                      <w:r>
-                        <w:fldChar w:fldCharType="begin"/>
-                      </w:r>
-                      <w:r>
-                        <w:instrText xml:space="preserve"> SEQ Obrázok \* ARABIC </w:instrText>
-                      </w:r>
-                      <w:r>
-                        <w:fldChar w:fldCharType="separate"/>
-                      </w:r>
-                      <w:r>
-                        <w:rPr>
-                          <w:noProof/>
-                        </w:rPr>
-                        <w:t>9</w:t>
-                      </w:r>
-                      <w:r>
-                        <w:rPr>
-                          <w:noProof/>
-                        </w:rPr>
-                        <w:fldChar w:fldCharType="end"/>
-                      </w:r>
+                      <w:fldSimple w:instr=" SEQ Obrázok \* ARABIC ">
+                        <w:r>
+                          <w:rPr>
+                            <w:noProof/>
+                          </w:rPr>
+                          <w:t>9</w:t>
+                        </w:r>
+                      </w:fldSimple>
                       <w:r>
                         <w:t>:</w:t>
                       </w:r>
@@ -13088,6 +11144,7 @@
                           <w:id w:val="1178082680"/>
                           <w:citation/>
                         </w:sdtPr>
+                        <w:sdtEndPr/>
                         <w:sdtContent>
                           <w:r>
                             <w:fldChar w:fldCharType="begin"/>
@@ -13141,15 +11198,7 @@
         <w:pStyle w:val="Zakladny"/>
       </w:pPr>
       <w:r>
-        <w:t xml:space="preserve">(Spracoval: Branislav </w:t>
-      </w:r>
-      <w:proofErr w:type="spellStart"/>
-      <w:r>
-        <w:t>Šipula</w:t>
-      </w:r>
-      <w:proofErr w:type="spellEnd"/>
-      <w:r>
-        <w:t>)</w:t>
+        <w:t>(Spracoval: Branislav Šipula)</w:t>
       </w:r>
     </w:p>
     <w:p>
@@ -13227,6 +11276,7 @@
           <w:id w:val="682473258"/>
           <w:citation/>
         </w:sdtPr>
+        <w:sdtEndPr/>
         <w:sdtContent>
           <w:r>
             <w:fldChar w:fldCharType="begin"/>
@@ -13406,27 +11456,14 @@
                             <w:r>
                               <w:t xml:space="preserve">Obrázok </w:t>
                             </w:r>
-                            <w:r>
-                              <w:fldChar w:fldCharType="begin"/>
-                            </w:r>
-                            <w:r>
-                              <w:instrText xml:space="preserve"> SEQ Obrázok \* ARABIC </w:instrText>
-                            </w:r>
-                            <w:r>
-                              <w:fldChar w:fldCharType="separate"/>
-                            </w:r>
-                            <w:r>
-                              <w:rPr>
-                                <w:noProof/>
-                              </w:rPr>
-                              <w:t>10</w:t>
-                            </w:r>
-                            <w:r>
-                              <w:rPr>
-                                <w:noProof/>
-                              </w:rPr>
-                              <w:fldChar w:fldCharType="end"/>
-                            </w:r>
+                            <w:fldSimple w:instr=" SEQ Obrázok \* ARABIC ">
+                              <w:r>
+                                <w:rPr>
+                                  <w:noProof/>
+                                </w:rPr>
+                                <w:t>10</w:t>
+                              </w:r>
+                            </w:fldSimple>
                             <w:r>
                               <w:t>:</w:t>
                             </w:r>
@@ -13436,20 +11473,10 @@
                             <w:r>
                               <w:t xml:space="preserve">Grafické znázornenie hlbokého </w:t>
                             </w:r>
-                            <w:proofErr w:type="spellStart"/>
                             <w:r>
-                              <w:t>Metric</w:t>
-                            </w:r>
-                            <w:proofErr w:type="spellEnd"/>
-                            <w:r>
-                              <w:t xml:space="preserve"> </w:t>
-                            </w:r>
-                            <w:proofErr w:type="spellStart"/>
-                            <w:r>
-                              <w:t>learning</w:t>
+                              <w:t>Metric learning</w:t>
                             </w:r>
                             <w:bookmarkEnd w:id="74"/>
-                            <w:proofErr w:type="spellEnd"/>
                           </w:p>
                         </w:txbxContent>
                       </wps:txbx>
@@ -13479,27 +11506,14 @@
                       <w:r>
                         <w:t xml:space="preserve">Obrázok </w:t>
                       </w:r>
-                      <w:r>
-                        <w:fldChar w:fldCharType="begin"/>
-                      </w:r>
-                      <w:r>
-                        <w:instrText xml:space="preserve"> SEQ Obrázok \* ARABIC </w:instrText>
-                      </w:r>
-                      <w:r>
-                        <w:fldChar w:fldCharType="separate"/>
-                      </w:r>
-                      <w:r>
-                        <w:rPr>
-                          <w:noProof/>
-                        </w:rPr>
-                        <w:t>10</w:t>
-                      </w:r>
-                      <w:r>
-                        <w:rPr>
-                          <w:noProof/>
-                        </w:rPr>
-                        <w:fldChar w:fldCharType="end"/>
-                      </w:r>
+                      <w:fldSimple w:instr=" SEQ Obrázok \* ARABIC ">
+                        <w:r>
+                          <w:rPr>
+                            <w:noProof/>
+                          </w:rPr>
+                          <w:t>10</w:t>
+                        </w:r>
+                      </w:fldSimple>
                       <w:r>
                         <w:t>:</w:t>
                       </w:r>
@@ -13509,20 +11523,10 @@
                       <w:r>
                         <w:t xml:space="preserve">Grafické znázornenie hlbokého </w:t>
                       </w:r>
-                      <w:proofErr w:type="spellStart"/>
                       <w:r>
-                        <w:t>Metric</w:t>
-                      </w:r>
-                      <w:proofErr w:type="spellEnd"/>
-                      <w:r>
-                        <w:t xml:space="preserve"> </w:t>
-                      </w:r>
-                      <w:proofErr w:type="spellStart"/>
-                      <w:r>
-                        <w:t>learning</w:t>
+                        <w:t>Metric learning</w:t>
                       </w:r>
                       <w:bookmarkEnd w:id="75"/>
-                      <w:proofErr w:type="spellEnd"/>
                     </w:p>
                   </w:txbxContent>
                 </v:textbox>
@@ -13554,15 +11558,7 @@
         <w:pStyle w:val="Zakladny"/>
       </w:pPr>
       <w:r>
-        <w:t xml:space="preserve">(Spracoval: Branislav </w:t>
-      </w:r>
-      <w:proofErr w:type="spellStart"/>
-      <w:r>
-        <w:t>Šipula</w:t>
-      </w:r>
-      <w:proofErr w:type="spellEnd"/>
-      <w:r>
-        <w:t>)</w:t>
+        <w:t>(Spracoval: Branislav Šipula)</w:t>
       </w:r>
     </w:p>
     <w:p>
@@ -13627,6 +11623,7 @@
           <w:id w:val="-1347099432"/>
           <w:citation/>
         </w:sdtPr>
+        <w:sdtEndPr/>
         <w:sdtContent>
           <w:r>
             <w:fldChar w:fldCharType="begin"/>
@@ -13827,27 +11824,14 @@
                             <w:r>
                               <w:t xml:space="preserve">Obrázok </w:t>
                             </w:r>
-                            <w:r>
-                              <w:fldChar w:fldCharType="begin"/>
-                            </w:r>
-                            <w:r>
-                              <w:instrText xml:space="preserve"> SEQ Obrázok \* ARABIC </w:instrText>
-                            </w:r>
-                            <w:r>
-                              <w:fldChar w:fldCharType="separate"/>
-                            </w:r>
-                            <w:r>
-                              <w:rPr>
-                                <w:noProof/>
-                              </w:rPr>
-                              <w:t>11</w:t>
-                            </w:r>
-                            <w:r>
-                              <w:rPr>
-                                <w:noProof/>
-                              </w:rPr>
-                              <w:fldChar w:fldCharType="end"/>
-                            </w:r>
+                            <w:fldSimple w:instr=" SEQ Obrázok \* ARABIC ">
+                              <w:r>
+                                <w:rPr>
+                                  <w:noProof/>
+                                </w:rPr>
+                                <w:t>11</w:t>
+                              </w:r>
+                            </w:fldSimple>
                             <w:r>
                               <w:t>:</w:t>
                             </w:r>
@@ -13855,32 +11839,20 @@
                               <w:t xml:space="preserve"> </w:t>
                             </w:r>
                             <w:r>
-                              <w:t xml:space="preserve">Grafické znázornenie ukážky - </w:t>
-                            </w:r>
-                            <w:proofErr w:type="spellStart"/>
-                            <w:r>
-                              <w:t>Port</w:t>
+                              <w:t>Grafické znázornenie ukážky - Port</w:t>
                             </w:r>
                             <w:r>
                               <w:t>f</w:t>
                             </w:r>
                             <w:r>
-                              <w:t>olio</w:t>
+                              <w:t>olio optimalization</w:t>
                             </w:r>
-                            <w:proofErr w:type="spellEnd"/>
-                            <w:r>
-                              <w:t xml:space="preserve"> </w:t>
-                            </w:r>
-                            <w:proofErr w:type="spellStart"/>
-                            <w:r>
-                              <w:t>optimalization</w:t>
-                            </w:r>
-                            <w:proofErr w:type="spellEnd"/>
                             <w:sdt>
                               <w:sdtPr>
                                 <w:id w:val="-1496796653"/>
                                 <w:citation/>
                               </w:sdtPr>
+                              <w:sdtEndPr/>
                               <w:sdtContent>
                                 <w:r>
                                   <w:fldChar w:fldCharType="begin"/>
@@ -13932,27 +11904,14 @@
                       <w:r>
                         <w:t xml:space="preserve">Obrázok </w:t>
                       </w:r>
-                      <w:r>
-                        <w:fldChar w:fldCharType="begin"/>
-                      </w:r>
-                      <w:r>
-                        <w:instrText xml:space="preserve"> SEQ Obrázok \* ARABIC </w:instrText>
-                      </w:r>
-                      <w:r>
-                        <w:fldChar w:fldCharType="separate"/>
-                      </w:r>
-                      <w:r>
-                        <w:rPr>
-                          <w:noProof/>
-                        </w:rPr>
-                        <w:t>11</w:t>
-                      </w:r>
-                      <w:r>
-                        <w:rPr>
-                          <w:noProof/>
-                        </w:rPr>
-                        <w:fldChar w:fldCharType="end"/>
-                      </w:r>
+                      <w:fldSimple w:instr=" SEQ Obrázok \* ARABIC ">
+                        <w:r>
+                          <w:rPr>
+                            <w:noProof/>
+                          </w:rPr>
+                          <w:t>11</w:t>
+                        </w:r>
+                      </w:fldSimple>
                       <w:r>
                         <w:t>:</w:t>
                       </w:r>
@@ -13960,32 +11919,20 @@
                         <w:t xml:space="preserve"> </w:t>
                       </w:r>
                       <w:r>
-                        <w:t xml:space="preserve">Grafické znázornenie ukážky - </w:t>
-                      </w:r>
-                      <w:proofErr w:type="spellStart"/>
-                      <w:r>
-                        <w:t>Port</w:t>
+                        <w:t>Grafické znázornenie ukážky - Port</w:t>
                       </w:r>
                       <w:r>
                         <w:t>f</w:t>
                       </w:r>
                       <w:r>
-                        <w:t>olio</w:t>
+                        <w:t>olio optimalization</w:t>
                       </w:r>
-                      <w:proofErr w:type="spellEnd"/>
-                      <w:r>
-                        <w:t xml:space="preserve"> </w:t>
-                      </w:r>
-                      <w:proofErr w:type="spellStart"/>
-                      <w:r>
-                        <w:t>optimalization</w:t>
-                      </w:r>
-                      <w:proofErr w:type="spellEnd"/>
                       <w:sdt>
                         <w:sdtPr>
                           <w:id w:val="-1496796653"/>
                           <w:citation/>
                         </w:sdtPr>
+                        <w:sdtEndPr/>
                         <w:sdtContent>
                           <w:r>
                             <w:fldChar w:fldCharType="begin"/>
@@ -14068,15 +12015,7 @@
         <w:pStyle w:val="Zakladny"/>
       </w:pPr>
       <w:r>
-        <w:t xml:space="preserve">Stĺpce </w:t>
-      </w:r>
-      <w:proofErr w:type="spellStart"/>
-      <w:r>
-        <w:t>datasetu</w:t>
-      </w:r>
-      <w:proofErr w:type="spellEnd"/>
-      <w:r>
-        <w:t xml:space="preserve"> (boli použité</w:t>
+        <w:t>Stĺpce datasetu (boli použité</w:t>
       </w:r>
       <w:r>
         <w:t xml:space="preserve"> ako vstupy</w:t>
@@ -14150,13 +12089,8 @@
         <w:pStyle w:val="Zakladny"/>
       </w:pPr>
       <w:r>
-        <w:t xml:space="preserve">Víťazný predikčný model: </w:t>
-      </w:r>
-      <w:proofErr w:type="spellStart"/>
-      <w:r>
-        <w:t>Arimax</w:t>
-      </w:r>
-      <w:proofErr w:type="spellEnd"/>
+        <w:t>Víťazný predikčný model: Arimax</w:t>
+      </w:r>
       <w:r>
         <w:t xml:space="preserve"> (obr. č. 12)</w:t>
       </w:r>
@@ -14228,27 +12162,14 @@
       <w:r>
         <w:t xml:space="preserve">Obrázok </w:t>
       </w:r>
-      <w:r>
-        <w:fldChar w:fldCharType="begin"/>
-      </w:r>
-      <w:r>
-        <w:instrText xml:space="preserve"> SEQ Obrázok \* ARABIC </w:instrText>
-      </w:r>
-      <w:r>
-        <w:fldChar w:fldCharType="separate"/>
-      </w:r>
-      <w:r>
-        <w:rPr>
-          <w:noProof/>
-        </w:rPr>
-        <w:t>12</w:t>
-      </w:r>
-      <w:r>
-        <w:rPr>
-          <w:noProof/>
-        </w:rPr>
-        <w:fldChar w:fldCharType="end"/>
-      </w:r>
+      <w:fldSimple w:instr=" SEQ Obrázok \* ARABIC ">
+        <w:r>
+          <w:rPr>
+            <w:noProof/>
+          </w:rPr>
+          <w:t>12</w:t>
+        </w:r>
+      </w:fldSimple>
       <w:r>
         <w:rPr>
           <w:noProof/>
@@ -14272,72 +12193,24 @@
       </w:pPr>
       <w:r>
         <w:lastRenderedPageBreak/>
-        <w:t xml:space="preserve">Predikcia bola vykonaná na 14 nasledujúcich dní (9.12-22.12.2021), na pôvodných dátach bol aplikovaný algoritmus 7-dňového </w:t>
-      </w:r>
-      <w:proofErr w:type="spellStart"/>
-      <w:r>
-        <w:t>moving</w:t>
-      </w:r>
-      <w:proofErr w:type="spellEnd"/>
+        <w:t>Predikcia bola vykonaná na 14 nasledujúcich dní (9.12-22.12.2021), na pôvodných dátach bol aplikovaný algoritmus 7-dňového moving average pre vyhladenie vysvetliteľne nekonzistentných dát (napr. periodické významné poklesy denného počtu testov v dôsledku nízkej miery testovania cez víkendy).</w:t>
+      </w:r>
+    </w:p>
+    <w:p>
+      <w:pPr>
+        <w:pStyle w:val="Zakladny"/>
+      </w:pPr>
+      <w:r>
+        <w:t>Na grafe vidíme červenou predpoveď denného počtu pozitívnych PCR testov, reálny počet pozitívnych testov reprezentuje modrý graf. Medzi predpovedaným a reálne zisteným počtom PCR testov je výrazný rozdiel, pretože práve v čase, kedy začíname s predikciou (9.12.2021), nastal prudký zlom v počte zistených pozitívnych prípadov. Natrénovaný model nie je tak dokonalý, aby dokázal tento pokles predpovedať, namiesto toho pokračuje v predpovedi podľa trendu predchádzajúcich dní.</w:t>
+      </w:r>
       <w:r>
         <w:t xml:space="preserve"> </w:t>
       </w:r>
-      <w:proofErr w:type="spellStart"/>
-      <w:r>
-        <w:t>average</w:t>
-      </w:r>
-      <w:proofErr w:type="spellEnd"/>
-      <w:r>
-        <w:t xml:space="preserve"> pre vyhladenie vysvetliteľne nekonzistentných dát (napr. periodické významné poklesy denného počtu testov v dôsledku nízkej miery testovania cez víkendy).</w:t>
-      </w:r>
-    </w:p>
-    <w:p>
-      <w:pPr>
-        <w:pStyle w:val="Zakladny"/>
-      </w:pPr>
-      <w:r>
-        <w:t>Na grafe vidíme červenou predpoveď denného počtu pozitívnych PCR testov, reálny počet pozitívnych testov reprezentuje modrý graf. Medzi predpovedaným a reálne zisteným počtom PCR testov je výrazný rozdiel, pretože práve v čase, kedy začíname s predikciou (9.12.2021), nastal prudký zlom v počte zistených pozitívnych prípadov. Natrénovaný model nie je tak dokonalý, aby dokázal tento pokles predpovedať, namiesto toho pokračuje v predpovedi podľa trendu predchádzajúcich dní.</w:t>
-      </w:r>
-      <w:r>
-        <w:t xml:space="preserve"> </w:t>
-      </w:r>
-      <w:r>
-        <w:t xml:space="preserve">Výrazný rozdiel pozorujeme už v prvom dni predikcie, kde model predpovedá počet PCR testov 8361.53, pričom reálna hodnota je 7337.57 (pozn.: hodnota po aplikácii 7-dňového </w:t>
-      </w:r>
-      <w:proofErr w:type="spellStart"/>
-      <w:r>
-        <w:t>moving</w:t>
-      </w:r>
-      <w:proofErr w:type="spellEnd"/>
-      <w:r>
-        <w:t xml:space="preserve"> </w:t>
-      </w:r>
-      <w:proofErr w:type="spellStart"/>
-      <w:r>
-        <w:t>average</w:t>
-      </w:r>
-      <w:proofErr w:type="spellEnd"/>
-      <w:r>
-        <w:t>). V poslednom dni predikcie model predpovedá 8892.61, reálne však prírastok zodpovedá číslu 3618.14.</w:t>
-      </w:r>
-      <w:r>
-        <w:t xml:space="preserve"> Celkovú chybovosť modelu pri tejto predikcii vyjadruje chybová metrika RMSE (</w:t>
-      </w:r>
-      <w:proofErr w:type="spellStart"/>
-      <w:r>
-        <w:t>root-mean-square</w:t>
-      </w:r>
-      <w:proofErr w:type="spellEnd"/>
-      <w:r>
-        <w:t xml:space="preserve"> </w:t>
-      </w:r>
-      <w:proofErr w:type="spellStart"/>
-      <w:r>
-        <w:t>error</w:t>
-      </w:r>
-      <w:proofErr w:type="spellEnd"/>
-      <w:r>
-        <w:t>), ktorá dosiahla hodnotu 4500.426. Táto hodnota je vzhľadom na predpovedané hodnoty vysoká a zodpovedá neschopnosti modelu predpovedať</w:t>
+      <w:r>
+        <w:t>Výrazný rozdiel pozorujeme už v prvom dni predikcie, kde model predpovedá počet PCR testov 8361.53, pričom reálna hodnota je 7337.57 (pozn.: hodnota po aplikácii 7-dňového moving average). V poslednom dni predikcie model predpovedá 8892.61, reálne však prírastok zodpovedá číslu 3618.14.</w:t>
+      </w:r>
+      <w:r>
+        <w:t xml:space="preserve"> Celkovú chybovosť modelu pri tejto predikcii vyjadruje chybová metrika RMSE (root-mean-square error), ktorá dosiahla hodnotu 4500.426. Táto hodnota je vzhľadom na predpovedané hodnoty vysoká a zodpovedá neschopnosti modelu predpovedať</w:t>
       </w:r>
       <w:r>
         <w:t xml:space="preserve"> zmenu trendu vývoja počtu pozitívnych testov, ktorá nastala bezprostredne v deň začiatku predikcie.</w:t>
@@ -14374,35 +12247,7 @@
         <w:rPr>
           <w:lang w:val="en-GB"/>
         </w:rPr>
-        <w:t xml:space="preserve">: </w:t>
-      </w:r>
-      <w:proofErr w:type="spellStart"/>
-      <w:r>
-        <w:rPr>
-          <w:lang w:val="en-GB"/>
-        </w:rPr>
-        <w:t>Juraj</w:t>
-      </w:r>
-      <w:proofErr w:type="spellEnd"/>
-      <w:r>
-        <w:rPr>
-          <w:lang w:val="en-GB"/>
-        </w:rPr>
-        <w:t xml:space="preserve"> </w:t>
-      </w:r>
-      <w:proofErr w:type="spellStart"/>
-      <w:r>
-        <w:rPr>
-          <w:lang w:val="en-GB"/>
-        </w:rPr>
-        <w:t>Puszter</w:t>
-      </w:r>
-      <w:proofErr w:type="spellEnd"/>
-      <w:r>
-        <w:rPr>
-          <w:lang w:val="en-GB"/>
-        </w:rPr>
-        <w:t>)</w:t>
+        <w:t>: Juraj Puszter)</w:t>
       </w:r>
     </w:p>
     <w:p>
@@ -14479,59 +12324,11 @@
         <w:pStyle w:val="Zakladny"/>
       </w:pPr>
       <w:r>
-        <w:t xml:space="preserve">Predpoveď a trénovanie modelu neurónovej siete sa uskutočnilo na dátach zozbieraných z </w:t>
-      </w:r>
-      <w:proofErr w:type="spellStart"/>
-      <w:r>
-        <w:t>datasetu</w:t>
-      </w:r>
-      <w:proofErr w:type="spellEnd"/>
-      <w:r>
-        <w:t xml:space="preserve"> poskytnutým Inštitútom Zdravotných Analýz, ktorý sa nachádza na </w:t>
-      </w:r>
-      <w:proofErr w:type="spellStart"/>
-      <w:r>
-        <w:t>githube</w:t>
-      </w:r>
-      <w:proofErr w:type="spellEnd"/>
-      <w:r>
-        <w:t xml:space="preserve">. V </w:t>
-      </w:r>
-      <w:proofErr w:type="spellStart"/>
-      <w:r>
-        <w:t>datasete</w:t>
-      </w:r>
-      <w:proofErr w:type="spellEnd"/>
-      <w:r>
-        <w:t xml:space="preserve"> s názvom </w:t>
-      </w:r>
-      <w:proofErr w:type="spellStart"/>
-      <w:r>
-        <w:t>daily</w:t>
-      </w:r>
-      <w:proofErr w:type="spellEnd"/>
-      <w:r>
-        <w:t xml:space="preserve"> </w:t>
-      </w:r>
-      <w:proofErr w:type="spellStart"/>
-      <w:r>
-        <w:t>stats</w:t>
-      </w:r>
-      <w:proofErr w:type="spellEnd"/>
-      <w:r>
-        <w:t xml:space="preserve"> sa nachádzajú rôzne údaje, vrátane údajov o celkovom a tiež </w:t>
+        <w:t xml:space="preserve">Predpoveď a trénovanie modelu neurónovej siete sa uskutočnilo na dátach zozbieraných z datasetu poskytnutým Inštitútom Zdravotných Analýz, ktorý sa nachádza na githube. V datasete s názvom daily stats sa nachádzajú rôzne údaje, vrátane údajov o celkovom a tiež </w:t>
       </w:r>
       <w:r>
         <w:lastRenderedPageBreak/>
-        <w:t xml:space="preserve">pozitívnom počte antigénových a PCR testov. Z týchto dát sme vyjadrili počet pozitívnych testov v percentách. Z </w:t>
-      </w:r>
-      <w:proofErr w:type="spellStart"/>
-      <w:r>
-        <w:t>datasetu</w:t>
-      </w:r>
-      <w:proofErr w:type="spellEnd"/>
-      <w:r>
-        <w:t xml:space="preserve"> sme využili dáta od dňa 11. Októbra 2020 do 30. Novembra 2021. Predikovali sme na 7 dní, od 1. do 7. Decembra 2021. Dáta boli pred predikciou upravené pomocou 7 dňového pohyblivého priemeru. Predikciu sme neskôr porovnali s reálnymi dátami a zobrazili na grafe.</w:t>
+        <w:t>pozitívnom počte antigénových a PCR testov. Z týchto dát sme vyjadrili počet pozitívnych testov v percentách. Z datasetu sme využili dáta od dňa 11. Októbra 2020 do 30. Novembra 2021. Predikovali sme na 7 dní, od 1. do 7. Decembra 2021. Dáta boli pred predikciou upravené pomocou 7 dňového pohyblivého priemeru. Predikciu sme neskôr porovnali s reálnymi dátami a zobrazili na grafe.</w:t>
       </w:r>
     </w:p>
     <w:p>
@@ -14595,27 +12392,14 @@
                             <w:r>
                               <w:t xml:space="preserve">Obrázok </w:t>
                             </w:r>
-                            <w:r>
-                              <w:fldChar w:fldCharType="begin"/>
-                            </w:r>
-                            <w:r>
-                              <w:instrText xml:space="preserve"> SEQ Obrázok \* ARABIC </w:instrText>
-                            </w:r>
-                            <w:r>
-                              <w:fldChar w:fldCharType="separate"/>
-                            </w:r>
-                            <w:r>
-                              <w:rPr>
-                                <w:noProof/>
-                              </w:rPr>
-                              <w:t>13</w:t>
-                            </w:r>
-                            <w:r>
-                              <w:rPr>
-                                <w:noProof/>
-                              </w:rPr>
-                              <w:fldChar w:fldCharType="end"/>
-                            </w:r>
+                            <w:fldSimple w:instr=" SEQ Obrázok \* ARABIC ">
+                              <w:r>
+                                <w:rPr>
+                                  <w:noProof/>
+                                </w:rPr>
+                                <w:t>13</w:t>
+                              </w:r>
+                            </w:fldSimple>
                             <w:r>
                               <w:t xml:space="preserve"> </w:t>
                             </w:r>
@@ -14667,27 +12451,14 @@
                       <w:r>
                         <w:t xml:space="preserve">Obrázok </w:t>
                       </w:r>
-                      <w:r>
-                        <w:fldChar w:fldCharType="begin"/>
-                      </w:r>
-                      <w:r>
-                        <w:instrText xml:space="preserve"> SEQ Obrázok \* ARABIC </w:instrText>
-                      </w:r>
-                      <w:r>
-                        <w:fldChar w:fldCharType="separate"/>
-                      </w:r>
-                      <w:r>
-                        <w:rPr>
-                          <w:noProof/>
-                        </w:rPr>
-                        <w:t>13</w:t>
-                      </w:r>
-                      <w:r>
-                        <w:rPr>
-                          <w:noProof/>
-                        </w:rPr>
-                        <w:fldChar w:fldCharType="end"/>
-                      </w:r>
+                      <w:fldSimple w:instr=" SEQ Obrázok \* ARABIC ">
+                        <w:r>
+                          <w:rPr>
+                            <w:noProof/>
+                          </w:rPr>
+                          <w:t>13</w:t>
+                        </w:r>
+                      </w:fldSimple>
                       <w:r>
                         <w:t xml:space="preserve"> </w:t>
                       </w:r>
@@ -14833,23 +12604,7 @@
         </w:rPr>
       </w:pPr>
       <w:r>
-        <w:t xml:space="preserve">(Spracoval: Viet </w:t>
-      </w:r>
-      <w:proofErr w:type="spellStart"/>
-      <w:r>
-        <w:t>Quoc</w:t>
-      </w:r>
-      <w:proofErr w:type="spellEnd"/>
-      <w:r>
-        <w:t xml:space="preserve"> </w:t>
-      </w:r>
-      <w:proofErr w:type="spellStart"/>
-      <w:r>
-        <w:t>Le</w:t>
-      </w:r>
-      <w:proofErr w:type="spellEnd"/>
-      <w:r>
-        <w:t>)</w:t>
+        <w:t>(Spracoval: Viet Quoc Le)</w:t>
       </w:r>
     </w:p>
     <w:p>
@@ -14863,23 +12618,7 @@
         <w:t>tu</w:t>
       </w:r>
       <w:r>
-        <w:t xml:space="preserve"> úmrtí na 14 dni, z denných štatistík na Slovensku, ktoré sú dostupné v repozitári IZA na </w:t>
-      </w:r>
-      <w:proofErr w:type="spellStart"/>
-      <w:r>
-        <w:t>githube</w:t>
-      </w:r>
-      <w:proofErr w:type="spellEnd"/>
-      <w:r>
-        <w:t xml:space="preserve"> v priečinku </w:t>
-      </w:r>
-      <w:proofErr w:type="spellStart"/>
-      <w:r>
-        <w:t>DailyStats</w:t>
-      </w:r>
-      <w:proofErr w:type="spellEnd"/>
-      <w:r>
-        <w:t xml:space="preserve">. </w:t>
+        <w:t xml:space="preserve"> úmrtí na 14 dni, z denných štatistík na Slovensku, ktoré sú dostupné v repozitári IZA na githube v priečinku DailyStats. </w:t>
       </w:r>
       <w:r>
         <w:t>Dáta sa začali zbierať od 6.3.2020, nakoľko dáta</w:t>
@@ -14913,15 +12652,7 @@
         <w:t>bol vložený do</w:t>
       </w:r>
       <w:r>
-        <w:t> </w:t>
-      </w:r>
-      <w:proofErr w:type="spellStart"/>
-      <w:r>
-        <w:t>Azure</w:t>
-      </w:r>
-      <w:proofErr w:type="spellEnd"/>
-      <w:r>
-        <w:t xml:space="preserve"> na trénovanie a vyhodnotenie najlepšieho modelu. Najlepší model bol neskôr použitý na predikciu. </w:t>
+        <w:t xml:space="preserve"> Azure na trénovanie a vyhodnotenie najlepšieho modelu. Najlepší model bol neskôr použitý na predikciu. </w:t>
       </w:r>
     </w:p>
     <w:p>
@@ -14985,27 +12716,14 @@
                             <w:r>
                               <w:t xml:space="preserve">Obrázok </w:t>
                             </w:r>
-                            <w:r>
-                              <w:fldChar w:fldCharType="begin"/>
-                            </w:r>
-                            <w:r>
-                              <w:instrText xml:space="preserve"> SEQ Obrázok \* ARABIC </w:instrText>
-                            </w:r>
-                            <w:r>
-                              <w:fldChar w:fldCharType="separate"/>
-                            </w:r>
-                            <w:r>
-                              <w:rPr>
-                                <w:noProof/>
-                              </w:rPr>
-                              <w:t>14</w:t>
-                            </w:r>
-                            <w:r>
-                              <w:rPr>
-                                <w:noProof/>
-                              </w:rPr>
-                              <w:fldChar w:fldCharType="end"/>
-                            </w:r>
+                            <w:fldSimple w:instr=" SEQ Obrázok \* ARABIC ">
+                              <w:r>
+                                <w:rPr>
+                                  <w:noProof/>
+                                </w:rPr>
+                                <w:t>14</w:t>
+                              </w:r>
+                            </w:fldSimple>
                             <w:r>
                               <w:t xml:space="preserve"> </w:t>
                             </w:r>
@@ -15051,27 +12769,14 @@
                       <w:r>
                         <w:t xml:space="preserve">Obrázok </w:t>
                       </w:r>
-                      <w:r>
-                        <w:fldChar w:fldCharType="begin"/>
-                      </w:r>
-                      <w:r>
-                        <w:instrText xml:space="preserve"> SEQ Obrázok \* ARABIC </w:instrText>
-                      </w:r>
-                      <w:r>
-                        <w:fldChar w:fldCharType="separate"/>
-                      </w:r>
-                      <w:r>
-                        <w:rPr>
-                          <w:noProof/>
-                        </w:rPr>
-                        <w:t>14</w:t>
-                      </w:r>
-                      <w:r>
-                        <w:rPr>
-                          <w:noProof/>
-                        </w:rPr>
-                        <w:fldChar w:fldCharType="end"/>
-                      </w:r>
+                      <w:fldSimple w:instr=" SEQ Obrázok \* ARABIC ">
+                        <w:r>
+                          <w:rPr>
+                            <w:noProof/>
+                          </w:rPr>
+                          <w:t>14</w:t>
+                        </w:r>
+                      </w:fldSimple>
                       <w:r>
                         <w:t xml:space="preserve"> </w:t>
                       </w:r>
@@ -15198,15 +12903,7 @@
         <w:pStyle w:val="Zakladny"/>
       </w:pPr>
       <w:r>
-        <w:t xml:space="preserve">(Spracoval: Tomáš </w:t>
-      </w:r>
-      <w:proofErr w:type="spellStart"/>
-      <w:r>
-        <w:t>Singhofer</w:t>
-      </w:r>
-      <w:proofErr w:type="spellEnd"/>
-      <w:r>
-        <w:t>)</w:t>
+        <w:t>(Spracoval: Tomáš Singhofer)</w:t>
       </w:r>
     </w:p>
     <w:p>
@@ -15214,27 +12911,11 @@
         <w:pStyle w:val="Zakladny"/>
       </w:pPr>
       <w:r>
-        <w:t xml:space="preserve">Mojím zadaním bolo predikovať celkový počet úmrtí. Sieť sa učila pomocou zozbieraných dát z minulosti z </w:t>
-      </w:r>
-      <w:proofErr w:type="spellStart"/>
-      <w:r>
-        <w:t>githubu</w:t>
-      </w:r>
-      <w:proofErr w:type="spellEnd"/>
-      <w:r>
-        <w:t xml:space="preserve"> inštitútu zdravotných analýz a na základe toho predikovala vývoj situácie na ďalších 7 dní (9.12. – 15.12.). Sieť predikovala počet úmrtí na </w:t>
+        <w:t xml:space="preserve">Mojím zadaním bolo predikovať celkový počet úmrtí. Sieť sa učila pomocou zozbieraných dát z minulosti z githubu inštitútu zdravotných analýz a na základe toho predikovala vývoj situácie na ďalších 7 dní (9.12. – 15.12.). Sieť predikovala počet úmrtí na </w:t>
       </w:r>
       <w:r>
         <w:lastRenderedPageBreak/>
-        <w:t xml:space="preserve">deň 15.12. niečo menej ako 15 500. V skutočnosti bol počet úmrtí v tento deň až 15 730. Pri mojom trénovaní mal najlepšie výsledky model </w:t>
-      </w:r>
-      <w:proofErr w:type="spellStart"/>
-      <w:r>
-        <w:t>Voting</w:t>
-      </w:r>
-      <w:proofErr w:type="spellEnd"/>
-      <w:r>
-        <w:t xml:space="preserve"> Ensemble.</w:t>
+        <w:t>deň 15.12. niečo menej ako 15 500. V skutočnosti bol počet úmrtí v tento deň až 15 730. Pri mojom trénovaní mal najlepšie výsledky model Voting Ensemble.</w:t>
       </w:r>
     </w:p>
     <w:p>
@@ -15299,38 +12980,20 @@
                             <w:r>
                               <w:t xml:space="preserve">Obrázok </w:t>
                             </w:r>
+                            <w:fldSimple w:instr=" SEQ Obrázok \* ARABIC ">
+                              <w:r>
+                                <w:rPr>
+                                  <w:noProof/>
+                                </w:rPr>
+                                <w:t>15</w:t>
+                              </w:r>
+                            </w:fldSimple>
                             <w:r>
-                              <w:fldChar w:fldCharType="begin"/>
-                            </w:r>
-                            <w:r>
-                              <w:instrText xml:space="preserve"> SEQ Obrázok \* ARABIC </w:instrText>
-                            </w:r>
-                            <w:r>
-                              <w:fldChar w:fldCharType="separate"/>
-                            </w:r>
-                            <w:r>
-                              <w:rPr>
-                                <w:noProof/>
-                              </w:rPr>
-                              <w:t>15</w:t>
-                            </w:r>
-                            <w:r>
-                              <w:rPr>
-                                <w:noProof/>
-                              </w:rPr>
-                              <w:fldChar w:fldCharType="end"/>
-                            </w:r>
-                            <w:r>
-                              <w:t xml:space="preserve"> Graf predikcie úmrtí z </w:t>
-                            </w:r>
-                            <w:proofErr w:type="spellStart"/>
-                            <w:r>
-                              <w:t>úmrt</w:t>
+                              <w:t xml:space="preserve"> Graf predikcie úmrtí z úmrt</w:t>
                             </w:r>
                             <w:bookmarkEnd w:id="98"/>
                             <w:bookmarkEnd w:id="99"/>
                             <w:bookmarkEnd w:id="100"/>
-                            <w:proofErr w:type="spellEnd"/>
                           </w:p>
                         </w:txbxContent>
                       </wps:txbx>
@@ -15368,38 +13031,20 @@
                       <w:r>
                         <w:t xml:space="preserve">Obrázok </w:t>
                       </w:r>
+                      <w:fldSimple w:instr=" SEQ Obrázok \* ARABIC ">
+                        <w:r>
+                          <w:rPr>
+                            <w:noProof/>
+                          </w:rPr>
+                          <w:t>15</w:t>
+                        </w:r>
+                      </w:fldSimple>
                       <w:r>
-                        <w:fldChar w:fldCharType="begin"/>
-                      </w:r>
-                      <w:r>
-                        <w:instrText xml:space="preserve"> SEQ Obrázok \* ARABIC </w:instrText>
-                      </w:r>
-                      <w:r>
-                        <w:fldChar w:fldCharType="separate"/>
-                      </w:r>
-                      <w:r>
-                        <w:rPr>
-                          <w:noProof/>
-                        </w:rPr>
-                        <w:t>15</w:t>
-                      </w:r>
-                      <w:r>
-                        <w:rPr>
-                          <w:noProof/>
-                        </w:rPr>
-                        <w:fldChar w:fldCharType="end"/>
-                      </w:r>
-                      <w:r>
-                        <w:t xml:space="preserve"> Graf predikcie úmrtí z </w:t>
-                      </w:r>
-                      <w:proofErr w:type="spellStart"/>
-                      <w:r>
-                        <w:t>úmrt</w:t>
+                        <w:t xml:space="preserve"> Graf predikcie úmrtí z úmrt</w:t>
                       </w:r>
                       <w:bookmarkEnd w:id="101"/>
                       <w:bookmarkEnd w:id="102"/>
                       <w:bookmarkEnd w:id="103"/>
-                      <w:proofErr w:type="spellEnd"/>
                     </w:p>
                   </w:txbxContent>
                 </v:textbox>
@@ -15612,27 +13257,14 @@
                             <w:r>
                               <w:t xml:space="preserve">Obrázok </w:t>
                             </w:r>
-                            <w:r>
-                              <w:fldChar w:fldCharType="begin"/>
-                            </w:r>
-                            <w:r>
-                              <w:instrText xml:space="preserve"> SEQ Obrázok \* ARABIC </w:instrText>
-                            </w:r>
-                            <w:r>
-                              <w:fldChar w:fldCharType="separate"/>
-                            </w:r>
-                            <w:r>
-                              <w:rPr>
-                                <w:noProof/>
-                              </w:rPr>
-                              <w:t>16</w:t>
-                            </w:r>
-                            <w:r>
-                              <w:rPr>
-                                <w:noProof/>
-                              </w:rPr>
-                              <w:fldChar w:fldCharType="end"/>
-                            </w:r>
+                            <w:fldSimple w:instr=" SEQ Obrázok \* ARABIC ">
+                              <w:r>
+                                <w:rPr>
+                                  <w:noProof/>
+                                </w:rPr>
+                                <w:t>16</w:t>
+                              </w:r>
+                            </w:fldSimple>
                             <w:r>
                               <w:t xml:space="preserve"> Graf predikcie kompletne zaočkovaných</w:t>
                             </w:r>
@@ -15675,27 +13307,14 @@
                       <w:r>
                         <w:t xml:space="preserve">Obrázok </w:t>
                       </w:r>
-                      <w:r>
-                        <w:fldChar w:fldCharType="begin"/>
-                      </w:r>
-                      <w:r>
-                        <w:instrText xml:space="preserve"> SEQ Obrázok \* ARABIC </w:instrText>
-                      </w:r>
-                      <w:r>
-                        <w:fldChar w:fldCharType="separate"/>
-                      </w:r>
-                      <w:r>
-                        <w:rPr>
-                          <w:noProof/>
-                        </w:rPr>
-                        <w:t>16</w:t>
-                      </w:r>
-                      <w:r>
-                        <w:rPr>
-                          <w:noProof/>
-                        </w:rPr>
-                        <w:fldChar w:fldCharType="end"/>
-                      </w:r>
+                      <w:fldSimple w:instr=" SEQ Obrázok \* ARABIC ">
+                        <w:r>
+                          <w:rPr>
+                            <w:noProof/>
+                          </w:rPr>
+                          <w:t>16</w:t>
+                        </w:r>
+                      </w:fldSimple>
                       <w:r>
                         <w:t xml:space="preserve"> Graf predikcie kompletne zaočkovaných</w:t>
                       </w:r>
@@ -15718,117 +13337,158 @@
         <w:t>inálnou úlohou</w:t>
       </w:r>
       <w:r>
-        <w:t xml:space="preserve"> semestra</w:t>
-      </w:r>
-      <w:r>
-        <w:t xml:space="preserve"> bolo predikovať vývoj počtu pribúdajúcich plne zaočkovaných jedincov, ktorým bola podaná 2. dávka. Prvým krokom bolo pripraviť si dáta, ktoré budem predikovať. </w:t>
+        <w:t xml:space="preserve"> </w:t>
+      </w:r>
+      <w:r>
+        <w:t xml:space="preserve">zimného </w:t>
+      </w:r>
+      <w:r>
+        <w:t>semestra</w:t>
+      </w:r>
+      <w:r>
+        <w:t xml:space="preserve"> bolo predikovať vývoj počtu pribúdajúcich plne zaočkovaných jedincov, ktorým bola podaná 2. dávka. Prvým krokom bolo pripraviť si dáta, ktoré </w:t>
+      </w:r>
+      <w:r>
+        <w:t>budú použité na predikciu</w:t>
+      </w:r>
+      <w:r>
+        <w:t xml:space="preserve">. </w:t>
       </w:r>
       <w:r>
         <w:t>Z</w:t>
       </w:r>
       <w:r>
+        <w:t xml:space="preserve"> github</w:t>
+      </w:r>
+      <w:r>
+        <w:t>u</w:t>
+      </w:r>
+      <w:r>
         <w:t xml:space="preserve"> </w:t>
       </w:r>
-      <w:proofErr w:type="spellStart"/>
-      <w:r>
-        <w:t>github</w:t>
-      </w:r>
-      <w:r>
-        <w:t>u</w:t>
-      </w:r>
-      <w:proofErr w:type="spellEnd"/>
+      <w:r>
+        <w:t>I</w:t>
+      </w:r>
+      <w:r>
+        <w:t xml:space="preserve">nštitútu </w:t>
+      </w:r>
+      <w:r>
+        <w:t>Z</w:t>
+      </w:r>
+      <w:r>
+        <w:t xml:space="preserve">dravotných </w:t>
+      </w:r>
+      <w:r>
+        <w:t>A</w:t>
+      </w:r>
+      <w:r>
+        <w:t>nalýz</w:t>
+      </w:r>
       <w:r>
         <w:t xml:space="preserve"> </w:t>
       </w:r>
       <w:r>
-        <w:t>I</w:t>
-      </w:r>
-      <w:r>
-        <w:t xml:space="preserve">nštitútu </w:t>
-      </w:r>
-      <w:r>
-        <w:t>Z</w:t>
-      </w:r>
-      <w:r>
-        <w:t xml:space="preserve">dravotných </w:t>
-      </w:r>
-      <w:r>
-        <w:t>A</w:t>
-      </w:r>
-      <w:r>
-        <w:t>nalýz</w:t>
-      </w:r>
-      <w:r>
-        <w:t xml:space="preserve"> som stiahol verejne dostupný </w:t>
-      </w:r>
-      <w:proofErr w:type="spellStart"/>
-      <w:r>
-        <w:t>csv</w:t>
-      </w:r>
-      <w:proofErr w:type="spellEnd"/>
-      <w:r>
-        <w:t xml:space="preserve"> súbor s dátami udávajúcimi o stave </w:t>
-      </w:r>
-      <w:proofErr w:type="spellStart"/>
-      <w:r>
-        <w:t>zaočkovanosti</w:t>
-      </w:r>
-      <w:proofErr w:type="spellEnd"/>
+        <w:t>sme</w:t>
+      </w:r>
       <w:r>
         <w:t xml:space="preserve"> </w:t>
       </w:r>
       <w:r>
+        <w:t>použili</w:t>
+      </w:r>
+      <w:r>
+        <w:t xml:space="preserve"> verejne dostupný csv súbor s dátami udávajúcimi o stave zaočkovanosti </w:t>
+      </w:r>
+      <w:r>
         <w:t>populácie Slovenska</w:t>
       </w:r>
       <w:r>
         <w:t>. Po úprave</w:t>
       </w:r>
       <w:r>
+        <w:t xml:space="preserve"> datasetu</w:t>
+      </w:r>
+      <w:r>
         <w:t xml:space="preserve"> </w:t>
       </w:r>
-      <w:proofErr w:type="spellStart"/>
-      <w:r>
-        <w:t>datasetu</w:t>
-      </w:r>
-      <w:proofErr w:type="spellEnd"/>
-      <w:r>
-        <w:t xml:space="preserve"> sa mi podarilo zoradiť dáta podľa jednotlivých týždňov a počtu druhých dávok, ktoré indikovali o plne zaočkovanom jedincovi. Na pripravené dáta som aplikoval </w:t>
-      </w:r>
-      <w:proofErr w:type="spellStart"/>
-      <w:r>
-        <w:t>moving</w:t>
-      </w:r>
-      <w:proofErr w:type="spellEnd"/>
+      <w:r>
+        <w:t>sme</w:t>
+      </w:r>
+      <w:r>
+        <w:t xml:space="preserve"> zoradi</w:t>
+      </w:r>
+      <w:r>
+        <w:t>li</w:t>
+      </w:r>
+      <w:r>
+        <w:t xml:space="preserve"> dáta podľa jednotlivých týždňov a počtu druhých dávok, ktoré indikovali o plne zaočkovanom jedincovi. Na pripravené dáta </w:t>
+      </w:r>
+      <w:r>
+        <w:t>bol</w:t>
+      </w:r>
+      <w:r>
+        <w:t xml:space="preserve"> aplikova</w:t>
+      </w:r>
+      <w:r>
+        <w:t>ný</w:t>
+      </w:r>
+      <w:r>
+        <w:t xml:space="preserve"> moving average so 7-dňovým oknom</w:t>
+      </w:r>
+      <w:r>
+        <w:t>.</w:t>
+      </w:r>
       <w:r>
         <w:t xml:space="preserve"> </w:t>
       </w:r>
-      <w:proofErr w:type="spellStart"/>
-      <w:r>
-        <w:t>average</w:t>
-      </w:r>
-      <w:proofErr w:type="spellEnd"/>
-      <w:r>
-        <w:t xml:space="preserve"> so 7-dňovým oknom, následne som z </w:t>
-      </w:r>
-      <w:proofErr w:type="spellStart"/>
-      <w:r>
-        <w:t>Azure</w:t>
-      </w:r>
-      <w:proofErr w:type="spellEnd"/>
-      <w:r>
-        <w:t xml:space="preserve"> použil model, ktorý najlepšie predikoval môj </w:t>
-      </w:r>
-      <w:proofErr w:type="spellStart"/>
+      <w:r>
+        <w:t>V ďalšom kroku sme</w:t>
+      </w:r>
+      <w:r>
+        <w:t xml:space="preserve"> z</w:t>
+      </w:r>
+      <w:r>
+        <w:t xml:space="preserve"> Microsoft</w:t>
+      </w:r>
+      <w:r>
+        <w:t xml:space="preserve"> Azure použil</w:t>
+      </w:r>
+      <w:r>
+        <w:t>i</w:t>
+      </w:r>
+      <w:r>
+        <w:t xml:space="preserve"> model, ktorý </w:t>
+      </w:r>
+      <w:r>
+        <w:lastRenderedPageBreak/>
+        <w:t>dosahoval najvyššiu</w:t>
+      </w:r>
+      <w:r>
+        <w:t xml:space="preserve"> </w:t>
+      </w:r>
+      <w:r>
+        <w:t xml:space="preserve">úspešnosť na našom </w:t>
+      </w:r>
       <w:r>
         <w:t>dataset</w:t>
       </w:r>
-      <w:proofErr w:type="spellEnd"/>
-      <w:r>
-        <w:t xml:space="preserve">, </w:t>
-      </w:r>
-      <w:r>
-        <w:lastRenderedPageBreak/>
-        <w:t>a ten som využil vo svojej vizualizácii predpovede vývoja počtu plne zaočkovaných na ďalších 7 týždňov.</w:t>
+      <w:r>
+        <w:t>e</w:t>
+      </w:r>
+      <w:r>
+        <w:t xml:space="preserve">, a ten </w:t>
+      </w:r>
+      <w:r>
+        <w:t>sme následne</w:t>
+      </w:r>
+      <w:r>
+        <w:t xml:space="preserve"> využil</w:t>
+      </w:r>
+      <w:r>
+        <w:t>i</w:t>
+      </w:r>
+      <w:r>
+        <w:t xml:space="preserve"> vo svojej vizualizácii predpovede vývoja počtu plne zaočkovaných na ďalších 7 týždňov.</w:t>
       </w:r>
     </w:p>
     <w:p>
@@ -15836,7 +13496,13 @@
         <w:pStyle w:val="Zakladny"/>
       </w:pPr>
       <w:r>
-        <w:t>Na grafe môžeme pozorovať porovnanie predikovaného vývoja počtu plne očkovaných a skutočného vývoja počtu plne zaočkovaných jedincov v jednotlivých týždňoch. Predikcia bola vytvorená ešte v polovici decembra a samotné porovnanie bolo vykonané 22. januára. Ako môžeme vidieť na grafe, počet pribúdajúcich plne zaočkovaných ľudí v jednotlivých týždňoch klesal postupne k nule, od čoho sa odvíjala aj jeho predpoveď, avšak vplyvom rôznych činiteľov, ktoré v predpovedi neboli zahrnuté, ako napr. zvýšenie počtu nakazených a</w:t>
+        <w:t>Na grafe</w:t>
+      </w:r>
+      <w:r>
+        <w:t>(obr. 16)</w:t>
+      </w:r>
+      <w:r>
+        <w:t xml:space="preserve"> môžeme pozorovať porovnanie predikovaného vývoja počtu plne očkovaných a skutočného vývoja počtu plne zaočkovaných jedincov v jednotlivých týždňoch. Predikcia bola vytvorená ešte v polovici decembra a samotné porovnanie bolo vykonané 22. januára. Ako môžeme vidieť na grafe, počet pribúdajúcich plne zaočkovaných ľudí v jednotlivých týždňoch klesal postupne k nule, od čoho sa odvíjala aj jeho predpoveď, avšak vplyvom rôznych činiteľov, ktoré v predpovedi neboli zahrnuté, ako napr. zvýšenie počtu nakazených a</w:t>
       </w:r>
       <w:r>
         <w:t> </w:t>
@@ -15848,15 +13514,13 @@
         <w:t xml:space="preserve"> </w:t>
       </w:r>
       <w:r>
-        <w:t xml:space="preserve">(strach z nakazenia/úmrtia), politická podpora </w:t>
-      </w:r>
-      <w:proofErr w:type="spellStart"/>
-      <w:r>
-        <w:t>zaočkovanosti</w:t>
-      </w:r>
-      <w:proofErr w:type="spellEnd"/>
-      <w:r>
-        <w:t xml:space="preserve"> a i. tento počet zvýšili, čo je možné vidieť na skutočnom počte plne zaočkovaných v prislúchajúcich týždňoch.</w:t>
+        <w:t xml:space="preserve">(strach z nakazenia/úmrtia), politická podpora zaočkovanosti a i. tento počet zvýšili, čo je možné </w:t>
+      </w:r>
+      <w:r>
+        <w:t>pozorovať</w:t>
+      </w:r>
+      <w:r>
+        <w:t xml:space="preserve"> na skutočnom počte plne zaočkovaných v prislúchajúcich týždňoch.</w:t>
       </w:r>
     </w:p>
     <w:p>
@@ -15874,15 +13538,7 @@
         <w:pStyle w:val="Zakladny"/>
       </w:pPr>
       <w:r>
-        <w:t xml:space="preserve">(Spracoval: Branislav </w:t>
-      </w:r>
-      <w:proofErr w:type="spellStart"/>
-      <w:r>
-        <w:t>Šipula</w:t>
-      </w:r>
-      <w:proofErr w:type="spellEnd"/>
-      <w:r>
-        <w:t>)</w:t>
+        <w:t>(Spracoval: Branislav Šipula)</w:t>
       </w:r>
     </w:p>
     <w:p>
@@ -15969,27 +13625,14 @@
       <w:r>
         <w:t xml:space="preserve">Obrázok </w:t>
       </w:r>
-      <w:r>
-        <w:fldChar w:fldCharType="begin"/>
-      </w:r>
-      <w:r>
-        <w:instrText xml:space="preserve"> SEQ Obrázok \* ARABIC </w:instrText>
-      </w:r>
-      <w:r>
-        <w:fldChar w:fldCharType="separate"/>
-      </w:r>
-      <w:r>
-        <w:rPr>
-          <w:noProof/>
-        </w:rPr>
-        <w:t>17</w:t>
-      </w:r>
-      <w:r>
-        <w:rPr>
-          <w:noProof/>
-        </w:rPr>
-        <w:fldChar w:fldCharType="end"/>
-      </w:r>
+      <w:fldSimple w:instr=" SEQ Obrázok \* ARABIC ">
+        <w:r>
+          <w:rPr>
+            <w:noProof/>
+          </w:rPr>
+          <w:t>17</w:t>
+        </w:r>
+      </w:fldSimple>
       <w:r>
         <w:t xml:space="preserve"> Graf celkových hospitalizácií</w:t>
       </w:r>
@@ -16146,27 +13789,14 @@
                             <w:r>
                               <w:t xml:space="preserve">Obrázok </w:t>
                             </w:r>
-                            <w:r>
-                              <w:fldChar w:fldCharType="begin"/>
-                            </w:r>
-                            <w:r>
-                              <w:instrText xml:space="preserve"> SEQ Obrázok \* ARABIC </w:instrText>
-                            </w:r>
-                            <w:r>
-                              <w:fldChar w:fldCharType="separate"/>
-                            </w:r>
-                            <w:r>
-                              <w:rPr>
-                                <w:noProof/>
-                              </w:rPr>
-                              <w:t>18</w:t>
-                            </w:r>
-                            <w:r>
-                              <w:rPr>
-                                <w:noProof/>
-                              </w:rPr>
-                              <w:fldChar w:fldCharType="end"/>
-                            </w:r>
+                            <w:fldSimple w:instr=" SEQ Obrázok \* ARABIC ">
+                              <w:r>
+                                <w:rPr>
+                                  <w:noProof/>
+                                </w:rPr>
+                                <w:t>18</w:t>
+                              </w:r>
+                            </w:fldSimple>
                             <w:r>
                               <w:t xml:space="preserve"> Graf </w:t>
                             </w:r>
@@ -16213,27 +13843,14 @@
                       <w:r>
                         <w:t xml:space="preserve">Obrázok </w:t>
                       </w:r>
-                      <w:r>
-                        <w:fldChar w:fldCharType="begin"/>
-                      </w:r>
-                      <w:r>
-                        <w:instrText xml:space="preserve"> SEQ Obrázok \* ARABIC </w:instrText>
-                      </w:r>
-                      <w:r>
-                        <w:fldChar w:fldCharType="separate"/>
-                      </w:r>
-                      <w:r>
-                        <w:rPr>
-                          <w:noProof/>
-                        </w:rPr>
-                        <w:t>18</w:t>
-                      </w:r>
-                      <w:r>
-                        <w:rPr>
-                          <w:noProof/>
-                        </w:rPr>
-                        <w:fldChar w:fldCharType="end"/>
-                      </w:r>
+                      <w:fldSimple w:instr=" SEQ Obrázok \* ARABIC ">
+                        <w:r>
+                          <w:rPr>
+                            <w:noProof/>
+                          </w:rPr>
+                          <w:t>18</w:t>
+                        </w:r>
+                      </w:fldSimple>
                       <w:r>
                         <w:t xml:space="preserve"> Graf </w:t>
                       </w:r>
@@ -16255,15 +13872,7 @@
         </mc:AlternateContent>
       </w:r>
       <w:r>
-        <w:t xml:space="preserve">Záverečná úloha pozostávala z vytvorenia grafu obsadenosti miest na umelej pľúcnej ventilácii. K vytvoreniu grafu bolo potrebné použiť dáta z Inštitútu Zdravotných Analýz, konkrétne súbor Hospital_UPV_AdmissionDischarge.csv, ktorý v prvom stĺpci obsahuje dátum a v druhom stĺpci číslo, ktoré predstavuje o koľko sa počet miest na UPV zvýšil resp. znížil. </w:t>
-      </w:r>
-      <w:proofErr w:type="spellStart"/>
-      <w:r>
-        <w:t>Dataset</w:t>
-      </w:r>
-      <w:proofErr w:type="spellEnd"/>
-      <w:r>
-        <w:t xml:space="preserve"> som doplnil o </w:t>
+        <w:t xml:space="preserve">Záverečná úloha pozostávala z vytvorenia grafu obsadenosti miest na umelej pľúcnej ventilácii. K vytvoreniu grafu bolo potrebné použiť dáta z Inštitútu Zdravotných Analýz, konkrétne súbor Hospital_UPV_AdmissionDischarge.csv, ktorý v prvom stĺpci obsahuje dátum a v druhom stĺpci číslo, ktoré predstavuje o koľko sa počet miest na UPV zvýšil resp. znížil. Dataset som doplnil o </w:t>
       </w:r>
       <w:r>
         <w:t>ďalší</w:t>
@@ -16293,13 +13902,8 @@
         <w:pStyle w:val="Zakladny"/>
       </w:pPr>
       <w:r>
-        <w:t xml:space="preserve">(Spracoval: Juraj </w:t>
-      </w:r>
-      <w:proofErr w:type="spellStart"/>
-      <w:r>
-        <w:t>Puszter</w:t>
-      </w:r>
-      <w:proofErr w:type="spellEnd"/>
+        <w:t>(Spracoval: Juraj Puszter</w:t>
+      </w:r>
       <w:r>
         <w:t>)</w:t>
       </w:r>
@@ -16779,27 +14383,14 @@
       <w:r>
         <w:t xml:space="preserve">Tabuľka </w:t>
       </w:r>
-      <w:r>
-        <w:fldChar w:fldCharType="begin"/>
-      </w:r>
-      <w:r>
-        <w:instrText xml:space="preserve"> SEQ Tabuľka \* ARABIC </w:instrText>
-      </w:r>
-      <w:r>
-        <w:fldChar w:fldCharType="separate"/>
-      </w:r>
-      <w:r>
-        <w:rPr>
-          <w:noProof/>
-        </w:rPr>
-        <w:t>1</w:t>
-      </w:r>
-      <w:r>
-        <w:rPr>
-          <w:noProof/>
-        </w:rPr>
-        <w:fldChar w:fldCharType="end"/>
-      </w:r>
+      <w:fldSimple w:instr=" SEQ Tabuľka \* ARABIC ">
+        <w:r>
+          <w:rPr>
+            <w:noProof/>
+          </w:rPr>
+          <w:t>1</w:t>
+        </w:r>
+      </w:fldSimple>
       <w:r>
         <w:t xml:space="preserve"> </w:t>
       </w:r>
@@ -16844,31 +14435,7 @@
         <w:pStyle w:val="Zakladny"/>
       </w:pPr>
       <w:r>
-        <w:t xml:space="preserve">(Spracoval: Juraj </w:t>
-      </w:r>
-      <w:proofErr w:type="spellStart"/>
-      <w:r>
-        <w:t>Puszter</w:t>
-      </w:r>
-      <w:proofErr w:type="spellEnd"/>
-      <w:r>
-        <w:t xml:space="preserve">, Filip Frank, Viet </w:t>
-      </w:r>
-      <w:proofErr w:type="spellStart"/>
-      <w:r>
-        <w:t>Quoc</w:t>
-      </w:r>
-      <w:proofErr w:type="spellEnd"/>
-      <w:r>
-        <w:t xml:space="preserve"> </w:t>
-      </w:r>
-      <w:proofErr w:type="spellStart"/>
-      <w:r>
-        <w:t>Le</w:t>
-      </w:r>
-      <w:proofErr w:type="spellEnd"/>
-      <w:r>
-        <w:t>)</w:t>
+        <w:t>(Spracoval: Juraj Puszter, Filip Frank, Viet Quoc Le)</w:t>
       </w:r>
     </w:p>
     <w:p>
@@ -17028,15 +14595,7 @@
       </w:pPr>
       <w:r>
         <w:tab/>
-        <w:t>Dáta o Ag a PCR pozitívnych testoch sme získali priamo z </w:t>
-      </w:r>
-      <w:proofErr w:type="spellStart"/>
-      <w:r>
-        <w:t>datasetu</w:t>
-      </w:r>
-      <w:proofErr w:type="spellEnd"/>
-      <w:r>
-        <w:t xml:space="preserve">, zatiaľ čo dáta o Ag a PCR pozitívnych testoch v </w:t>
+        <w:t xml:space="preserve">Dáta o Ag a PCR pozitívnych testoch sme získali priamo z datasetu, zatiaľ čo dáta o Ag a PCR pozitívnych testoch v </w:t>
       </w:r>
       <w:r>
         <w:rPr>
@@ -17293,16 +14852,7 @@
           <w:rPr>
             <w:rFonts w:ascii="Cambria Math" w:hAnsi="Cambria Math"/>
           </w:rPr>
-          <m:t>*10</m:t>
-        </m:r>
-        <m:r>
-          <m:rPr>
-            <m:sty m:val="p"/>
-          </m:rPr>
-          <w:rPr>
-            <w:rFonts w:ascii="Cambria Math" w:hAnsi="Cambria Math"/>
-          </w:rPr>
-          <m:t>0</m:t>
+          <m:t>*100</m:t>
         </m:r>
       </m:oMath>
       <w:r>
@@ -17346,29 +14896,13 @@
         <w:t>Následne sme sa rozdelili do dvoch skupín</w:t>
       </w:r>
       <w:r>
-        <w:t>, pričom prvá skupina mala za úlohu predikovať vývoj situácie z dát vĺn delta a </w:t>
-      </w:r>
-      <w:proofErr w:type="spellStart"/>
-      <w:r>
-        <w:t>omikron</w:t>
-      </w:r>
-      <w:proofErr w:type="spellEnd"/>
-      <w:r>
-        <w:t xml:space="preserve"> a druhá skupina predikovať</w:t>
+        <w:t>, pričom prvá skupina mala za úlohu predikovať vývoj situácie z dát vĺn delta a omikron a druhá skupina predikovať</w:t>
       </w:r>
       <w:r>
         <w:t xml:space="preserve"> len</w:t>
       </w:r>
       <w:r>
-        <w:t xml:space="preserve"> z dát vlny </w:t>
-      </w:r>
-      <w:proofErr w:type="spellStart"/>
-      <w:r>
-        <w:t>omikron</w:t>
-      </w:r>
-      <w:proofErr w:type="spellEnd"/>
-      <w:r>
-        <w:t xml:space="preserve">. </w:t>
+        <w:t xml:space="preserve"> z dát vlny omikron. </w:t>
       </w:r>
       <w:r>
         <w:t>Výsledky jednotlivých skupín popisujeme v nasledujúcich kapitolách.</w:t>
@@ -17397,14 +14931,9 @@
         <w:t xml:space="preserve"> dát </w:t>
       </w:r>
       <w:r>
-        <w:t xml:space="preserve">vĺn delta a </w:t>
-      </w:r>
-      <w:proofErr w:type="spellStart"/>
-      <w:r>
-        <w:t>omikron</w:t>
+        <w:t>vĺn delta a omikron</w:t>
       </w:r>
       <w:bookmarkEnd w:id="124"/>
-      <w:proofErr w:type="spellEnd"/>
     </w:p>
     <w:p>
       <w:pPr>
@@ -17414,29 +14943,8 @@
         <w:t xml:space="preserve">(Spracoval: </w:t>
       </w:r>
       <w:r>
-        <w:t xml:space="preserve">Filip Frank, Viet </w:t>
-      </w:r>
-      <w:proofErr w:type="spellStart"/>
-      <w:r>
-        <w:t>Quoc</w:t>
-      </w:r>
-      <w:proofErr w:type="spellEnd"/>
-      <w:r>
-        <w:t xml:space="preserve"> </w:t>
-      </w:r>
-      <w:proofErr w:type="spellStart"/>
-      <w:r>
-        <w:t>Le</w:t>
-      </w:r>
-      <w:proofErr w:type="spellEnd"/>
-      <w:r>
-        <w:t xml:space="preserve">, Tomáš </w:t>
-      </w:r>
-      <w:proofErr w:type="spellStart"/>
-      <w:r>
-        <w:t>Singhofer</w:t>
-      </w:r>
-      <w:proofErr w:type="spellEnd"/>
+        <w:t>Filip Frank, Viet Quoc Le, Tomáš Singhofer</w:t>
+      </w:r>
       <w:r>
         <w:t>)</w:t>
       </w:r>
@@ -17446,24 +14954,11 @@
         <w:pStyle w:val="Zakladny"/>
       </w:pPr>
       <w:r>
-        <w:t xml:space="preserve">Počet hospitalizovaných sme predikovali z dát vlny delta  a  </w:t>
-      </w:r>
-      <w:proofErr w:type="spellStart"/>
-      <w:r>
-        <w:t>omikron</w:t>
-      </w:r>
-      <w:proofErr w:type="spellEnd"/>
-      <w:r>
-        <w:t>. Rozsah dát na trénovanie bol od 01.09.2021 do 10.03.2022.</w:t>
-      </w:r>
-      <w:r>
-        <w:t xml:space="preserve"> Najúspešnejším modelom bol vo všetkých trénovaniach </w:t>
-      </w:r>
-      <w:proofErr w:type="spellStart"/>
-      <w:r>
-        <w:t>Voting</w:t>
-      </w:r>
-      <w:proofErr w:type="spellEnd"/>
+        <w:t>Počet hospitalizovaných sme predikovali z dát vlny delta  a  omikron. Rozsah dát na trénovanie bol od 01.09.2021 do 10.03.2022.</w:t>
+      </w:r>
+      <w:r>
+        <w:t xml:space="preserve"> Najúspešnejším modelom bol vo všetkých trénovaniach Voting</w:t>
+      </w:r>
       <w:r>
         <w:t xml:space="preserve"> </w:t>
       </w:r>
@@ -17546,27 +15041,14 @@
       <w:r>
         <w:t xml:space="preserve">Obrázok </w:t>
       </w:r>
-      <w:r>
-        <w:fldChar w:fldCharType="begin"/>
-      </w:r>
-      <w:r>
-        <w:instrText xml:space="preserve"> SEQ Obrázok \* ARABIC </w:instrText>
-      </w:r>
-      <w:r>
-        <w:fldChar w:fldCharType="separate"/>
-      </w:r>
-      <w:r>
-        <w:rPr>
-          <w:noProof/>
-        </w:rPr>
-        <w:t>19</w:t>
-      </w:r>
-      <w:r>
-        <w:rPr>
-          <w:noProof/>
-        </w:rPr>
-        <w:fldChar w:fldCharType="end"/>
-      </w:r>
+      <w:fldSimple w:instr=" SEQ Obrázok \* ARABIC ">
+        <w:r>
+          <w:rPr>
+            <w:noProof/>
+          </w:rPr>
+          <w:t>19</w:t>
+        </w:r>
+      </w:fldSimple>
       <w:r>
         <w:t xml:space="preserve"> Predikcia hospitalizácií z (PCR, PCR%, Ag, Ag%)</w:t>
       </w:r>
@@ -17646,27 +15128,14 @@
       <w:r>
         <w:t xml:space="preserve">Obrázok </w:t>
       </w:r>
-      <w:r>
-        <w:fldChar w:fldCharType="begin"/>
-      </w:r>
-      <w:r>
-        <w:instrText xml:space="preserve"> SEQ Obrázok \* ARABIC </w:instrText>
-      </w:r>
-      <w:r>
-        <w:fldChar w:fldCharType="separate"/>
-      </w:r>
-      <w:r>
-        <w:rPr>
-          <w:noProof/>
-        </w:rPr>
-        <w:t>20</w:t>
-      </w:r>
-      <w:r>
-        <w:rPr>
-          <w:noProof/>
-        </w:rPr>
-        <w:fldChar w:fldCharType="end"/>
-      </w:r>
+      <w:fldSimple w:instr=" SEQ Obrázok \* ARABIC ">
+        <w:r>
+          <w:rPr>
+            <w:noProof/>
+          </w:rPr>
+          <w:t>20</w:t>
+        </w:r>
+      </w:fldSimple>
       <w:bookmarkEnd w:id="126"/>
       <w:r>
         <w:t xml:space="preserve"> Predikcia hospitalizácií z (PCR%, Ag%)</w:t>
@@ -17742,27 +15211,14 @@
       <w:r>
         <w:t xml:space="preserve">Obrázok </w:t>
       </w:r>
-      <w:r>
-        <w:fldChar w:fldCharType="begin"/>
-      </w:r>
-      <w:r>
-        <w:instrText xml:space="preserve"> SEQ Obrázok \* ARABIC </w:instrText>
-      </w:r>
-      <w:r>
-        <w:fldChar w:fldCharType="separate"/>
-      </w:r>
-      <w:r>
-        <w:rPr>
-          <w:noProof/>
-        </w:rPr>
-        <w:t>21</w:t>
-      </w:r>
-      <w:r>
-        <w:rPr>
-          <w:noProof/>
-        </w:rPr>
-        <w:fldChar w:fldCharType="end"/>
-      </w:r>
+      <w:fldSimple w:instr=" SEQ Obrázok \* ARABIC ">
+        <w:r>
+          <w:rPr>
+            <w:noProof/>
+          </w:rPr>
+          <w:t>21</w:t>
+        </w:r>
+      </w:fldSimple>
       <w:r>
         <w:t xml:space="preserve"> Predikcia hospitalizácií z (PCR, Ag)</w:t>
       </w:r>
@@ -17835,27 +15291,14 @@
       <w:r>
         <w:t xml:space="preserve">Obrázok </w:t>
       </w:r>
-      <w:r>
-        <w:fldChar w:fldCharType="begin"/>
-      </w:r>
-      <w:r>
-        <w:instrText xml:space="preserve"> SEQ Obrázok \* ARABIC </w:instrText>
-      </w:r>
-      <w:r>
-        <w:fldChar w:fldCharType="separate"/>
-      </w:r>
-      <w:r>
-        <w:rPr>
-          <w:noProof/>
-        </w:rPr>
-        <w:t>22</w:t>
-      </w:r>
-      <w:r>
-        <w:rPr>
-          <w:noProof/>
-        </w:rPr>
-        <w:fldChar w:fldCharType="end"/>
-      </w:r>
+      <w:fldSimple w:instr=" SEQ Obrázok \* ARABIC ">
+        <w:r>
+          <w:rPr>
+            <w:noProof/>
+          </w:rPr>
+          <w:t>22</w:t>
+        </w:r>
+      </w:fldSimple>
       <w:r>
         <w:t xml:space="preserve"> Predikcia hospitalizácií z (kumulatívny testy, kumulatívny testy %)</w:t>
       </w:r>
@@ -18198,39 +15641,21 @@
       <w:r>
         <w:t xml:space="preserve">Tabuľka </w:t>
       </w:r>
-      <w:r>
-        <w:fldChar w:fldCharType="begin"/>
-      </w:r>
-      <w:r>
-        <w:instrText xml:space="preserve"> SEQ Tabuľka \* ARABIC </w:instrText>
-      </w:r>
-      <w:r>
-        <w:fldChar w:fldCharType="separate"/>
-      </w:r>
-      <w:r>
-        <w:rPr>
-          <w:noProof/>
-        </w:rPr>
-        <w:t>2</w:t>
-      </w:r>
-      <w:r>
-        <w:rPr>
-          <w:noProof/>
-        </w:rPr>
-        <w:fldChar w:fldCharType="end"/>
-      </w:r>
+      <w:fldSimple w:instr=" SEQ Tabuľka \* ARABIC ">
+        <w:r>
+          <w:rPr>
+            <w:noProof/>
+          </w:rPr>
+          <w:t>2</w:t>
+        </w:r>
+      </w:fldSimple>
       <w:r>
         <w:t xml:space="preserve"> </w:t>
       </w:r>
       <w:r>
-        <w:t xml:space="preserve">Vyhodnotenie predikcií z dát vĺn delta a </w:t>
-      </w:r>
-      <w:proofErr w:type="spellStart"/>
-      <w:r>
-        <w:t>omikron</w:t>
+        <w:t>Vyhodnotenie predikcií z dát vĺn delta a omikron</w:t>
       </w:r>
       <w:bookmarkEnd w:id="130"/>
-      <w:proofErr w:type="spellEnd"/>
     </w:p>
     <w:p>
       <w:pPr>
@@ -18313,12 +15738,10 @@
       <w:r>
         <w:t xml:space="preserve"> s vlnou </w:t>
       </w:r>
-      <w:proofErr w:type="spellStart"/>
       <w:r>
         <w:t>omikron</w:t>
       </w:r>
       <w:bookmarkEnd w:id="131"/>
-      <w:proofErr w:type="spellEnd"/>
     </w:p>
     <w:p>
       <w:pPr>
@@ -18332,74 +15755,16 @@
         <w:rPr>
           <w:lang w:val="en-US"/>
         </w:rPr>
-        <w:t>(</w:t>
-      </w:r>
-      <w:proofErr w:type="spellStart"/>
+        <w:t xml:space="preserve">(Spracoval: Juraj Puszter, </w:t>
+      </w:r>
       <w:r>
         <w:rPr>
           <w:lang w:val="en-US"/>
         </w:rPr>
-        <w:t>Spracoval</w:t>
-      </w:r>
-      <w:proofErr w:type="spellEnd"/>
-      <w:r>
-        <w:rPr>
-          <w:lang w:val="en-US"/>
-        </w:rPr>
-        <w:t xml:space="preserve">: </w:t>
-      </w:r>
-      <w:proofErr w:type="spellStart"/>
-      <w:r>
-        <w:rPr>
-          <w:lang w:val="en-US"/>
-        </w:rPr>
-        <w:t>Juraj</w:t>
-      </w:r>
-      <w:proofErr w:type="spellEnd"/>
-      <w:r>
-        <w:rPr>
-          <w:lang w:val="en-US"/>
-        </w:rPr>
-        <w:t xml:space="preserve"> </w:t>
-      </w:r>
-      <w:proofErr w:type="spellStart"/>
-      <w:r>
-        <w:rPr>
-          <w:lang w:val="en-US"/>
-        </w:rPr>
-        <w:t>Puszter</w:t>
-      </w:r>
-      <w:proofErr w:type="spellEnd"/>
-      <w:r>
-        <w:rPr>
-          <w:lang w:val="en-US"/>
-        </w:rPr>
-        <w:t xml:space="preserve">, </w:t>
-      </w:r>
-      <w:r>
-        <w:rPr>
-          <w:lang w:val="en-US"/>
-        </w:rPr>
-        <w:t xml:space="preserve">Adam </w:t>
-      </w:r>
-      <w:proofErr w:type="spellStart"/>
-      <w:r>
-        <w:rPr>
-          <w:lang w:val="en-US"/>
-        </w:rPr>
-        <w:t>Voz</w:t>
-      </w:r>
-      <w:proofErr w:type="spellEnd"/>
-      <w:r>
-        <w:t xml:space="preserve">ár, Branislav </w:t>
-      </w:r>
-      <w:proofErr w:type="spellStart"/>
-      <w:r>
-        <w:t>Šipula</w:t>
-      </w:r>
-      <w:proofErr w:type="spellEnd"/>
-      <w:r>
-        <w:t>, Marek Kačmár</w:t>
+        <w:t>Adam Voz</w:t>
+      </w:r>
+      <w:r>
+        <w:t>ár, Branislav Šipula, Marek Kačmár</w:t>
       </w:r>
       <w:r>
         <w:rPr>
@@ -18414,15 +15779,7 @@
         <w:pStyle w:val="Zakladny"/>
       </w:pPr>
       <w:r>
-        <w:t xml:space="preserve">V tejto kapitole sa nachádzajú výsledky predikcií hospitalizácií z dát od konca delty a začiatku </w:t>
-      </w:r>
-      <w:proofErr w:type="spellStart"/>
-      <w:r>
-        <w:t>omikronu</w:t>
-      </w:r>
-      <w:proofErr w:type="spellEnd"/>
-      <w:r>
-        <w:t xml:space="preserve">. Modely sme trénovali na dátach od </w:t>
+        <w:t xml:space="preserve">V tejto kapitole sa nachádzajú výsledky predikcií hospitalizácií z dát od konca delty a začiatku omikronu. Modely sme trénovali na dátach od </w:t>
       </w:r>
       <w:r>
         <w:t xml:space="preserve">14.1.2022 </w:t>
@@ -18445,11 +15802,9 @@
       <w:r>
         <w:t xml:space="preserve">Pre všetky 4 trénovania nám vyšiel najlepší model </w:t>
       </w:r>
-      <w:proofErr w:type="spellStart"/>
       <w:r>
         <w:t>Voting</w:t>
       </w:r>
-      <w:proofErr w:type="spellEnd"/>
       <w:r>
         <w:t xml:space="preserve"> </w:t>
       </w:r>
@@ -18528,27 +15883,14 @@
       <w:r>
         <w:t xml:space="preserve">Obrázok </w:t>
       </w:r>
-      <w:r>
-        <w:fldChar w:fldCharType="begin"/>
-      </w:r>
-      <w:r>
-        <w:instrText xml:space="preserve"> SEQ Obrázok \* ARABIC </w:instrText>
-      </w:r>
-      <w:r>
-        <w:fldChar w:fldCharType="separate"/>
-      </w:r>
-      <w:r>
-        <w:rPr>
-          <w:noProof/>
-        </w:rPr>
-        <w:t>23</w:t>
-      </w:r>
-      <w:r>
-        <w:rPr>
-          <w:noProof/>
-        </w:rPr>
-        <w:fldChar w:fldCharType="end"/>
-      </w:r>
+      <w:fldSimple w:instr=" SEQ Obrázok \* ARABIC ">
+        <w:r>
+          <w:rPr>
+            <w:noProof/>
+          </w:rPr>
+          <w:t>23</w:t>
+        </w:r>
+      </w:fldSimple>
       <w:r>
         <w:t xml:space="preserve"> Graf predikcie hospitalizácii z parametrov Ag, Ag%, PCR, PCR%</w:t>
       </w:r>
@@ -18615,27 +15957,14 @@
       <w:r>
         <w:t xml:space="preserve">Obrázok </w:t>
       </w:r>
-      <w:r>
-        <w:fldChar w:fldCharType="begin"/>
-      </w:r>
-      <w:r>
-        <w:instrText xml:space="preserve"> SEQ Obrázok \* ARABIC </w:instrText>
-      </w:r>
-      <w:r>
-        <w:fldChar w:fldCharType="separate"/>
-      </w:r>
-      <w:r>
-        <w:rPr>
-          <w:noProof/>
-        </w:rPr>
-        <w:t>24</w:t>
-      </w:r>
-      <w:r>
-        <w:rPr>
-          <w:noProof/>
-        </w:rPr>
-        <w:fldChar w:fldCharType="end"/>
-      </w:r>
+      <w:fldSimple w:instr=" SEQ Obrázok \* ARABIC ">
+        <w:r>
+          <w:rPr>
+            <w:noProof/>
+          </w:rPr>
+          <w:t>24</w:t>
+        </w:r>
+      </w:fldSimple>
       <w:r>
         <w:t xml:space="preserve"> Graf predikcie hospitalizácii z parametrov Ag%, PCR%</w:t>
       </w:r>
@@ -18702,27 +16031,14 @@
       <w:r>
         <w:t xml:space="preserve">Obrázok </w:t>
       </w:r>
-      <w:r>
-        <w:fldChar w:fldCharType="begin"/>
-      </w:r>
-      <w:r>
-        <w:instrText xml:space="preserve"> SEQ Obrázok \* ARABIC </w:instrText>
-      </w:r>
-      <w:r>
-        <w:fldChar w:fldCharType="separate"/>
-      </w:r>
-      <w:r>
-        <w:rPr>
-          <w:noProof/>
-        </w:rPr>
-        <w:t>25</w:t>
-      </w:r>
-      <w:r>
-        <w:rPr>
-          <w:noProof/>
-        </w:rPr>
-        <w:fldChar w:fldCharType="end"/>
-      </w:r>
+      <w:fldSimple w:instr=" SEQ Obrázok \* ARABIC ">
+        <w:r>
+          <w:rPr>
+            <w:noProof/>
+          </w:rPr>
+          <w:t>25</w:t>
+        </w:r>
+      </w:fldSimple>
       <w:r>
         <w:t xml:space="preserve"> Graf predikcie hospitalizácií z parametrov Ag, PCR</w:t>
       </w:r>
@@ -18789,27 +16105,14 @@
       <w:r>
         <w:t xml:space="preserve">Obrázok </w:t>
       </w:r>
-      <w:r>
-        <w:fldChar w:fldCharType="begin"/>
-      </w:r>
-      <w:r>
-        <w:instrText xml:space="preserve"> SEQ Obrázok \* ARABIC </w:instrText>
-      </w:r>
-      <w:r>
-        <w:fldChar w:fldCharType="separate"/>
-      </w:r>
-      <w:r>
-        <w:rPr>
-          <w:noProof/>
-        </w:rPr>
-        <w:t>26</w:t>
-      </w:r>
-      <w:r>
-        <w:rPr>
-          <w:noProof/>
-        </w:rPr>
-        <w:fldChar w:fldCharType="end"/>
-      </w:r>
+      <w:fldSimple w:instr=" SEQ Obrázok \* ARABIC ">
+        <w:r>
+          <w:rPr>
+            <w:noProof/>
+          </w:rPr>
+          <w:t>26</w:t>
+        </w:r>
+      </w:fldSimple>
       <w:r>
         <w:t xml:space="preserve"> Graf predikcie hospitalizácií z parametrov kumulatívne testy, kumulatívne testy%</w:t>
       </w:r>
@@ -19163,27 +16466,14 @@
       <w:r>
         <w:t xml:space="preserve">Tabuľka </w:t>
       </w:r>
-      <w:r>
-        <w:fldChar w:fldCharType="begin"/>
-      </w:r>
-      <w:r>
-        <w:instrText xml:space="preserve"> SEQ Tabuľka \* ARABIC </w:instrText>
-      </w:r>
-      <w:r>
-        <w:fldChar w:fldCharType="separate"/>
-      </w:r>
-      <w:r>
-        <w:rPr>
-          <w:noProof/>
-        </w:rPr>
-        <w:t>3</w:t>
-      </w:r>
-      <w:r>
-        <w:rPr>
-          <w:noProof/>
-        </w:rPr>
-        <w:fldChar w:fldCharType="end"/>
-      </w:r>
+      <w:fldSimple w:instr=" SEQ Tabuľka \* ARABIC ">
+        <w:r>
+          <w:rPr>
+            <w:noProof/>
+          </w:rPr>
+          <w:t>3</w:t>
+        </w:r>
+      </w:fldSimple>
       <w:r>
         <w:t xml:space="preserve"> </w:t>
       </w:r>
@@ -19210,64 +16500,22 @@
         <w:rPr>
           <w:lang w:val="en-US"/>
         </w:rPr>
-        <w:t>(</w:t>
-      </w:r>
-      <w:proofErr w:type="spellStart"/>
-      <w:r>
-        <w:rPr>
-          <w:lang w:val="en-US"/>
-        </w:rPr>
-        <w:t>Spracoval</w:t>
-      </w:r>
-      <w:proofErr w:type="spellEnd"/>
-      <w:r>
-        <w:rPr>
-          <w:lang w:val="en-US"/>
-        </w:rPr>
-        <w:t xml:space="preserve">: </w:t>
-      </w:r>
-      <w:proofErr w:type="spellStart"/>
-      <w:r>
-        <w:rPr>
-          <w:lang w:val="en-US"/>
-        </w:rPr>
-        <w:t>Juraj</w:t>
-      </w:r>
-      <w:proofErr w:type="spellEnd"/>
-      <w:r>
-        <w:rPr>
-          <w:lang w:val="en-US"/>
-        </w:rPr>
+        <w:t>(Spracoval: Juraj Puszter)</w:t>
+      </w:r>
+    </w:p>
+    <w:p>
+      <w:pPr>
+        <w:pStyle w:val="Zakladny"/>
+      </w:pPr>
+      <w:r>
+        <w:t>Na nasledujúcom obrázku vidíme porovnanie najlepších výsledkov z našich meraní. Ako najlepšie výsledky sme brali predikcie, ktorých posledná predikovaná hodnota bola najbližšie k reálnym hodnotám. Červená krivka znázorňuje predikcie</w:t>
+      </w:r>
+      <w:r>
+        <w:t>, pri ktorých bol model neurónovej siete trénovaný</w:t>
+      </w:r>
+      <w:r>
         <w:t xml:space="preserve"> </w:t>
       </w:r>
-      <w:proofErr w:type="spellStart"/>
-      <w:r>
-        <w:rPr>
-          <w:lang w:val="en-US"/>
-        </w:rPr>
-        <w:t>Puszter</w:t>
-      </w:r>
-      <w:proofErr w:type="spellEnd"/>
-      <w:r>
-        <w:rPr>
-          <w:lang w:val="en-US"/>
-        </w:rPr>
-        <w:t>)</w:t>
-      </w:r>
-    </w:p>
-    <w:p>
-      <w:pPr>
-        <w:pStyle w:val="Zakladny"/>
-      </w:pPr>
-      <w:r>
-        <w:t>Na nasledujúcom obrázku vidíme porovnanie najlepších výsledkov z našich meraní. Ako najlepšie výsledky sme brali predikcie, ktorých posledná predikovaná hodnota bola najbližšie k reálnym hodnotám. Červená krivka znázorňuje predikcie</w:t>
-      </w:r>
-      <w:r>
-        <w:t>, pri ktorých bol model neurónovej siete trénovaný</w:t>
-      </w:r>
-      <w:r>
-        <w:t xml:space="preserve"> </w:t>
-      </w:r>
       <w:r>
         <w:t>na</w:t>
       </w:r>
@@ -19299,35 +16547,14 @@
         <w:t>. Modrá krivka znázorňuje reálne hodnoty. V</w:t>
       </w:r>
       <w:r>
-        <w:t xml:space="preserve"> </w:t>
-      </w:r>
-      <w:proofErr w:type="spellStart"/>
-      <w:r>
-        <w:t>trénovacích</w:t>
-      </w:r>
-      <w:proofErr w:type="spellEnd"/>
-      <w:r>
-        <w:t> dátach z dlhšieho časového intervalu sa nachádzajú vzorky z varianty delty aj z </w:t>
-      </w:r>
-      <w:proofErr w:type="spellStart"/>
-      <w:r>
-        <w:t>omikronu</w:t>
-      </w:r>
-      <w:proofErr w:type="spellEnd"/>
-      <w:r>
-        <w:t xml:space="preserve">, zatiaľ čo v dátach z kratšieho časového </w:t>
+        <w:t xml:space="preserve"> trénovacích</w:t>
+      </w:r>
+      <w:r>
+        <w:t xml:space="preserve"> dátach z dlhšieho časového intervalu sa nachádzajú vzorky z varianty delty aj z omikronu, zatiaľ čo v dátach z kratšieho časového </w:t>
       </w:r>
       <w:r>
         <w:lastRenderedPageBreak/>
-        <w:t xml:space="preserve">intervalu začali prevažovať vzorky z varianty </w:t>
-      </w:r>
-      <w:proofErr w:type="spellStart"/>
-      <w:r>
-        <w:t>omikronu</w:t>
-      </w:r>
-      <w:proofErr w:type="spellEnd"/>
-      <w:r>
-        <w:t>.</w:t>
+        <w:t>intervalu začali prevažovať vzorky z varianty omikronu.</w:t>
       </w:r>
       <w:r>
         <w:t xml:space="preserve"> Predikované hodnoty sú pre dátumy od </w:t>
@@ -19412,24 +16639,14 @@
       <w:r>
         <w:t xml:space="preserve">Obrázok </w:t>
       </w:r>
-      <w:r>
-        <w:fldChar w:fldCharType="begin"/>
-      </w:r>
-      <w:r>
-        <w:instrText xml:space="preserve"> SEQ Obrázok \* ARABIC </w:instrText>
-      </w:r>
-      <w:r>
-        <w:fldChar w:fldCharType="separate"/>
-      </w:r>
-      <w:r>
-        <w:rPr>
-          <w:noProof/>
-        </w:rPr>
-        <w:t>27</w:t>
-      </w:r>
-      <w:r>
-        <w:fldChar w:fldCharType="end"/>
-      </w:r>
+      <w:fldSimple w:instr=" SEQ Obrázok \* ARABIC ">
+        <w:r>
+          <w:rPr>
+            <w:noProof/>
+          </w:rPr>
+          <w:t>27</w:t>
+        </w:r>
+      </w:fldSimple>
       <w:r>
         <w:t xml:space="preserve"> Porovnanie najlepších výsledkov</w:t>
       </w:r>
@@ -19491,15 +16708,7 @@
         <w:t>je</w:t>
       </w:r>
       <w:r>
-        <w:t xml:space="preserve"> </w:t>
-      </w:r>
-      <w:proofErr w:type="spellStart"/>
-      <w:r>
-        <w:t>Voting</w:t>
-      </w:r>
-      <w:proofErr w:type="spellEnd"/>
-      <w:r>
-        <w:t xml:space="preserve"> Ensemble. </w:t>
+        <w:t xml:space="preserve"> Voting Ensemble. </w:t>
       </w:r>
     </w:p>
     <w:p>
@@ -19589,13 +16798,8 @@
       <w:r>
         <w:t xml:space="preserve">variant </w:t>
       </w:r>
-      <w:proofErr w:type="spellStart"/>
-      <w:r>
-        <w:t>omikron</w:t>
-      </w:r>
-      <w:proofErr w:type="spellEnd"/>
-      <w:r>
-        <w:t>.</w:t>
+      <w:r>
+        <w:t>omikron.</w:t>
       </w:r>
     </w:p>
     <w:p>
@@ -19721,9 +16925,34 @@
           <w:bdr w:val="none" w:sz="0" w:space="0" w:color="auto" w:frame="1"/>
           <w:lang w:eastAsia="sk-SK"/>
         </w:rPr>
-        <w:t xml:space="preserve">Juraj </w:t>
-      </w:r>
-      <w:proofErr w:type="spellStart"/>
+        <w:t>Juraj Puszter</w:t>
+      </w:r>
+      <w:r>
+        <w:rPr>
+          <w:lang w:eastAsia="sk-SK"/>
+        </w:rPr>
+        <w:t> popri štúdiu pracuje na pozícii IT vývojára v tíme vývoja internet bankingu v Tatra Banke. Zameriava sa najmä na backend. Do náplne práce patrí vývoj internet bankingu a intranetových aplikácií. Medzi jeho zá</w:t>
+      </w:r>
+      <w:r>
+        <w:rPr>
+          <w:lang w:eastAsia="sk-SK"/>
+        </w:rPr>
+        <w:t>ľ</w:t>
+      </w:r>
+      <w:r>
+        <w:rPr>
+          <w:lang w:eastAsia="sk-SK"/>
+        </w:rPr>
+        <w:t>uby patrí programovanie, ale taktiež športovanie a to najmä posilňovanie a beh.</w:t>
+      </w:r>
+    </w:p>
+    <w:p>
+      <w:pPr>
+        <w:pStyle w:val="Zakladny"/>
+        <w:rPr>
+          <w:lang w:eastAsia="sk-SK"/>
+        </w:rPr>
+      </w:pPr>
       <w:r>
         <w:rPr>
           <w:b/>
@@ -19731,102 +16960,13 @@
           <w:bdr w:val="none" w:sz="0" w:space="0" w:color="auto" w:frame="1"/>
           <w:lang w:eastAsia="sk-SK"/>
         </w:rPr>
-        <w:t>Puszter</w:t>
-      </w:r>
-      <w:proofErr w:type="spellEnd"/>
+        <w:t>Tomáš Singhofer</w:t>
+      </w:r>
       <w:r>
         <w:rPr>
           <w:lang w:eastAsia="sk-SK"/>
         </w:rPr>
-        <w:t xml:space="preserve"> popri štúdiu pracuje na pozícii IT vývojára v tíme vývoja internet bankingu v Tatra Banke. Zameriava sa najmä na </w:t>
-      </w:r>
-      <w:proofErr w:type="spellStart"/>
-      <w:r>
-        <w:rPr>
-          <w:lang w:eastAsia="sk-SK"/>
-        </w:rPr>
-        <w:t>backend</w:t>
-      </w:r>
-      <w:proofErr w:type="spellEnd"/>
-      <w:r>
-        <w:rPr>
-          <w:lang w:eastAsia="sk-SK"/>
-        </w:rPr>
-        <w:t>. Do náplne práce patrí vývoj internet bankingu a intranetových aplikácií. Medzi jeho zá</w:t>
-      </w:r>
-      <w:r>
-        <w:rPr>
-          <w:lang w:eastAsia="sk-SK"/>
-        </w:rPr>
-        <w:t>ľ</w:t>
-      </w:r>
-      <w:r>
-        <w:rPr>
-          <w:lang w:eastAsia="sk-SK"/>
-        </w:rPr>
-        <w:t>uby patrí programovanie, ale taktiež športovanie a to najmä posilňovanie a beh.</w:t>
-      </w:r>
-    </w:p>
-    <w:p>
-      <w:pPr>
-        <w:pStyle w:val="Zakladny"/>
-        <w:rPr>
-          <w:lang w:eastAsia="sk-SK"/>
-        </w:rPr>
-      </w:pPr>
-      <w:r>
-        <w:rPr>
-          <w:b/>
-          <w:bCs/>
-          <w:bdr w:val="none" w:sz="0" w:space="0" w:color="auto" w:frame="1"/>
-          <w:lang w:eastAsia="sk-SK"/>
-        </w:rPr>
-        <w:t xml:space="preserve">Tomáš </w:t>
-      </w:r>
-      <w:proofErr w:type="spellStart"/>
-      <w:r>
-        <w:rPr>
-          <w:b/>
-          <w:bCs/>
-          <w:bdr w:val="none" w:sz="0" w:space="0" w:color="auto" w:frame="1"/>
-          <w:lang w:eastAsia="sk-SK"/>
-        </w:rPr>
-        <w:t>Singhofer</w:t>
-      </w:r>
-      <w:proofErr w:type="spellEnd"/>
-      <w:r>
-        <w:rPr>
-          <w:lang w:eastAsia="sk-SK"/>
-        </w:rPr>
-        <w:t xml:space="preserve"> popri štúdiu pracuje na pozícii Java programátora vo firme </w:t>
-      </w:r>
-      <w:proofErr w:type="spellStart"/>
-      <w:r>
-        <w:rPr>
-          <w:lang w:eastAsia="sk-SK"/>
-        </w:rPr>
-        <w:t>Across</w:t>
-      </w:r>
-      <w:proofErr w:type="spellEnd"/>
-      <w:r>
-        <w:rPr>
-          <w:lang w:eastAsia="sk-SK"/>
-        </w:rPr>
-        <w:t xml:space="preserve">. Hlavnou náplňou je vývoj intranetových aplikácií. Zameriava sa najmä na </w:t>
-      </w:r>
-      <w:proofErr w:type="spellStart"/>
-      <w:r>
-        <w:rPr>
-          <w:lang w:eastAsia="sk-SK"/>
-        </w:rPr>
-        <w:t>backend</w:t>
-      </w:r>
-      <w:proofErr w:type="spellEnd"/>
-      <w:r>
-        <w:rPr>
-          <w:lang w:eastAsia="sk-SK"/>
-        </w:rPr>
-        <w:t>. Vo voľnom čase rád programuje a venuje sa skautingu.</w:t>
+        <w:t> popri štúdiu pracuje na pozícii Java programátora vo firme Across. Hlavnou náplňou je vývoj intranetových aplikácií. Zameriava sa najmä na backend. Vo voľnom čase rád programuje a venuje sa skautingu.</w:t>
       </w:r>
     </w:p>
     <w:p>
@@ -19849,49 +16989,7 @@
         <w:rPr>
           <w:lang w:eastAsia="sk-SK"/>
         </w:rPr>
-        <w:t xml:space="preserve"> momentálne popri štúdiu nepracuje v žiadnej firme. Preferuje prácu na </w:t>
-      </w:r>
-      <w:proofErr w:type="spellStart"/>
-      <w:r>
-        <w:rPr>
-          <w:lang w:eastAsia="sk-SK"/>
-        </w:rPr>
-        <w:t>backende</w:t>
-      </w:r>
-      <w:proofErr w:type="spellEnd"/>
-      <w:r>
-        <w:rPr>
-          <w:lang w:eastAsia="sk-SK"/>
-        </w:rPr>
-        <w:t xml:space="preserve"> a medzi jeho obľúbené programovacie jazyky patria PHP, JavaScript, Java a </w:t>
-      </w:r>
-      <w:proofErr w:type="spellStart"/>
-      <w:r>
-        <w:rPr>
-          <w:lang w:eastAsia="sk-SK"/>
-        </w:rPr>
-        <w:t>Python</w:t>
-      </w:r>
-      <w:proofErr w:type="spellEnd"/>
-      <w:r>
-        <w:rPr>
-          <w:lang w:eastAsia="sk-SK"/>
-        </w:rPr>
-        <w:t xml:space="preserve">. Jeho hlavnými záľubami sú sledovanie seriálov, programovanie, pasívny </w:t>
-      </w:r>
-      <w:proofErr w:type="spellStart"/>
-      <w:r>
-        <w:rPr>
-          <w:lang w:eastAsia="sk-SK"/>
-        </w:rPr>
-        <w:t>gaming</w:t>
-      </w:r>
-      <w:proofErr w:type="spellEnd"/>
-      <w:r>
-        <w:rPr>
-          <w:lang w:eastAsia="sk-SK"/>
-        </w:rPr>
-        <w:t>, cyklistika, čítanie kníh a beh.</w:t>
+        <w:t> momentálne popri štúdiu nepracuje v žiadnej firme. Preferuje prácu na backende a medzi jeho obľúbené programovacie jazyky patria PHP, JavaScript, Java a Python. Jeho hlavnými záľubami sú sledovanie seriálov, programovanie, pasívny gaming, cyklistika, čítanie kníh a beh.</w:t>
       </w:r>
     </w:p>
     <w:p>
@@ -19914,21 +17012,7 @@
         <w:rPr>
           <w:lang w:eastAsia="sk-SK"/>
         </w:rPr>
-        <w:t xml:space="preserve"> už štvrtý rok popri škole pracuje v malej softvérovej firme na pozícii </w:t>
-      </w:r>
-      <w:proofErr w:type="spellStart"/>
-      <w:r>
-        <w:rPr>
-          <w:lang w:eastAsia="sk-SK"/>
-        </w:rPr>
-        <w:t>backend</w:t>
-      </w:r>
-      <w:proofErr w:type="spellEnd"/>
-      <w:r>
-        <w:rPr>
-          <w:lang w:eastAsia="sk-SK"/>
-        </w:rPr>
-        <w:t xml:space="preserve"> web developera. V práci </w:t>
+        <w:t xml:space="preserve"> už štvrtý rok popri škole pracuje v malej softvérovej firme na pozícii backend web developera. V práci </w:t>
       </w:r>
       <w:r>
         <w:rPr>
@@ -19952,21 +17036,7 @@
         <w:rPr>
           <w:lang w:eastAsia="sk-SK"/>
         </w:rPr>
-        <w:t xml:space="preserve"> informačné systémy najmä v jazykoch PHP, JavaScript a SQL. Keď mu popri štúdiu a práci ostane čas, rád </w:t>
-      </w:r>
-      <w:proofErr w:type="spellStart"/>
-      <w:r>
-        <w:rPr>
-          <w:lang w:eastAsia="sk-SK"/>
-        </w:rPr>
-        <w:t>snowboarduje</w:t>
-      </w:r>
-      <w:proofErr w:type="spellEnd"/>
-      <w:r>
-        <w:rPr>
-          <w:lang w:eastAsia="sk-SK"/>
-        </w:rPr>
-        <w:t>, sleduje F1 a hrá CS:GO.</w:t>
+        <w:t xml:space="preserve"> informačné systémy najmä v jazykoch PHP, JavaScript a SQL. Keď mu popri štúdiu a práci ostane čas, rád snowboarduje, sleduje F1 a hrá CS:GO.</w:t>
       </w:r>
     </w:p>
     <w:p>
@@ -19983,9 +17053,22 @@
           <w:bdr w:val="none" w:sz="0" w:space="0" w:color="auto" w:frame="1"/>
           <w:lang w:eastAsia="sk-SK"/>
         </w:rPr>
-        <w:t xml:space="preserve">Viet </w:t>
-      </w:r>
-      <w:proofErr w:type="spellStart"/>
+        <w:t>Viet Quoc Le</w:t>
+      </w:r>
+      <w:r>
+        <w:rPr>
+          <w:lang w:eastAsia="sk-SK"/>
+        </w:rPr>
+        <w:t> nepracuje v žiadnej firme. Vo voľnom čase sa venuje tvoreniu fullstack webstránok v jazyku JavaScript a vareniu jedál primárne ázijskej kuchyne.</w:t>
+      </w:r>
+    </w:p>
+    <w:p>
+      <w:pPr>
+        <w:pStyle w:val="Zakladny"/>
+        <w:rPr>
+          <w:lang w:eastAsia="sk-SK"/>
+        </w:rPr>
+      </w:pPr>
       <w:r>
         <w:rPr>
           <w:b/>
@@ -19993,234 +17076,25 @@
           <w:bdr w:val="none" w:sz="0" w:space="0" w:color="auto" w:frame="1"/>
           <w:lang w:eastAsia="sk-SK"/>
         </w:rPr>
-        <w:t>Quoc</w:t>
-      </w:r>
-      <w:proofErr w:type="spellEnd"/>
-      <w:r>
-        <w:rPr>
-          <w:b/>
-          <w:bCs/>
-          <w:bdr w:val="none" w:sz="0" w:space="0" w:color="auto" w:frame="1"/>
-          <w:lang w:eastAsia="sk-SK"/>
-        </w:rPr>
-        <w:t xml:space="preserve"> </w:t>
-      </w:r>
-      <w:proofErr w:type="spellStart"/>
-      <w:r>
-        <w:rPr>
-          <w:b/>
-          <w:bCs/>
-          <w:bdr w:val="none" w:sz="0" w:space="0" w:color="auto" w:frame="1"/>
-          <w:lang w:eastAsia="sk-SK"/>
-        </w:rPr>
-        <w:t>Le</w:t>
-      </w:r>
-      <w:proofErr w:type="spellEnd"/>
+        <w:t>Branislav Šipula</w:t>
+      </w:r>
       <w:r>
         <w:rPr>
           <w:lang w:eastAsia="sk-SK"/>
         </w:rPr>
-        <w:t xml:space="preserve"> nepracuje v žiadnej firme. Vo voľnom čase sa venuje tvoreniu </w:t>
-      </w:r>
-      <w:proofErr w:type="spellStart"/>
+        <w:t xml:space="preserve"> študuje na FEI STU inžinierske štúdium aplikovanej informatiky a zároveň popri tom už tretí rok pracuje v malej softvérovej firme Plaut na pozicií ako junior backend developer. Pri práci vyvíja v programovacích jazykoch Java, TypeScript a zároveň </w:t>
+      </w:r>
       <w:r>
         <w:rPr>
           <w:lang w:eastAsia="sk-SK"/>
         </w:rPr>
-        <w:t>fullstack</w:t>
-      </w:r>
-      <w:proofErr w:type="spellEnd"/>
+        <w:t xml:space="preserve">pracuje s technológiami ako sú Spring, Spring Boot, Angular, TestNG. Medzi jeho záľuby </w:t>
+      </w:r>
       <w:r>
         <w:rPr>
           <w:lang w:eastAsia="sk-SK"/>
         </w:rPr>
-        <w:t xml:space="preserve"> webstránok v jazyku JavaScript a vareniu jedál primárne ázijskej kuchyne.</w:t>
-      </w:r>
-    </w:p>
-    <w:p>
-      <w:pPr>
-        <w:pStyle w:val="Zakladny"/>
-        <w:rPr>
-          <w:lang w:eastAsia="sk-SK"/>
-        </w:rPr>
-      </w:pPr>
-      <w:r>
-        <w:rPr>
-          <w:b/>
-          <w:bCs/>
-          <w:bdr w:val="none" w:sz="0" w:space="0" w:color="auto" w:frame="1"/>
-          <w:lang w:eastAsia="sk-SK"/>
-        </w:rPr>
-        <w:t xml:space="preserve">Branislav </w:t>
-      </w:r>
-      <w:proofErr w:type="spellStart"/>
-      <w:r>
-        <w:rPr>
-          <w:b/>
-          <w:bCs/>
-          <w:bdr w:val="none" w:sz="0" w:space="0" w:color="auto" w:frame="1"/>
-          <w:lang w:eastAsia="sk-SK"/>
-        </w:rPr>
-        <w:t>Šipula</w:t>
-      </w:r>
-      <w:proofErr w:type="spellEnd"/>
-      <w:r>
-        <w:rPr>
-          <w:lang w:eastAsia="sk-SK"/>
-        </w:rPr>
-        <w:t xml:space="preserve"> študuje na FEI STU inžinierske štúdium aplikovanej informatiky a zároveň popri tom už tretí rok pracuje v malej softvérovej firme </w:t>
-      </w:r>
-      <w:proofErr w:type="spellStart"/>
-      <w:r>
-        <w:rPr>
-          <w:lang w:eastAsia="sk-SK"/>
-        </w:rPr>
-        <w:t>Plaut</w:t>
-      </w:r>
-      <w:proofErr w:type="spellEnd"/>
-      <w:r>
-        <w:rPr>
-          <w:lang w:eastAsia="sk-SK"/>
-        </w:rPr>
-        <w:t xml:space="preserve"> na </w:t>
-      </w:r>
-      <w:proofErr w:type="spellStart"/>
-      <w:r>
-        <w:rPr>
-          <w:lang w:eastAsia="sk-SK"/>
-        </w:rPr>
-        <w:t>pozicií</w:t>
-      </w:r>
-      <w:proofErr w:type="spellEnd"/>
-      <w:r>
-        <w:rPr>
-          <w:lang w:eastAsia="sk-SK"/>
-        </w:rPr>
-        <w:t xml:space="preserve"> ako junior </w:t>
-      </w:r>
-      <w:proofErr w:type="spellStart"/>
-      <w:r>
-        <w:rPr>
-          <w:lang w:eastAsia="sk-SK"/>
-        </w:rPr>
-        <w:t>backend</w:t>
-      </w:r>
-      <w:proofErr w:type="spellEnd"/>
-      <w:r>
-        <w:rPr>
-          <w:lang w:eastAsia="sk-SK"/>
-        </w:rPr>
-        <w:t xml:space="preserve"> developer. Pri práci vyvíja v programovacích jazykoch Java, </w:t>
-      </w:r>
-      <w:proofErr w:type="spellStart"/>
-      <w:r>
-        <w:rPr>
-          <w:lang w:eastAsia="sk-SK"/>
-        </w:rPr>
-        <w:t>TypeScript</w:t>
-      </w:r>
-      <w:proofErr w:type="spellEnd"/>
-      <w:r>
-        <w:rPr>
-          <w:lang w:eastAsia="sk-SK"/>
-        </w:rPr>
-        <w:t xml:space="preserve"> a zároveň </w:t>
-      </w:r>
-      <w:r>
-        <w:rPr>
-          <w:lang w:eastAsia="sk-SK"/>
-        </w:rPr>
-        <w:t xml:space="preserve">pracuje s technológiami ako sú </w:t>
-      </w:r>
-      <w:proofErr w:type="spellStart"/>
-      <w:r>
-        <w:rPr>
-          <w:lang w:eastAsia="sk-SK"/>
-        </w:rPr>
-        <w:t>Spring</w:t>
-      </w:r>
-      <w:proofErr w:type="spellEnd"/>
-      <w:r>
-        <w:rPr>
-          <w:lang w:eastAsia="sk-SK"/>
-        </w:rPr>
-        <w:t xml:space="preserve">, </w:t>
-      </w:r>
-      <w:proofErr w:type="spellStart"/>
-      <w:r>
-        <w:rPr>
-          <w:lang w:eastAsia="sk-SK"/>
-        </w:rPr>
-        <w:t>Spring</w:t>
-      </w:r>
-      <w:proofErr w:type="spellEnd"/>
-      <w:r>
-        <w:rPr>
-          <w:lang w:eastAsia="sk-SK"/>
-        </w:rPr>
-        <w:t xml:space="preserve"> </w:t>
-      </w:r>
-      <w:proofErr w:type="spellStart"/>
-      <w:r>
-        <w:rPr>
-          <w:lang w:eastAsia="sk-SK"/>
-        </w:rPr>
-        <w:t>Boot</w:t>
-      </w:r>
-      <w:proofErr w:type="spellEnd"/>
-      <w:r>
-        <w:rPr>
-          <w:lang w:eastAsia="sk-SK"/>
-        </w:rPr>
-        <w:t xml:space="preserve">, </w:t>
-      </w:r>
-      <w:proofErr w:type="spellStart"/>
-      <w:r>
-        <w:rPr>
-          <w:lang w:eastAsia="sk-SK"/>
-        </w:rPr>
-        <w:t>Angular</w:t>
-      </w:r>
-      <w:proofErr w:type="spellEnd"/>
-      <w:r>
-        <w:rPr>
-          <w:lang w:eastAsia="sk-SK"/>
-        </w:rPr>
-        <w:t xml:space="preserve">, </w:t>
-      </w:r>
-      <w:proofErr w:type="spellStart"/>
-      <w:r>
-        <w:rPr>
-          <w:lang w:eastAsia="sk-SK"/>
-        </w:rPr>
-        <w:t>TestNG</w:t>
-      </w:r>
-      <w:proofErr w:type="spellEnd"/>
-      <w:r>
-        <w:rPr>
-          <w:lang w:eastAsia="sk-SK"/>
-        </w:rPr>
-        <w:t xml:space="preserve">. Medzi jeho záľuby </w:t>
-      </w:r>
-      <w:r>
-        <w:rPr>
-          <w:lang w:eastAsia="sk-SK"/>
-        </w:rPr>
-        <w:t xml:space="preserve">patrí cestovanie, turistika ale aj sledovanie filmov a seriálov na </w:t>
-      </w:r>
-      <w:proofErr w:type="spellStart"/>
-      <w:r>
-        <w:rPr>
-          <w:lang w:eastAsia="sk-SK"/>
-        </w:rPr>
-        <w:t>Netflixe</w:t>
-      </w:r>
-      <w:proofErr w:type="spellEnd"/>
-      <w:r>
-        <w:rPr>
-          <w:lang w:eastAsia="sk-SK"/>
-        </w:rPr>
-        <w:t>. Svoj voľný čas najradšej trávi so svojou rodinou a kamarátmi.</w:t>
+        <w:t>patrí cestovanie, turistika ale aj sledovanie filmov a seriálov na Netflixe. Svoj voľný čas najradšej trávi so svojou rodinou a kamarátmi.</w:t>
       </w:r>
     </w:p>
     <w:p>
@@ -22081,17 +18955,8 @@
                                   <w:rStyle w:val="obal3Char"/>
                                   <w:b/>
                                 </w:rPr>
-                                <w:t xml:space="preserve">Bc. Tomáš </w:t>
+                                <w:t>Bc. Tomáš Singhofer</w:t>
                               </w:r>
-                              <w:proofErr w:type="spellStart"/>
-                              <w:r>
-                                <w:rPr>
-                                  <w:rStyle w:val="obal3Char"/>
-                                  <w:b/>
-                                </w:rPr>
-                                <w:t>Singhofer</w:t>
-                              </w:r>
-                              <w:proofErr w:type="spellEnd"/>
                             </w:p>
                             <w:p>
                               <w:pPr>
@@ -22107,17 +18972,8 @@
                                   <w:rStyle w:val="obal3Char"/>
                                   <w:b/>
                                 </w:rPr>
-                                <w:t xml:space="preserve">Bc. Branislav </w:t>
+                                <w:t>Bc. Branislav Šipula</w:t>
                               </w:r>
-                              <w:proofErr w:type="spellStart"/>
-                              <w:r>
-                                <w:rPr>
-                                  <w:rStyle w:val="obal3Char"/>
-                                  <w:b/>
-                                </w:rPr>
-                                <w:t>Šipula</w:t>
-                              </w:r>
-                              <w:proofErr w:type="spellEnd"/>
                             </w:p>
                             <w:p>
                               <w:pPr>
@@ -22160,23 +19016,7 @@
                                   <w:rStyle w:val="obal3Char"/>
                                   <w:b/>
                                 </w:rPr>
-                                <w:t xml:space="preserve">Zadávateľ: MUDr. Veronika </w:t>
-                              </w:r>
-                              <w:proofErr w:type="spellStart"/>
-                              <w:r>
-                                <w:rPr>
-                                  <w:rStyle w:val="obal3Char"/>
-                                  <w:b/>
-                                </w:rPr>
-                                <w:t>Kurilová</w:t>
-                              </w:r>
-                              <w:proofErr w:type="spellEnd"/>
-                              <w:r>
-                                <w:rPr>
-                                  <w:rStyle w:val="obal3Char"/>
-                                  <w:b/>
-                                </w:rPr>
-                                <w:t xml:space="preserve">, PhD. </w:t>
+                                <w:t xml:space="preserve">Zadávateľ: MUDr. Veronika Kurilová, PhD. </w:t>
                               </w:r>
                             </w:p>
                           </w:sdtContent>
@@ -22303,17 +19143,8 @@
                             <w:rStyle w:val="obal3Char"/>
                             <w:b/>
                           </w:rPr>
-                          <w:t xml:space="preserve">Bc. Tomáš </w:t>
+                          <w:t>Bc. Tomáš Singhofer</w:t>
                         </w:r>
-                        <w:proofErr w:type="spellStart"/>
-                        <w:r>
-                          <w:rPr>
-                            <w:rStyle w:val="obal3Char"/>
-                            <w:b/>
-                          </w:rPr>
-                          <w:t>Singhofer</w:t>
-                        </w:r>
-                        <w:proofErr w:type="spellEnd"/>
                       </w:p>
                       <w:p>
                         <w:pPr>
@@ -22329,17 +19160,8 @@
                             <w:rStyle w:val="obal3Char"/>
                             <w:b/>
                           </w:rPr>
-                          <w:t xml:space="preserve">Bc. Branislav </w:t>
+                          <w:t>Bc. Branislav Šipula</w:t>
                         </w:r>
-                        <w:proofErr w:type="spellStart"/>
-                        <w:r>
-                          <w:rPr>
-                            <w:rStyle w:val="obal3Char"/>
-                            <w:b/>
-                          </w:rPr>
-                          <w:t>Šipula</w:t>
-                        </w:r>
-                        <w:proofErr w:type="spellEnd"/>
                       </w:p>
                       <w:p>
                         <w:pPr>
@@ -22382,23 +19204,7 @@
                             <w:rStyle w:val="obal3Char"/>
                             <w:b/>
                           </w:rPr>
-                          <w:t xml:space="preserve">Zadávateľ: MUDr. Veronika </w:t>
-                        </w:r>
-                        <w:proofErr w:type="spellStart"/>
-                        <w:r>
-                          <w:rPr>
-                            <w:rStyle w:val="obal3Char"/>
-                            <w:b/>
-                          </w:rPr>
-                          <w:t>Kurilová</w:t>
-                        </w:r>
-                        <w:proofErr w:type="spellEnd"/>
-                        <w:r>
-                          <w:rPr>
-                            <w:rStyle w:val="obal3Char"/>
-                            <w:b/>
-                          </w:rPr>
-                          <w:t xml:space="preserve">, PhD. </w:t>
+                          <w:t xml:space="preserve">Zadávateľ: MUDr. Veronika Kurilová, PhD. </w:t>
                         </w:r>
                       </w:p>
                     </w:sdtContent>
@@ -22511,13 +19317,7 @@
           <w:rPr>
             <w:noProof/>
           </w:rPr>
-          <w:t>I</w:t>
-        </w:r>
-        <w:r>
-          <w:rPr>
-            <w:noProof/>
-          </w:rPr>
-          <w:t>I</w:t>
+          <w:t>II</w:t>
         </w:r>
         <w:r>
           <w:rPr>
@@ -26567,6 +23367,7 @@
   <w:style w:type="character" w:default="1" w:styleId="Predvolenpsmoodseku">
     <w:name w:val="Default Paragraph Font"/>
     <w:uiPriority w:val="1"/>
+    <w:semiHidden/>
     <w:unhideWhenUsed/>
   </w:style>
   <w:style w:type="table" w:default="1" w:styleId="Normlnatabuka">
@@ -28252,6 +25053,7 @@
     <w:rsid w:val="00315605"/>
     <w:rsid w:val="00326F81"/>
     <w:rsid w:val="0033120D"/>
+    <w:rsid w:val="003649CB"/>
     <w:rsid w:val="003B4B86"/>
     <w:rsid w:val="003B691E"/>
     <w:rsid w:val="004301C3"/>
@@ -28278,6 +25080,7 @@
     <w:rsid w:val="007E7A81"/>
     <w:rsid w:val="00807B28"/>
     <w:rsid w:val="00812C31"/>
+    <w:rsid w:val="00837DC3"/>
     <w:rsid w:val="00844160"/>
     <w:rsid w:val="00850E48"/>
     <w:rsid w:val="008A6AFC"/>
@@ -29583,13 +26386,6 @@
 </file>
 
 <file path=customXml/item1.xml><?xml version="1.0" encoding="utf-8"?>
-<tns:customPropertyEditors xmlns:tns="http://schemas.microsoft.com/office/2006/customDocumentInformationPanel">
-  <tns:showOnOpen>false</tns:showOnOpen>
-  <tns:defaultPropertyEditorNamespace>Standard properties</tns:defaultPropertyEditorNamespace>
-</tns:customPropertyEditors>
-</file>
-
-<file path=customXml/item2.xml><?xml version="1.0" encoding="utf-8"?>
 <b:Sources xmlns:b="http://schemas.openxmlformats.org/officeDocument/2006/bibliography" xmlns="http://schemas.openxmlformats.org/officeDocument/2006/bibliography" SelectedStyle="\ISO690.XSL" StyleName="ISO 690 – první prvek a datum" Version="1987">
   <b:Source>
     <b:Tag>Nik21</b:Tag>
@@ -30231,18 +27027,25 @@
 </b:Sources>
 </file>
 
+<file path=customXml/item2.xml><?xml version="1.0" encoding="utf-8"?>
+<tns:customPropertyEditors xmlns:tns="http://schemas.microsoft.com/office/2006/customDocumentInformationPanel">
+  <tns:showOnOpen>false</tns:showOnOpen>
+  <tns:defaultPropertyEditorNamespace>Standard properties</tns:defaultPropertyEditorNamespace>
+</tns:customPropertyEditors>
+</file>
+
 <file path=customXml/itemProps1.xml><?xml version="1.0" encoding="utf-8"?>
+<ds:datastoreItem xmlns:ds="http://schemas.openxmlformats.org/officeDocument/2006/customXml" ds:itemID="{BD7FAD2D-3464-4C64-AE10-F00923430581}">
+  <ds:schemaRefs>
+    <ds:schemaRef ds:uri="http://schemas.openxmlformats.org/officeDocument/2006/bibliography"/>
+  </ds:schemaRefs>
+</ds:datastoreItem>
+</file>
+
+<file path=customXml/itemProps2.xml><?xml version="1.0" encoding="utf-8"?>
 <ds:datastoreItem xmlns:ds="http://schemas.openxmlformats.org/officeDocument/2006/customXml" ds:itemID="{75EDBFD0-BBAC-4566-9C67-CE4E0F2888F6}">
   <ds:schemaRefs>
     <ds:schemaRef ds:uri="http://schemas.microsoft.com/office/2006/customDocumentInformationPanel"/>
   </ds:schemaRefs>
 </ds:datastoreItem>
-</file>
-
-<file path=customXml/itemProps2.xml><?xml version="1.0" encoding="utf-8"?>
-<ds:datastoreItem xmlns:ds="http://schemas.openxmlformats.org/officeDocument/2006/customXml" ds:itemID="{BD7FAD2D-3464-4C64-AE10-F00923430581}">
-  <ds:schemaRefs>
-    <ds:schemaRef ds:uri="http://schemas.openxmlformats.org/officeDocument/2006/bibliography"/>
-  </ds:schemaRefs>
-</ds:datastoreItem>
 </file>